--- a/thesis_files/[3] ip/axis_signal_gen_v6.docx
+++ b/thesis_files/[3] ip/axis_signal_gen_v6.docx
@@ -3,8 +3,1726 @@
 <w:document xmlns:wpc="http://schemas.microsoft.com/office/word/2010/wordprocessingCanvas" xmlns:cx="http://schemas.microsoft.com/office/drawing/2014/chartex" xmlns:mc="http://schemas.openxmlformats.org/markup-compatibility/2006" xmlns:o="urn:schemas-microsoft-com:office:office" xmlns:r="http://schemas.openxmlformats.org/officeDocument/2006/relationships" xmlns:m="http://schemas.openxmlformats.org/officeDocument/2006/math" xmlns:v="urn:schemas-microsoft-com:vml" xmlns:wp14="http://schemas.microsoft.com/office/word/2010/wordprocessingDrawing" xmlns:wp="http://schemas.openxmlformats.org/drawingml/2006/wordprocessingDrawing" xmlns:w10="urn:schemas-microsoft-com:office:word" xmlns:w="http://schemas.openxmlformats.org/wordprocessingml/2006/main" xmlns:w14="http://schemas.microsoft.com/office/word/2010/wordml" xmlns:w15="http://schemas.microsoft.com/office/word/2012/wordml" xmlns:w16se="http://schemas.microsoft.com/office/word/2015/wordml/symex" xmlns:wpg="http://schemas.microsoft.com/office/word/2010/wordprocessingGroup" xmlns:wpi="http://schemas.microsoft.com/office/word/2010/wordprocessingInk" xmlns:wne="http://schemas.microsoft.com/office/word/2006/wordml" xmlns:wps="http://schemas.microsoft.com/office/word/2010/wordprocessingShape" mc:Ignorable="w14 w15 w16se wp14">
   <w:body>
     <w:p>
+      <w:pPr>
+        <w:rPr>
+          <w:rFonts w:ascii="Times New Roman" w:hAnsi="Times New Roman" w:cs="Times New Roman"/>
+          <w:b/>
+          <w:sz w:val="24"/>
+        </w:rPr>
+      </w:pPr>
+      <w:r>
+        <w:rPr>
+          <w:rFonts w:ascii="Times New Roman" w:hAnsi="Times New Roman" w:cs="Times New Roman"/>
+          <w:b/>
+          <w:sz w:val="24"/>
+        </w:rPr>
+        <w:t>axis_signal_gen_v6</w:t>
+      </w:r>
+    </w:p>
+    <w:p>
+      <w:pPr>
+        <w:spacing w:after="0" w:line="360" w:lineRule="auto"/>
+        <w:rPr>
+          <w:rFonts w:ascii="Times New Roman" w:hAnsi="Times New Roman" w:cs="Times New Roman"/>
+          <w:sz w:val="24"/>
+          <w:szCs w:val="24"/>
+          <w:u w:val="single"/>
+        </w:rPr>
+      </w:pPr>
+      <w:r>
+        <w:rPr>
+          <w:rFonts w:ascii="Times New Roman" w:hAnsi="Times New Roman" w:cs="Times New Roman"/>
+          <w:sz w:val="24"/>
+          <w:szCs w:val="24"/>
+          <w:u w:val="single"/>
+        </w:rPr>
+        <w:t>Introduction</w:t>
+      </w:r>
+    </w:p>
+    <w:p>
+      <w:pPr>
+        <w:rPr>
+          <w:rFonts w:ascii="Times New Roman" w:hAnsi="Times New Roman" w:cs="Times New Roman"/>
+          <w:sz w:val="24"/>
+        </w:rPr>
+      </w:pPr>
+      <w:r>
+        <w:rPr>
+          <w:rFonts w:ascii="Times New Roman" w:hAnsi="Times New Roman" w:cs="Times New Roman"/>
+          <w:sz w:val="24"/>
+        </w:rPr>
+        <w:t xml:space="preserve">This </w:t>
+      </w:r>
+      <w:proofErr w:type="spellStart"/>
+      <w:r>
+        <w:rPr>
+          <w:rFonts w:ascii="Times New Roman" w:hAnsi="Times New Roman" w:cs="Times New Roman"/>
+          <w:sz w:val="24"/>
+        </w:rPr>
+        <w:t>ip</w:t>
+      </w:r>
+      <w:proofErr w:type="spellEnd"/>
+      <w:r>
+        <w:rPr>
+          <w:rFonts w:ascii="Times New Roman" w:hAnsi="Times New Roman" w:cs="Times New Roman"/>
+          <w:sz w:val="24"/>
+        </w:rPr>
+        <w:t xml:space="preserve"> receives waveform info (explained below) from </w:t>
+      </w:r>
+      <w:proofErr w:type="spellStart"/>
+      <w:r>
+        <w:rPr>
+          <w:rFonts w:ascii="Times New Roman" w:hAnsi="Times New Roman" w:cs="Times New Roman"/>
+          <w:sz w:val="24"/>
+        </w:rPr>
+        <w:t>tproc</w:t>
+      </w:r>
+      <w:proofErr w:type="spellEnd"/>
+      <w:r>
+        <w:rPr>
+          <w:rFonts w:ascii="Times New Roman" w:hAnsi="Times New Roman" w:cs="Times New Roman"/>
+          <w:sz w:val="24"/>
+        </w:rPr>
+        <w:t>, and play pulse accordingly.</w:t>
+      </w:r>
+      <w:r>
+        <w:rPr>
+          <w:rFonts w:ascii="Times New Roman" w:hAnsi="Times New Roman" w:cs="Times New Roman"/>
+          <w:sz w:val="24"/>
+        </w:rPr>
+        <w:t xml:space="preserve"> This </w:t>
+      </w:r>
+      <w:proofErr w:type="spellStart"/>
+      <w:r>
+        <w:rPr>
+          <w:rFonts w:ascii="Times New Roman" w:hAnsi="Times New Roman" w:cs="Times New Roman"/>
+          <w:sz w:val="24"/>
+        </w:rPr>
+        <w:t>ip</w:t>
+      </w:r>
+      <w:proofErr w:type="spellEnd"/>
+      <w:r>
+        <w:rPr>
+          <w:rFonts w:ascii="Times New Roman" w:hAnsi="Times New Roman" w:cs="Times New Roman"/>
+          <w:sz w:val="24"/>
+        </w:rPr>
+        <w:t xml:space="preserve"> can also store envelope data.</w:t>
+      </w:r>
+    </w:p>
+    <w:p>
+      <w:pPr>
+        <w:spacing w:after="0" w:line="360" w:lineRule="auto"/>
+        <w:rPr>
+          <w:rFonts w:ascii="Times New Roman" w:hAnsi="Times New Roman" w:cs="Times New Roman"/>
+          <w:sz w:val="24"/>
+          <w:szCs w:val="24"/>
+        </w:rPr>
+      </w:pPr>
+    </w:p>
+    <w:p>
+      <w:pPr>
+        <w:spacing w:after="0" w:line="360" w:lineRule="auto"/>
+        <w:rPr>
+          <w:rFonts w:ascii="Times New Roman" w:eastAsia="Times New Roman" w:hAnsi="Times New Roman" w:cs="Times New Roman"/>
+          <w:sz w:val="24"/>
+          <w:szCs w:val="24"/>
+          <w:u w:val="single"/>
+        </w:rPr>
+      </w:pPr>
+      <w:r>
+        <w:rPr>
+          <w:rFonts w:ascii="Times New Roman" w:eastAsia="Times New Roman" w:hAnsi="Times New Roman" w:cs="Times New Roman"/>
+          <w:sz w:val="24"/>
+          <w:szCs w:val="24"/>
+          <w:u w:val="single"/>
+        </w:rPr>
+        <w:t>S</w:t>
+      </w:r>
+      <w:r>
+        <w:rPr>
+          <w:rFonts w:ascii="Times New Roman" w:eastAsia="Times New Roman" w:hAnsi="Times New Roman" w:cs="Times New Roman"/>
+          <w:sz w:val="24"/>
+          <w:szCs w:val="24"/>
+          <w:u w:val="single"/>
+        </w:rPr>
+        <w:t>pecs</w:t>
+      </w:r>
+    </w:p>
+    <w:p>
+      <w:pPr>
+        <w:pStyle w:val="ListParagraph"/>
+        <w:numPr>
+          <w:ilvl w:val="0"/>
+          <w:numId w:val="11"/>
+        </w:numPr>
+        <w:spacing w:after="0" w:line="360" w:lineRule="auto"/>
+        <w:rPr>
+          <w:rFonts w:ascii="Times New Roman" w:eastAsia="Times New Roman" w:hAnsi="Times New Roman" w:cs="Times New Roman"/>
+          <w:sz w:val="24"/>
+          <w:szCs w:val="24"/>
+        </w:rPr>
+      </w:pPr>
+      <w:r>
+        <w:rPr>
+          <w:rFonts w:ascii="Times New Roman" w:eastAsia="Times New Roman" w:hAnsi="Times New Roman" w:cs="Times New Roman"/>
+          <w:sz w:val="24"/>
+          <w:szCs w:val="24"/>
+        </w:rPr>
+        <w:t>Phase</w:t>
+      </w:r>
+      <w:r>
+        <w:rPr>
+          <w:rStyle w:val="FootnoteReference"/>
+          <w:rFonts w:ascii="Times New Roman" w:eastAsia="Times New Roman" w:hAnsi="Times New Roman" w:cs="Times New Roman"/>
+          <w:sz w:val="24"/>
+          <w:szCs w:val="24"/>
+        </w:rPr>
+        <w:footnoteReference w:id="1"/>
+      </w:r>
+      <w:r>
+        <w:rPr>
+          <w:rFonts w:ascii="Times New Roman" w:eastAsia="Times New Roman" w:hAnsi="Times New Roman" w:cs="Times New Roman"/>
+          <w:sz w:val="24"/>
+          <w:szCs w:val="24"/>
+        </w:rPr>
+        <w:t>: 0 to 360 degree, resolution is 32-bits (step 360/2</w:t>
+      </w:r>
+      <w:r>
+        <w:rPr>
+          <w:rFonts w:ascii="Times New Roman" w:eastAsia="Times New Roman" w:hAnsi="Times New Roman" w:cs="Times New Roman"/>
+          <w:sz w:val="24"/>
+          <w:szCs w:val="24"/>
+          <w:vertAlign w:val="superscript"/>
+        </w:rPr>
+        <w:t>32</w:t>
+      </w:r>
+      <w:r>
+        <w:rPr>
+          <w:rFonts w:ascii="Times New Roman" w:eastAsia="Times New Roman" w:hAnsi="Times New Roman" w:cs="Times New Roman"/>
+          <w:sz w:val="24"/>
+          <w:szCs w:val="24"/>
+        </w:rPr>
+        <w:t>).</w:t>
+      </w:r>
+    </w:p>
+    <w:p>
+      <w:pPr>
+        <w:pStyle w:val="ListParagraph"/>
+        <w:numPr>
+          <w:ilvl w:val="0"/>
+          <w:numId w:val="11"/>
+        </w:numPr>
+        <w:spacing w:after="0" w:line="360" w:lineRule="auto"/>
+        <w:rPr>
+          <w:rFonts w:ascii="Times New Roman" w:eastAsia="Times New Roman" w:hAnsi="Times New Roman" w:cs="Times New Roman"/>
+          <w:sz w:val="24"/>
+          <w:szCs w:val="24"/>
+        </w:rPr>
+      </w:pPr>
+      <w:r>
+        <w:rPr>
+          <w:rFonts w:ascii="Times New Roman" w:eastAsia="Times New Roman" w:hAnsi="Times New Roman" w:cs="Times New Roman"/>
+          <w:sz w:val="24"/>
+          <w:szCs w:val="24"/>
+        </w:rPr>
+        <w:t>Gain:</w:t>
+      </w:r>
+      <w:r>
+        <w:t xml:space="preserve"> </w:t>
+      </w:r>
+      <w:r>
+        <w:rPr>
+          <w:rFonts w:ascii="Times New Roman" w:eastAsia="Times New Roman" w:hAnsi="Times New Roman" w:cs="Times New Roman"/>
+          <w:sz w:val="24"/>
+          <w:szCs w:val="24"/>
+        </w:rPr>
+        <w:t>16-bits</w:t>
+      </w:r>
+      <w:r>
+        <w:rPr>
+          <w:rFonts w:ascii="Times New Roman" w:eastAsia="Times New Roman" w:hAnsi="Times New Roman" w:cs="Times New Roman"/>
+          <w:sz w:val="24"/>
+          <w:szCs w:val="24"/>
+        </w:rPr>
+        <w:t xml:space="preserve"> integer (-32768~</w:t>
+      </w:r>
+      <w:r>
+        <w:rPr>
+          <w:rFonts w:ascii="Times New Roman" w:eastAsia="Times New Roman" w:hAnsi="Times New Roman" w:cs="Times New Roman"/>
+          <w:sz w:val="24"/>
+          <w:szCs w:val="24"/>
+        </w:rPr>
+        <w:t>32767</w:t>
+      </w:r>
+      <w:r>
+        <w:rPr>
+          <w:rFonts w:ascii="Times New Roman" w:eastAsia="Times New Roman" w:hAnsi="Times New Roman" w:cs="Times New Roman"/>
+          <w:sz w:val="24"/>
+          <w:szCs w:val="24"/>
+        </w:rPr>
+        <w:t>)</w:t>
+      </w:r>
+      <w:r>
+        <w:rPr>
+          <w:rFonts w:ascii="Times New Roman" w:eastAsia="Times New Roman" w:hAnsi="Times New Roman" w:cs="Times New Roman"/>
+          <w:sz w:val="24"/>
+          <w:szCs w:val="24"/>
+        </w:rPr>
+        <w:t>. (TODO: include GFP table)</w:t>
+      </w:r>
+    </w:p>
+    <w:p>
+      <w:pPr>
+        <w:pStyle w:val="ListParagraph"/>
+        <w:numPr>
+          <w:ilvl w:val="0"/>
+          <w:numId w:val="11"/>
+        </w:numPr>
+        <w:spacing w:after="0" w:line="360" w:lineRule="auto"/>
+        <w:rPr>
+          <w:rFonts w:ascii="Times New Roman" w:eastAsia="Times New Roman" w:hAnsi="Times New Roman" w:cs="Times New Roman"/>
+          <w:sz w:val="24"/>
+          <w:szCs w:val="24"/>
+        </w:rPr>
+      </w:pPr>
+      <w:r>
+        <w:rPr>
+          <w:rFonts w:ascii="Times New Roman" w:eastAsia="Times New Roman" w:hAnsi="Times New Roman" w:cs="Times New Roman"/>
+          <w:sz w:val="24"/>
+          <w:szCs w:val="24"/>
+        </w:rPr>
+        <w:t xml:space="preserve">DDS </w:t>
+      </w:r>
+      <w:r>
+        <w:rPr>
+          <w:rFonts w:ascii="Times New Roman" w:eastAsia="Times New Roman" w:hAnsi="Times New Roman" w:cs="Times New Roman"/>
+          <w:sz w:val="24"/>
+          <w:szCs w:val="24"/>
+        </w:rPr>
+        <w:t>Frequency (f</w:t>
+      </w:r>
+      <w:r>
+        <w:rPr>
+          <w:rFonts w:ascii="Times New Roman" w:eastAsia="Times New Roman" w:hAnsi="Times New Roman" w:cs="Times New Roman"/>
+          <w:sz w:val="24"/>
+          <w:szCs w:val="24"/>
+          <w:vertAlign w:val="subscript"/>
+        </w:rPr>
+        <w:t>s</w:t>
+      </w:r>
+      <w:r>
+        <w:rPr>
+          <w:rFonts w:ascii="Times New Roman" w:eastAsia="Times New Roman" w:hAnsi="Times New Roman" w:cs="Times New Roman"/>
+          <w:sz w:val="24"/>
+          <w:szCs w:val="24"/>
+        </w:rPr>
+        <w:t xml:space="preserve"> is sampling rate of DAC, and </w:t>
+      </w:r>
+      <w:proofErr w:type="spellStart"/>
+      <w:r>
+        <w:rPr>
+          <w:rFonts w:ascii="Times New Roman" w:eastAsia="Times New Roman" w:hAnsi="Times New Roman" w:cs="Times New Roman"/>
+          <w:sz w:val="24"/>
+          <w:szCs w:val="24"/>
+        </w:rPr>
+        <w:t>f</w:t>
+      </w:r>
+      <w:r>
+        <w:rPr>
+          <w:rFonts w:ascii="Times New Roman" w:eastAsia="Times New Roman" w:hAnsi="Times New Roman" w:cs="Times New Roman"/>
+          <w:sz w:val="24"/>
+          <w:szCs w:val="24"/>
+          <w:vertAlign w:val="subscript"/>
+        </w:rPr>
+        <w:t>dds</w:t>
+      </w:r>
+      <w:proofErr w:type="spellEnd"/>
+      <w:r>
+        <w:rPr>
+          <w:rFonts w:ascii="Times New Roman" w:eastAsia="Times New Roman" w:hAnsi="Times New Roman" w:cs="Times New Roman"/>
+          <w:sz w:val="24"/>
+          <w:szCs w:val="24"/>
+        </w:rPr>
+        <w:t xml:space="preserve"> = f</w:t>
+      </w:r>
+      <w:r>
+        <w:rPr>
+          <w:rFonts w:ascii="Times New Roman" w:eastAsia="Times New Roman" w:hAnsi="Times New Roman" w:cs="Times New Roman"/>
+          <w:sz w:val="24"/>
+          <w:szCs w:val="24"/>
+          <w:vertAlign w:val="subscript"/>
+        </w:rPr>
+        <w:t>s</w:t>
+      </w:r>
+      <w:r>
+        <w:rPr>
+          <w:rFonts w:ascii="Times New Roman" w:eastAsia="Times New Roman" w:hAnsi="Times New Roman" w:cs="Times New Roman"/>
+          <w:sz w:val="24"/>
+          <w:szCs w:val="24"/>
+        </w:rPr>
+        <w:t>)</w:t>
+      </w:r>
+      <w:r>
+        <w:rPr>
+          <w:rStyle w:val="FootnoteReference"/>
+          <w:rFonts w:ascii="Times New Roman" w:eastAsia="Times New Roman" w:hAnsi="Times New Roman" w:cs="Times New Roman"/>
+          <w:sz w:val="24"/>
+          <w:szCs w:val="24"/>
+        </w:rPr>
+        <w:footnoteReference w:id="2"/>
+      </w:r>
+      <w:r>
+        <w:rPr>
+          <w:rFonts w:ascii="Times New Roman" w:eastAsia="Times New Roman" w:hAnsi="Times New Roman" w:cs="Times New Roman"/>
+          <w:sz w:val="24"/>
+          <w:szCs w:val="24"/>
+        </w:rPr>
+        <w:t>: from 0</w:t>
+      </w:r>
+      <w:r>
+        <w:rPr>
+          <w:rFonts w:ascii="Times New Roman" w:eastAsia="Times New Roman" w:hAnsi="Times New Roman" w:cs="Times New Roman"/>
+          <w:sz w:val="24"/>
+          <w:szCs w:val="24"/>
+        </w:rPr>
+        <w:t xml:space="preserve"> to </w:t>
+      </w:r>
+      <w:proofErr w:type="spellStart"/>
+      <w:r>
+        <w:rPr>
+          <w:rFonts w:ascii="Times New Roman" w:eastAsia="Times New Roman" w:hAnsi="Times New Roman" w:cs="Times New Roman"/>
+          <w:sz w:val="24"/>
+          <w:szCs w:val="24"/>
+        </w:rPr>
+        <w:t>f</w:t>
+      </w:r>
+      <w:r>
+        <w:rPr>
+          <w:rFonts w:ascii="Times New Roman" w:eastAsia="Times New Roman" w:hAnsi="Times New Roman" w:cs="Times New Roman"/>
+          <w:sz w:val="24"/>
+          <w:szCs w:val="24"/>
+          <w:vertAlign w:val="subscript"/>
+        </w:rPr>
+        <w:t>dds</w:t>
+      </w:r>
+      <w:proofErr w:type="spellEnd"/>
+      <w:r>
+        <w:rPr>
+          <w:rFonts w:ascii="Times New Roman" w:eastAsia="Times New Roman" w:hAnsi="Times New Roman" w:cs="Times New Roman"/>
+          <w:sz w:val="24"/>
+          <w:szCs w:val="24"/>
+        </w:rPr>
+        <w:t xml:space="preserve">, resolution is 32-bits (step </w:t>
+      </w:r>
+      <w:proofErr w:type="spellStart"/>
+      <w:r>
+        <w:rPr>
+          <w:rFonts w:ascii="Times New Roman" w:eastAsia="Times New Roman" w:hAnsi="Times New Roman" w:cs="Times New Roman"/>
+          <w:sz w:val="24"/>
+          <w:szCs w:val="24"/>
+        </w:rPr>
+        <w:t>f</w:t>
+      </w:r>
+      <w:r>
+        <w:rPr>
+          <w:rFonts w:ascii="Times New Roman" w:eastAsia="Times New Roman" w:hAnsi="Times New Roman" w:cs="Times New Roman"/>
+          <w:sz w:val="24"/>
+          <w:szCs w:val="24"/>
+          <w:vertAlign w:val="subscript"/>
+        </w:rPr>
+        <w:t>dds</w:t>
+      </w:r>
+      <w:proofErr w:type="spellEnd"/>
+      <w:r>
+        <w:rPr>
+          <w:rFonts w:ascii="Times New Roman" w:eastAsia="Times New Roman" w:hAnsi="Times New Roman" w:cs="Times New Roman"/>
+          <w:sz w:val="24"/>
+          <w:szCs w:val="24"/>
+        </w:rPr>
+        <w:t>/2</w:t>
+      </w:r>
+      <w:r>
+        <w:rPr>
+          <w:rFonts w:ascii="Times New Roman" w:eastAsia="Times New Roman" w:hAnsi="Times New Roman" w:cs="Times New Roman"/>
+          <w:sz w:val="24"/>
+          <w:szCs w:val="24"/>
+          <w:vertAlign w:val="superscript"/>
+        </w:rPr>
+        <w:t>32</w:t>
+      </w:r>
+      <w:r>
+        <w:rPr>
+          <w:rFonts w:ascii="Times New Roman" w:eastAsia="Times New Roman" w:hAnsi="Times New Roman" w:cs="Times New Roman"/>
+          <w:sz w:val="24"/>
+          <w:szCs w:val="24"/>
+          <w:vertAlign w:val="superscript"/>
+        </w:rPr>
+        <w:softHyphen/>
+      </w:r>
+      <w:r>
+        <w:rPr>
+          <w:rFonts w:ascii="Times New Roman" w:eastAsia="Times New Roman" w:hAnsi="Times New Roman" w:cs="Times New Roman"/>
+          <w:sz w:val="24"/>
+          <w:szCs w:val="24"/>
+          <w:vertAlign w:val="subscript"/>
+        </w:rPr>
+        <w:softHyphen/>
+      </w:r>
+      <w:r>
+        <w:rPr>
+          <w:rFonts w:ascii="Times New Roman" w:eastAsia="Times New Roman" w:hAnsi="Times New Roman" w:cs="Times New Roman"/>
+          <w:sz w:val="24"/>
+          <w:szCs w:val="24"/>
+          <w:vertAlign w:val="subscript"/>
+        </w:rPr>
+        <w:softHyphen/>
+      </w:r>
+      <w:r>
+        <w:rPr>
+          <w:rFonts w:ascii="Times New Roman" w:eastAsia="Times New Roman" w:hAnsi="Times New Roman" w:cs="Times New Roman"/>
+          <w:sz w:val="24"/>
+          <w:szCs w:val="24"/>
+        </w:rPr>
+        <w:t>).</w:t>
+      </w:r>
+      <w:r>
+        <w:rPr>
+          <w:rFonts w:ascii="Times New Roman" w:eastAsia="Times New Roman" w:hAnsi="Times New Roman" w:cs="Times New Roman"/>
+          <w:sz w:val="24"/>
+          <w:szCs w:val="24"/>
+          <w:vertAlign w:val="superscript"/>
+        </w:rPr>
+        <w:t xml:space="preserve"> </w:t>
+      </w:r>
+    </w:p>
+    <w:p>
+      <w:pPr>
+        <w:spacing w:after="0" w:line="360" w:lineRule="auto"/>
+        <w:rPr>
+          <w:rFonts w:ascii="Times New Roman" w:eastAsia="Times New Roman" w:hAnsi="Times New Roman" w:cs="Times New Roman"/>
+          <w:sz w:val="24"/>
+          <w:szCs w:val="24"/>
+        </w:rPr>
+      </w:pPr>
+      <w:r>
+        <w:rPr>
+          <w:rFonts w:ascii="Times New Roman" w:eastAsia="Times New Roman" w:hAnsi="Times New Roman" w:cs="Times New Roman"/>
+          <w:sz w:val="24"/>
+          <w:szCs w:val="24"/>
+        </w:rPr>
+        <w:t>(</w:t>
+      </w:r>
+      <w:r>
+        <w:rPr>
+          <w:rFonts w:ascii="Times New Roman" w:eastAsia="Times New Roman" w:hAnsi="Times New Roman" w:cs="Times New Roman"/>
+          <w:sz w:val="24"/>
+          <w:szCs w:val="24"/>
+        </w:rPr>
+        <w:t xml:space="preserve">Note: </w:t>
+      </w:r>
+      <w:r>
+        <w:rPr>
+          <w:rFonts w:ascii="Times New Roman" w:eastAsia="Times New Roman" w:hAnsi="Times New Roman" w:cs="Times New Roman"/>
+          <w:sz w:val="24"/>
+          <w:szCs w:val="24"/>
+        </w:rPr>
+        <w:t xml:space="preserve">DAC’s </w:t>
+      </w:r>
+      <w:r>
+        <w:rPr>
+          <w:rFonts w:ascii="Times New Roman" w:eastAsia="Times New Roman" w:hAnsi="Times New Roman" w:cs="Times New Roman"/>
+          <w:sz w:val="24"/>
+          <w:szCs w:val="24"/>
+        </w:rPr>
+        <w:t>actual output frequency is</w:t>
+      </w:r>
+      <w:r>
+        <w:rPr>
+          <w:rFonts w:ascii="Times New Roman" w:eastAsia="Times New Roman" w:hAnsi="Times New Roman" w:cs="Times New Roman"/>
+          <w:sz w:val="24"/>
+          <w:szCs w:val="24"/>
+        </w:rPr>
+        <w:t xml:space="preserve"> DDS frequencies, together with their images (see </w:t>
+      </w:r>
+      <w:r>
+        <w:rPr>
+          <w:rFonts w:ascii="Times New Roman" w:eastAsia="Times New Roman" w:hAnsi="Times New Roman" w:cs="Times New Roman"/>
+          <w:i/>
+          <w:sz w:val="24"/>
+          <w:szCs w:val="24"/>
+        </w:rPr>
+        <w:t>Sampling &amp; re-construction</w:t>
+      </w:r>
+      <w:r>
+        <w:rPr>
+          <w:rFonts w:ascii="Times New Roman" w:eastAsia="Times New Roman" w:hAnsi="Times New Roman" w:cs="Times New Roman"/>
+          <w:sz w:val="24"/>
+          <w:szCs w:val="24"/>
+        </w:rPr>
+        <w:t xml:space="preserve"> section).</w:t>
+      </w:r>
+      <w:r>
+        <w:rPr>
+          <w:rFonts w:ascii="Times New Roman" w:eastAsia="Times New Roman" w:hAnsi="Times New Roman" w:cs="Times New Roman"/>
+          <w:sz w:val="24"/>
+          <w:szCs w:val="24"/>
+        </w:rPr>
+        <w:t>)</w:t>
+      </w:r>
+    </w:p>
+    <w:p>
+      <w:pPr>
+        <w:rPr>
+          <w:rFonts w:ascii="Times New Roman" w:hAnsi="Times New Roman" w:cs="Times New Roman"/>
+          <w:sz w:val="24"/>
+        </w:rPr>
+      </w:pPr>
       <w:bookmarkStart w:id="0" w:name="_GoBack"/>
       <w:bookmarkEnd w:id="0"/>
+    </w:p>
+    <w:p>
+      <w:pPr>
+        <w:rPr>
+          <w:rFonts w:ascii="Times New Roman" w:hAnsi="Times New Roman" w:cs="Times New Roman"/>
+          <w:sz w:val="24"/>
+        </w:rPr>
+      </w:pPr>
+    </w:p>
+    <w:p>
+      <w:pPr>
+        <w:rPr>
+          <w:rFonts w:ascii="Times New Roman" w:hAnsi="Times New Roman" w:cs="Times New Roman"/>
+          <w:sz w:val="24"/>
+        </w:rPr>
+      </w:pPr>
+    </w:p>
+    <w:p>
+      <w:pPr>
+        <w:spacing w:after="0" w:line="360" w:lineRule="auto"/>
+        <w:rPr>
+          <w:rFonts w:ascii="Times New Roman" w:hAnsi="Times New Roman" w:cs="Times New Roman"/>
+          <w:sz w:val="24"/>
+          <w:szCs w:val="24"/>
+          <w:u w:val="single"/>
+        </w:rPr>
+      </w:pPr>
+      <w:r>
+        <w:rPr>
+          <w:rFonts w:ascii="Times New Roman" w:hAnsi="Times New Roman" w:cs="Times New Roman"/>
+          <w:sz w:val="24"/>
+          <w:szCs w:val="24"/>
+          <w:u w:val="single"/>
+        </w:rPr>
+        <w:t>How it work</w:t>
+      </w:r>
+    </w:p>
+    <w:p>
+      <w:pPr>
+        <w:jc w:val="center"/>
+        <w:rPr>
+          <w:rFonts w:ascii="Times New Roman" w:hAnsi="Times New Roman" w:cs="Times New Roman"/>
+          <w:sz w:val="24"/>
+        </w:rPr>
+      </w:pPr>
+      <w:r>
+        <w:rPr>
+          <w:rFonts w:ascii="Times New Roman" w:hAnsi="Times New Roman" w:cs="Times New Roman"/>
+          <w:sz w:val="24"/>
+        </w:rPr>
+        <w:drawing>
+          <wp:inline distT="0" distB="0" distL="0" distR="0" wp14:anchorId="7BCE3D45" wp14:editId="4411E4BD">
+            <wp:extent cx="5219844" cy="1968595"/>
+            <wp:effectExtent l="0" t="0" r="0" b="0"/>
+            <wp:docPr id="9" name="Picture 9"/>
+            <wp:cNvGraphicFramePr>
+              <a:graphicFrameLocks xmlns:a="http://schemas.openxmlformats.org/drawingml/2006/main" noChangeAspect="1"/>
+            </wp:cNvGraphicFramePr>
+            <a:graphic xmlns:a="http://schemas.openxmlformats.org/drawingml/2006/main">
+              <a:graphicData uri="http://schemas.openxmlformats.org/drawingml/2006/picture">
+                <pic:pic xmlns:pic="http://schemas.openxmlformats.org/drawingml/2006/picture">
+                  <pic:nvPicPr>
+                    <pic:cNvPr id="1" name=""/>
+                    <pic:cNvPicPr/>
+                  </pic:nvPicPr>
+                  <pic:blipFill>
+                    <a:blip r:embed="rId8"/>
+                    <a:stretch>
+                      <a:fillRect/>
+                    </a:stretch>
+                  </pic:blipFill>
+                  <pic:spPr>
+                    <a:xfrm>
+                      <a:off x="0" y="0"/>
+                      <a:ext cx="5238491" cy="1975627"/>
+                    </a:xfrm>
+                    <a:prstGeom prst="rect">
+                      <a:avLst/>
+                    </a:prstGeom>
+                  </pic:spPr>
+                </pic:pic>
+              </a:graphicData>
+            </a:graphic>
+          </wp:inline>
+        </w:drawing>
+      </w:r>
+    </w:p>
+    <w:p>
+      <w:pPr>
+        <w:pStyle w:val="ListParagraph"/>
+        <w:numPr>
+          <w:ilvl w:val="0"/>
+          <w:numId w:val="13"/>
+        </w:numPr>
+        <w:rPr>
+          <w:rFonts w:ascii="Times New Roman" w:hAnsi="Times New Roman" w:cs="Times New Roman"/>
+          <w:sz w:val="24"/>
+        </w:rPr>
+      </w:pPr>
+      <w:r>
+        <w:rPr>
+          <w:rFonts w:ascii="Times New Roman" w:hAnsi="Times New Roman" w:cs="Times New Roman"/>
+          <w:sz w:val="24"/>
+        </w:rPr>
+        <w:t xml:space="preserve">Before writing envelope into </w:t>
+      </w:r>
+      <w:r>
+        <w:rPr>
+          <w:rFonts w:ascii="Times New Roman" w:hAnsi="Times New Roman" w:cs="Times New Roman"/>
+          <w:i/>
+          <w:sz w:val="24"/>
+        </w:rPr>
+        <w:t>Table Mem</w:t>
+      </w:r>
+      <w:r>
+        <w:rPr>
+          <w:rFonts w:ascii="Times New Roman" w:hAnsi="Times New Roman" w:cs="Times New Roman"/>
+          <w:sz w:val="24"/>
+        </w:rPr>
+        <w:t xml:space="preserve">, the </w:t>
+      </w:r>
+      <w:proofErr w:type="spellStart"/>
+      <w:r>
+        <w:rPr>
+          <w:rFonts w:ascii="Times New Roman" w:hAnsi="Times New Roman" w:cs="Times New Roman"/>
+          <w:sz w:val="24"/>
+        </w:rPr>
+        <w:t>qick’s</w:t>
+      </w:r>
+      <w:proofErr w:type="spellEnd"/>
+      <w:r>
+        <w:rPr>
+          <w:rFonts w:ascii="Times New Roman" w:hAnsi="Times New Roman" w:cs="Times New Roman"/>
+          <w:sz w:val="24"/>
+        </w:rPr>
+        <w:t xml:space="preserve"> python lib will first write starting address and length of the envelope data into </w:t>
+      </w:r>
+      <w:proofErr w:type="spellStart"/>
+      <w:r>
+        <w:rPr>
+          <w:rFonts w:ascii="Times New Roman" w:hAnsi="Times New Roman" w:cs="Times New Roman"/>
+          <w:i/>
+          <w:sz w:val="24"/>
+        </w:rPr>
+        <w:t>Regs</w:t>
+      </w:r>
+      <w:proofErr w:type="spellEnd"/>
+      <w:r>
+        <w:rPr>
+          <w:rFonts w:ascii="Times New Roman" w:hAnsi="Times New Roman" w:cs="Times New Roman"/>
+          <w:sz w:val="24"/>
+        </w:rPr>
+        <w:t>, then begin to transfer e</w:t>
+      </w:r>
+      <w:r>
+        <w:rPr>
+          <w:rFonts w:ascii="Times New Roman" w:hAnsi="Times New Roman" w:cs="Times New Roman"/>
+          <w:sz w:val="24"/>
+        </w:rPr>
+        <w:t>nvelope</w:t>
+      </w:r>
+      <w:r>
+        <w:rPr>
+          <w:rFonts w:ascii="Times New Roman" w:hAnsi="Times New Roman" w:cs="Times New Roman"/>
+          <w:sz w:val="24"/>
+        </w:rPr>
+        <w:t xml:space="preserve"> through</w:t>
+      </w:r>
+      <w:r>
+        <w:rPr>
+          <w:rFonts w:ascii="Times New Roman" w:hAnsi="Times New Roman" w:cs="Times New Roman"/>
+          <w:sz w:val="24"/>
+        </w:rPr>
+        <w:t xml:space="preserve"> “from DMA”</w:t>
+      </w:r>
+      <w:r>
+        <w:rPr>
+          <w:rFonts w:ascii="Times New Roman" w:hAnsi="Times New Roman" w:cs="Times New Roman"/>
+          <w:sz w:val="24"/>
+        </w:rPr>
+        <w:t xml:space="preserve"> into</w:t>
+      </w:r>
+      <w:r>
+        <w:rPr>
+          <w:rFonts w:ascii="Times New Roman" w:hAnsi="Times New Roman" w:cs="Times New Roman"/>
+          <w:sz w:val="24"/>
+        </w:rPr>
+        <w:t xml:space="preserve"> </w:t>
+      </w:r>
+      <w:r>
+        <w:rPr>
+          <w:rFonts w:ascii="Times New Roman" w:hAnsi="Times New Roman" w:cs="Times New Roman"/>
+          <w:i/>
+          <w:sz w:val="24"/>
+        </w:rPr>
+        <w:t>Table Mem</w:t>
+      </w:r>
+      <w:r>
+        <w:rPr>
+          <w:rFonts w:ascii="Times New Roman" w:hAnsi="Times New Roman" w:cs="Times New Roman"/>
+          <w:sz w:val="24"/>
+        </w:rPr>
+        <w:t>.</w:t>
+      </w:r>
+    </w:p>
+    <w:p>
+      <w:pPr>
+        <w:pStyle w:val="ListParagraph"/>
+        <w:numPr>
+          <w:ilvl w:val="0"/>
+          <w:numId w:val="13"/>
+        </w:numPr>
+        <w:rPr>
+          <w:rFonts w:ascii="Times New Roman" w:hAnsi="Times New Roman" w:cs="Times New Roman"/>
+          <w:sz w:val="24"/>
+        </w:rPr>
+      </w:pPr>
+      <w:r>
+        <w:rPr>
+          <w:rFonts w:ascii="Times New Roman" w:hAnsi="Times New Roman" w:cs="Times New Roman"/>
+          <w:sz w:val="24"/>
+        </w:rPr>
+        <w:t xml:space="preserve">Waveform info is sent in from “from </w:t>
+      </w:r>
+      <w:proofErr w:type="spellStart"/>
+      <w:r>
+        <w:rPr>
+          <w:rFonts w:ascii="Times New Roman" w:hAnsi="Times New Roman" w:cs="Times New Roman"/>
+          <w:sz w:val="24"/>
+        </w:rPr>
+        <w:t>tProc</w:t>
+      </w:r>
+      <w:proofErr w:type="spellEnd"/>
+      <w:r>
+        <w:rPr>
+          <w:rFonts w:ascii="Times New Roman" w:hAnsi="Times New Roman" w:cs="Times New Roman"/>
+          <w:sz w:val="24"/>
+        </w:rPr>
+        <w:t xml:space="preserve">” and queued in </w:t>
+      </w:r>
+      <w:proofErr w:type="spellStart"/>
+      <w:r>
+        <w:rPr>
+          <w:rFonts w:ascii="Times New Roman" w:hAnsi="Times New Roman" w:cs="Times New Roman"/>
+          <w:i/>
+          <w:sz w:val="24"/>
+        </w:rPr>
+        <w:t>Fifo</w:t>
+      </w:r>
+      <w:proofErr w:type="spellEnd"/>
+      <w:r>
+        <w:rPr>
+          <w:rFonts w:ascii="Times New Roman" w:hAnsi="Times New Roman" w:cs="Times New Roman"/>
+          <w:sz w:val="24"/>
+        </w:rPr>
+        <w:t xml:space="preserve">. The </w:t>
+      </w:r>
+      <w:r>
+        <w:rPr>
+          <w:rFonts w:ascii="Times New Roman" w:hAnsi="Times New Roman" w:cs="Times New Roman"/>
+          <w:i/>
+          <w:sz w:val="24"/>
+        </w:rPr>
+        <w:t>Ctrl</w:t>
+      </w:r>
+      <w:r>
+        <w:rPr>
+          <w:rFonts w:ascii="Times New Roman" w:hAnsi="Times New Roman" w:cs="Times New Roman"/>
+          <w:sz w:val="24"/>
+        </w:rPr>
+        <w:t xml:space="preserve"> will take out and process the queued waveform info one by one from </w:t>
+      </w:r>
+      <w:proofErr w:type="spellStart"/>
+      <w:r>
+        <w:rPr>
+          <w:rFonts w:ascii="Times New Roman" w:hAnsi="Times New Roman" w:cs="Times New Roman"/>
+          <w:i/>
+          <w:sz w:val="24"/>
+        </w:rPr>
+        <w:t>Fifo</w:t>
+      </w:r>
+      <w:proofErr w:type="spellEnd"/>
+      <w:r>
+        <w:rPr>
+          <w:rFonts w:ascii="Times New Roman" w:hAnsi="Times New Roman" w:cs="Times New Roman"/>
+          <w:sz w:val="24"/>
+        </w:rPr>
+        <w:t>.</w:t>
+      </w:r>
+    </w:p>
+    <w:p>
+      <w:pPr>
+        <w:pStyle w:val="ListParagraph"/>
+        <w:numPr>
+          <w:ilvl w:val="0"/>
+          <w:numId w:val="13"/>
+        </w:numPr>
+        <w:rPr>
+          <w:rFonts w:ascii="Times New Roman" w:hAnsi="Times New Roman" w:cs="Times New Roman"/>
+          <w:sz w:val="24"/>
+        </w:rPr>
+      </w:pPr>
+      <w:r>
+        <w:rPr>
+          <w:rFonts w:ascii="Times New Roman" w:hAnsi="Times New Roman" w:cs="Times New Roman"/>
+          <w:sz w:val="24"/>
+        </w:rPr>
+        <w:t>The waveform info contains</w:t>
+      </w:r>
+    </w:p>
+    <w:p>
+      <w:pPr>
+        <w:ind w:left="720"/>
+        <w:rPr>
+          <w:rFonts w:ascii="Times New Roman" w:hAnsi="Times New Roman" w:cs="Times New Roman"/>
+          <w:sz w:val="24"/>
+        </w:rPr>
+      </w:pPr>
+      <w:r>
+        <w:rPr>
+          <w:rFonts w:ascii="Times New Roman" w:hAnsi="Times New Roman" w:cs="Times New Roman"/>
+          <w:sz w:val="24"/>
+        </w:rPr>
+        <w:lastRenderedPageBreak/>
+        <w:drawing>
+          <wp:inline distT="0" distB="0" distL="0" distR="0" wp14:anchorId="6EAD4BEA" wp14:editId="0946376A">
+            <wp:extent cx="5308979" cy="564363"/>
+            <wp:effectExtent l="0" t="0" r="0" b="7620"/>
+            <wp:docPr id="3" name="Picture 3"/>
+            <wp:cNvGraphicFramePr>
+              <a:graphicFrameLocks xmlns:a="http://schemas.openxmlformats.org/drawingml/2006/main" noChangeAspect="1"/>
+            </wp:cNvGraphicFramePr>
+            <a:graphic xmlns:a="http://schemas.openxmlformats.org/drawingml/2006/main">
+              <a:graphicData uri="http://schemas.openxmlformats.org/drawingml/2006/picture">
+                <pic:pic xmlns:pic="http://schemas.openxmlformats.org/drawingml/2006/picture">
+                  <pic:nvPicPr>
+                    <pic:cNvPr id="1" name=""/>
+                    <pic:cNvPicPr/>
+                  </pic:nvPicPr>
+                  <pic:blipFill rotWithShape="1">
+                    <a:blip r:embed="rId9"/>
+                    <a:srcRect t="14734"/>
+                    <a:stretch/>
+                  </pic:blipFill>
+                  <pic:spPr bwMode="auto">
+                    <a:xfrm>
+                      <a:off x="0" y="0"/>
+                      <a:ext cx="5337089" cy="567351"/>
+                    </a:xfrm>
+                    <a:prstGeom prst="rect">
+                      <a:avLst/>
+                    </a:prstGeom>
+                    <a:ln>
+                      <a:noFill/>
+                    </a:ln>
+                    <a:extLst>
+                      <a:ext uri="{53640926-AAD7-44D8-BBD7-CCE9431645EC}">
+                        <a14:shadowObscured xmlns:a14="http://schemas.microsoft.com/office/drawing/2010/main"/>
+                      </a:ext>
+                    </a:extLst>
+                  </pic:spPr>
+                </pic:pic>
+              </a:graphicData>
+            </a:graphic>
+          </wp:inline>
+        </w:drawing>
+      </w:r>
+    </w:p>
+    <w:p>
+      <w:pPr>
+        <w:pStyle w:val="ListParagraph"/>
+        <w:numPr>
+          <w:ilvl w:val="1"/>
+          <w:numId w:val="13"/>
+        </w:numPr>
+        <w:rPr>
+          <w:rFonts w:ascii="Times New Roman" w:hAnsi="Times New Roman" w:cs="Times New Roman"/>
+          <w:sz w:val="24"/>
+        </w:rPr>
+      </w:pPr>
+      <w:r>
+        <w:rPr>
+          <w:rFonts w:ascii="Times New Roman" w:hAnsi="Times New Roman" w:cs="Times New Roman"/>
+          <w:sz w:val="24"/>
+        </w:rPr>
+        <w:t>F</w:t>
+      </w:r>
+      <w:r>
+        <w:rPr>
+          <w:rFonts w:ascii="Times New Roman" w:hAnsi="Times New Roman" w:cs="Times New Roman"/>
+          <w:sz w:val="24"/>
+        </w:rPr>
+        <w:t xml:space="preserve">or </w:t>
+      </w:r>
+      <w:r>
+        <w:rPr>
+          <w:rFonts w:ascii="Times New Roman" w:hAnsi="Times New Roman" w:cs="Times New Roman"/>
+          <w:i/>
+          <w:sz w:val="24"/>
+        </w:rPr>
+        <w:t>DDS</w:t>
+      </w:r>
+      <w:r>
+        <w:rPr>
+          <w:rFonts w:ascii="Times New Roman" w:hAnsi="Times New Roman" w:cs="Times New Roman"/>
+          <w:sz w:val="24"/>
+        </w:rPr>
+        <w:t xml:space="preserve"> </w:t>
+      </w:r>
+      <w:r>
+        <w:rPr>
+          <w:rFonts w:ascii="Times New Roman" w:hAnsi="Times New Roman" w:cs="Times New Roman"/>
+          <w:sz w:val="24"/>
+        </w:rPr>
+        <w:t>block</w:t>
+      </w:r>
+      <w:r>
+        <w:rPr>
+          <w:rFonts w:ascii="Times New Roman" w:hAnsi="Times New Roman" w:cs="Times New Roman"/>
+          <w:sz w:val="24"/>
+        </w:rPr>
+        <w:t>: phases, frequency.</w:t>
+      </w:r>
+    </w:p>
+    <w:p>
+      <w:pPr>
+        <w:pStyle w:val="ListParagraph"/>
+        <w:numPr>
+          <w:ilvl w:val="1"/>
+          <w:numId w:val="13"/>
+        </w:numPr>
+        <w:rPr>
+          <w:rFonts w:ascii="Times New Roman" w:hAnsi="Times New Roman" w:cs="Times New Roman"/>
+          <w:sz w:val="24"/>
+        </w:rPr>
+      </w:pPr>
+      <w:r>
+        <w:rPr>
+          <w:rFonts w:ascii="Times New Roman" w:hAnsi="Times New Roman" w:cs="Times New Roman"/>
+          <w:sz w:val="24"/>
+        </w:rPr>
+        <w:t xml:space="preserve">For </w:t>
+      </w:r>
+      <w:r>
+        <w:rPr>
+          <w:rFonts w:ascii="Times New Roman" w:hAnsi="Times New Roman" w:cs="Times New Roman"/>
+          <w:i/>
+          <w:sz w:val="24"/>
+        </w:rPr>
+        <w:t>Table Mem</w:t>
+      </w:r>
+      <w:r>
+        <w:rPr>
+          <w:rFonts w:ascii="Times New Roman" w:hAnsi="Times New Roman" w:cs="Times New Roman"/>
+          <w:sz w:val="24"/>
+        </w:rPr>
+        <w:t>: starting address and length to readout the envelope to be multiplied with DDS’s output (</w:t>
+      </w:r>
+      <w:r>
+        <w:rPr>
+          <w:rFonts w:ascii="Times New Roman" w:hAnsi="Times New Roman" w:cs="Times New Roman"/>
+          <w:sz w:val="24"/>
+        </w:rPr>
+        <w:t>sinusoidal</w:t>
+      </w:r>
+      <w:r>
+        <w:rPr>
+          <w:rFonts w:ascii="Times New Roman" w:hAnsi="Times New Roman" w:cs="Times New Roman"/>
+          <w:sz w:val="24"/>
+        </w:rPr>
+        <w:t>).</w:t>
+      </w:r>
+    </w:p>
+    <w:p>
+      <w:pPr>
+        <w:pStyle w:val="ListParagraph"/>
+        <w:numPr>
+          <w:ilvl w:val="0"/>
+          <w:numId w:val="13"/>
+        </w:numPr>
+        <w:rPr>
+          <w:rFonts w:ascii="Times New Roman" w:hAnsi="Times New Roman" w:cs="Times New Roman"/>
+          <w:sz w:val="24"/>
+        </w:rPr>
+      </w:pPr>
+      <w:r>
+        <w:rPr>
+          <w:rFonts w:ascii="Times New Roman" w:hAnsi="Times New Roman" w:cs="Times New Roman"/>
+          <w:sz w:val="24"/>
+        </w:rPr>
+        <w:t xml:space="preserve">The </w:t>
+      </w:r>
+      <w:r>
+        <w:rPr>
+          <w:rFonts w:ascii="Times New Roman" w:hAnsi="Times New Roman" w:cs="Times New Roman"/>
+          <w:i/>
+          <w:sz w:val="24"/>
+        </w:rPr>
+        <w:t>DDS</w:t>
+      </w:r>
+      <w:r>
+        <w:rPr>
+          <w:rFonts w:ascii="Times New Roman" w:hAnsi="Times New Roman" w:cs="Times New Roman"/>
+          <w:sz w:val="24"/>
+        </w:rPr>
+        <w:t xml:space="preserve"> block contains 16 DDS’s.</w:t>
+      </w:r>
+      <w:r>
+        <w:rPr>
+          <w:rFonts w:ascii="Times New Roman" w:hAnsi="Times New Roman" w:cs="Times New Roman"/>
+          <w:sz w:val="24"/>
+        </w:rPr>
+        <w:t xml:space="preserve"> The DAC’s sampling rate f</w:t>
+      </w:r>
+      <w:r>
+        <w:rPr>
+          <w:rFonts w:ascii="Times New Roman" w:hAnsi="Times New Roman" w:cs="Times New Roman"/>
+          <w:sz w:val="24"/>
+          <w:vertAlign w:val="subscript"/>
+        </w:rPr>
+        <w:t>s</w:t>
+      </w:r>
+      <w:r>
+        <w:rPr>
+          <w:rFonts w:ascii="Times New Roman" w:hAnsi="Times New Roman" w:cs="Times New Roman"/>
+          <w:sz w:val="24"/>
+        </w:rPr>
+        <w:t xml:space="preserve"> need to be equal to </w:t>
+      </w:r>
+      <w:proofErr w:type="spellStart"/>
+      <w:r>
+        <w:rPr>
+          <w:rFonts w:ascii="Times New Roman" w:hAnsi="Times New Roman" w:cs="Times New Roman"/>
+          <w:sz w:val="24"/>
+        </w:rPr>
+        <w:t>f</w:t>
+      </w:r>
+      <w:r>
+        <w:rPr>
+          <w:rFonts w:ascii="Times New Roman" w:hAnsi="Times New Roman" w:cs="Times New Roman"/>
+          <w:sz w:val="24"/>
+          <w:vertAlign w:val="subscript"/>
+        </w:rPr>
+        <w:t>aclk</w:t>
+      </w:r>
+      <w:proofErr w:type="spellEnd"/>
+      <w:r>
+        <w:rPr>
+          <w:rFonts w:ascii="Times New Roman" w:hAnsi="Times New Roman" w:cs="Times New Roman"/>
+          <w:sz w:val="24"/>
+        </w:rPr>
+        <w:t xml:space="preserve"> * 16.</w:t>
+      </w:r>
+    </w:p>
+    <w:p>
+      <w:pPr>
+        <w:rPr>
+          <w:rFonts w:ascii="Times New Roman" w:hAnsi="Times New Roman" w:cs="Times New Roman"/>
+          <w:sz w:val="24"/>
+        </w:rPr>
+      </w:pPr>
+    </w:p>
+    <w:p>
+      <w:pPr>
+        <w:spacing w:after="0" w:line="360" w:lineRule="auto"/>
+        <w:rPr>
+          <w:noProof/>
+          <w:u w:val="single"/>
+        </w:rPr>
+      </w:pPr>
+    </w:p>
+    <w:p>
+      <w:pPr>
+        <w:pStyle w:val="NormalWeb"/>
+        <w:tabs>
+          <w:tab w:val="center" w:pos="4680"/>
+        </w:tabs>
+        <w:spacing w:before="0" w:beforeAutospacing="0" w:after="0" w:afterAutospacing="0" w:line="360" w:lineRule="auto"/>
+        <w:rPr>
+          <w:noProof/>
+          <w:u w:val="single"/>
+        </w:rPr>
+      </w:pPr>
+      <w:r>
+        <w:rPr>
+          <w:noProof/>
+          <w:u w:val="single"/>
+        </w:rPr>
+        <w:t>how to include it in firmware</w:t>
+      </w:r>
+      <w:r>
+        <w:rPr>
+          <w:noProof/>
+          <w:u w:val="single"/>
+        </w:rPr>
+        <w:t xml:space="preserve"> (zcu216, vivado2020.2)</w:t>
+      </w:r>
+    </w:p>
+    <w:p>
+      <w:pPr>
+        <w:pStyle w:val="NormalWeb"/>
+        <w:tabs>
+          <w:tab w:val="center" w:pos="4680"/>
+        </w:tabs>
+        <w:spacing w:before="0" w:beforeAutospacing="0" w:after="0" w:afterAutospacing="0" w:line="360" w:lineRule="auto"/>
+        <w:rPr>
+          <w:noProof/>
+        </w:rPr>
+      </w:pPr>
+      <w:r>
+        <w:rPr>
+          <w:noProof/>
+        </w:rPr>
+        <w:t>IP core settings</w:t>
+      </w:r>
+      <w:r>
+        <w:rPr>
+          <w:noProof/>
+        </w:rPr>
+        <w:t xml:space="preserve"> (double click on the ip)</w:t>
+      </w:r>
+      <w:r>
+        <w:rPr>
+          <w:noProof/>
+        </w:rPr>
+        <w:t xml:space="preserve">: </w:t>
+      </w:r>
+    </w:p>
+    <w:p>
+      <w:pPr>
+        <w:rPr>
+          <w:rFonts w:ascii="Times New Roman" w:hAnsi="Times New Roman" w:cs="Times New Roman"/>
+          <w:sz w:val="24"/>
+        </w:rPr>
+      </w:pPr>
+      <w:r>
+        <w:rPr>
+          <w:rFonts w:ascii="Times New Roman" w:hAnsi="Times New Roman" w:cs="Times New Roman"/>
+          <w:sz w:val="24"/>
+        </w:rPr>
+        <w:drawing>
+          <wp:inline distT="0" distB="0" distL="0" distR="0" wp14:anchorId="55B31969" wp14:editId="6F84EEDE">
+            <wp:extent cx="1581150" cy="572780"/>
+            <wp:effectExtent l="0" t="0" r="0" b="0"/>
+            <wp:docPr id="4" name="Picture 4"/>
+            <wp:cNvGraphicFramePr>
+              <a:graphicFrameLocks xmlns:a="http://schemas.openxmlformats.org/drawingml/2006/main" noChangeAspect="1"/>
+            </wp:cNvGraphicFramePr>
+            <a:graphic xmlns:a="http://schemas.openxmlformats.org/drawingml/2006/main">
+              <a:graphicData uri="http://schemas.openxmlformats.org/drawingml/2006/picture">
+                <pic:pic xmlns:pic="http://schemas.openxmlformats.org/drawingml/2006/picture">
+                  <pic:nvPicPr>
+                    <pic:cNvPr id="1" name=""/>
+                    <pic:cNvPicPr/>
+                  </pic:nvPicPr>
+                  <pic:blipFill rotWithShape="1">
+                    <a:blip r:embed="rId10"/>
+                    <a:srcRect t="4549"/>
+                    <a:stretch/>
+                  </pic:blipFill>
+                  <pic:spPr bwMode="auto">
+                    <a:xfrm>
+                      <a:off x="0" y="0"/>
+                      <a:ext cx="1581371" cy="572860"/>
+                    </a:xfrm>
+                    <a:prstGeom prst="rect">
+                      <a:avLst/>
+                    </a:prstGeom>
+                    <a:ln>
+                      <a:noFill/>
+                    </a:ln>
+                    <a:extLst>
+                      <a:ext uri="{53640926-AAD7-44D8-BBD7-CCE9431645EC}">
+                        <a14:shadowObscured xmlns:a14="http://schemas.microsoft.com/office/drawing/2010/main"/>
+                      </a:ext>
+                    </a:extLst>
+                  </pic:spPr>
+                </pic:pic>
+              </a:graphicData>
+            </a:graphic>
+          </wp:inline>
+        </w:drawing>
+      </w:r>
+    </w:p>
+    <w:p>
+      <w:pPr>
+        <w:pStyle w:val="NormalWeb"/>
+        <w:tabs>
+          <w:tab w:val="center" w:pos="4680"/>
+        </w:tabs>
+        <w:spacing w:before="0" w:beforeAutospacing="0" w:after="0" w:afterAutospacing="0" w:line="360" w:lineRule="auto"/>
+        <w:rPr>
+          <w:noProof/>
+        </w:rPr>
+      </w:pPr>
+      <w:r>
+        <w:rPr>
+          <w:noProof/>
+        </w:rPr>
+        <w:t>RFDC</w:t>
+      </w:r>
+      <w:r>
+        <w:rPr>
+          <w:noProof/>
+        </w:rPr>
+        <w:t xml:space="preserve"> (Zynq Ultrascale+ RF Data Converter)</w:t>
+      </w:r>
+      <w:r>
+        <w:rPr>
+          <w:noProof/>
+        </w:rPr>
+        <w:t xml:space="preserve"> </w:t>
+      </w:r>
+      <w:r>
+        <w:rPr>
+          <w:noProof/>
+        </w:rPr>
+        <w:t>DAC</w:t>
+      </w:r>
+      <w:r>
+        <w:rPr>
+          <w:noProof/>
+        </w:rPr>
+        <w:t xml:space="preserve"> settings:</w:t>
+      </w:r>
+    </w:p>
+    <w:p>
+      <w:pPr>
+        <w:pStyle w:val="NormalWeb"/>
+        <w:tabs>
+          <w:tab w:val="center" w:pos="4680"/>
+        </w:tabs>
+        <w:spacing w:before="0" w:beforeAutospacing="0" w:after="0" w:afterAutospacing="0" w:line="360" w:lineRule="auto"/>
+        <w:rPr>
+          <w:noProof/>
+        </w:rPr>
+      </w:pPr>
+      <w:r>
+        <w:rPr>
+          <w:noProof/>
+        </w:rPr>
+        <w:drawing>
+          <wp:inline distT="0" distB="0" distL="0" distR="0" wp14:anchorId="715D32B0" wp14:editId="51758E5F">
+            <wp:extent cx="2800741" cy="4048690"/>
+            <wp:effectExtent l="0" t="0" r="0" b="9525"/>
+            <wp:docPr id="6" name="Picture 6"/>
+            <wp:cNvGraphicFramePr>
+              <a:graphicFrameLocks xmlns:a="http://schemas.openxmlformats.org/drawingml/2006/main" noChangeAspect="1"/>
+            </wp:cNvGraphicFramePr>
+            <a:graphic xmlns:a="http://schemas.openxmlformats.org/drawingml/2006/main">
+              <a:graphicData uri="http://schemas.openxmlformats.org/drawingml/2006/picture">
+                <pic:pic xmlns:pic="http://schemas.openxmlformats.org/drawingml/2006/picture">
+                  <pic:nvPicPr>
+                    <pic:cNvPr id="1" name=""/>
+                    <pic:cNvPicPr/>
+                  </pic:nvPicPr>
+                  <pic:blipFill>
+                    <a:blip r:embed="rId11"/>
+                    <a:stretch>
+                      <a:fillRect/>
+                    </a:stretch>
+                  </pic:blipFill>
+                  <pic:spPr>
+                    <a:xfrm>
+                      <a:off x="0" y="0"/>
+                      <a:ext cx="2800741" cy="4048690"/>
+                    </a:xfrm>
+                    <a:prstGeom prst="rect">
+                      <a:avLst/>
+                    </a:prstGeom>
+                  </pic:spPr>
+                </pic:pic>
+              </a:graphicData>
+            </a:graphic>
+          </wp:inline>
+        </w:drawing>
+      </w:r>
+    </w:p>
+    <w:p>
+      <w:pPr>
+        <w:pStyle w:val="NormalWeb"/>
+        <w:tabs>
+          <w:tab w:val="center" w:pos="4680"/>
+        </w:tabs>
+        <w:spacing w:before="0" w:beforeAutospacing="0" w:after="0" w:afterAutospacing="0" w:line="360" w:lineRule="auto"/>
+        <w:rPr>
+          <w:noProof/>
+        </w:rPr>
+      </w:pPr>
+    </w:p>
+    <w:p>
+      <w:pPr>
+        <w:pStyle w:val="NormalWeb"/>
+        <w:tabs>
+          <w:tab w:val="center" w:pos="4680"/>
+        </w:tabs>
+        <w:spacing w:before="0" w:beforeAutospacing="0" w:after="0" w:afterAutospacing="0" w:line="360" w:lineRule="auto"/>
+        <w:rPr>
+          <w:noProof/>
+        </w:rPr>
+      </w:pPr>
+      <w:r>
+        <w:rPr>
+          <w:noProof/>
+        </w:rPr>
+        <w:lastRenderedPageBreak/>
+        <w:t xml:space="preserve">RFDC </w:t>
+      </w:r>
+      <w:r>
+        <w:rPr>
+          <w:noProof/>
+        </w:rPr>
+        <w:t>DAC</w:t>
+      </w:r>
+      <w:r>
+        <w:rPr>
+          <w:noProof/>
+        </w:rPr>
+        <w:t xml:space="preserve"> tile clocking settings:</w:t>
+      </w:r>
+    </w:p>
+    <w:p>
+      <w:pPr>
+        <w:pStyle w:val="NormalWeb"/>
+        <w:numPr>
+          <w:ilvl w:val="0"/>
+          <w:numId w:val="15"/>
+        </w:numPr>
+        <w:tabs>
+          <w:tab w:val="center" w:pos="4680"/>
+        </w:tabs>
+        <w:spacing w:before="0" w:beforeAutospacing="0" w:after="0" w:afterAutospacing="0" w:line="360" w:lineRule="auto"/>
+        <w:rPr>
+          <w:noProof/>
+        </w:rPr>
+      </w:pPr>
+      <w:r>
+        <w:rPr>
+          <w:noProof/>
+        </w:rPr>
+        <w:t xml:space="preserve">For </w:t>
+      </w:r>
+      <w:r>
+        <w:rPr>
+          <w:noProof/>
+        </w:rPr>
+        <w:t>details about</w:t>
+      </w:r>
+      <w:r>
+        <w:rPr>
+          <w:noProof/>
+        </w:rPr>
+        <w:t xml:space="preserve"> </w:t>
+      </w:r>
+      <w:r>
+        <w:rPr>
+          <w:noProof/>
+        </w:rPr>
+        <w:t>the fields</w:t>
+      </w:r>
+      <w:r>
+        <w:rPr>
+          <w:noProof/>
+        </w:rPr>
+        <w:t xml:space="preserve"> see the section </w:t>
+      </w:r>
+      <w:r>
+        <w:rPr>
+          <w:i/>
+          <w:noProof/>
+        </w:rPr>
+        <w:t>rfdc settings</w:t>
+      </w:r>
+      <w:r>
+        <w:rPr>
+          <w:noProof/>
+        </w:rPr>
+        <w:t xml:space="preserve">. </w:t>
+      </w:r>
+    </w:p>
+    <w:p>
+      <w:pPr>
+        <w:pStyle w:val="NormalWeb"/>
+        <w:numPr>
+          <w:ilvl w:val="0"/>
+          <w:numId w:val="15"/>
+        </w:numPr>
+        <w:tabs>
+          <w:tab w:val="center" w:pos="4680"/>
+        </w:tabs>
+        <w:spacing w:before="0" w:beforeAutospacing="0" w:after="0" w:afterAutospacing="0" w:line="360" w:lineRule="auto"/>
+        <w:rPr>
+          <w:noProof/>
+        </w:rPr>
+      </w:pPr>
+      <w:r>
+        <w:rPr>
+          <w:noProof/>
+        </w:rPr>
+        <w:t xml:space="preserve">For demo purposes, just select </w:t>
+      </w:r>
+      <w:r>
+        <w:rPr>
+          <w:i/>
+          <w:noProof/>
+        </w:rPr>
+        <w:t>Clock Source</w:t>
+      </w:r>
+      <w:r>
+        <w:rPr>
+          <w:noProof/>
+        </w:rPr>
+        <w:t xml:space="preserve"> to be the tile itself, and select </w:t>
+      </w:r>
+      <w:r>
+        <w:rPr>
+          <w:i/>
+          <w:noProof/>
+        </w:rPr>
+        <w:t>Distribution Clock</w:t>
+      </w:r>
+      <w:r>
+        <w:rPr>
+          <w:noProof/>
+        </w:rPr>
+        <w:t xml:space="preserve"> to be </w:t>
+      </w:r>
+      <w:r>
+        <w:rPr>
+          <w:i/>
+          <w:noProof/>
+        </w:rPr>
+        <w:t>off</w:t>
+      </w:r>
+      <w:r>
+        <w:rPr>
+          <w:noProof/>
+        </w:rPr>
+        <w:t xml:space="preserve">. For details, see the section </w:t>
+      </w:r>
+      <w:r>
+        <w:rPr>
+          <w:i/>
+          <w:noProof/>
+        </w:rPr>
+        <w:t>rfdc settings</w:t>
+      </w:r>
+      <w:r>
+        <w:rPr>
+          <w:noProof/>
+        </w:rPr>
+        <w:t xml:space="preserve">. </w:t>
+      </w:r>
+    </w:p>
+    <w:p>
+      <w:pPr>
+        <w:pStyle w:val="NormalWeb"/>
+        <w:tabs>
+          <w:tab w:val="center" w:pos="4680"/>
+        </w:tabs>
+        <w:spacing w:before="0" w:beforeAutospacing="0" w:after="0" w:afterAutospacing="0" w:line="360" w:lineRule="auto"/>
+        <w:rPr>
+          <w:noProof/>
+        </w:rPr>
+      </w:pPr>
+      <w:r>
+        <w:rPr>
+          <w:noProof/>
+        </w:rPr>
+        <w:drawing>
+          <wp:inline distT="0" distB="0" distL="0" distR="0" wp14:anchorId="4F84039C" wp14:editId="48B8F8FC">
+            <wp:extent cx="6006022" cy="409651"/>
+            <wp:effectExtent l="0" t="0" r="0" b="9525"/>
+            <wp:docPr id="8" name="Picture 8"/>
+            <wp:cNvGraphicFramePr>
+              <a:graphicFrameLocks xmlns:a="http://schemas.openxmlformats.org/drawingml/2006/main" noChangeAspect="1"/>
+            </wp:cNvGraphicFramePr>
+            <a:graphic xmlns:a="http://schemas.openxmlformats.org/drawingml/2006/main">
+              <a:graphicData uri="http://schemas.openxmlformats.org/drawingml/2006/picture">
+                <pic:pic xmlns:pic="http://schemas.openxmlformats.org/drawingml/2006/picture">
+                  <pic:nvPicPr>
+                    <pic:cNvPr id="1" name=""/>
+                    <pic:cNvPicPr/>
+                  </pic:nvPicPr>
+                  <pic:blipFill rotWithShape="1">
+                    <a:blip r:embed="rId12"/>
+                    <a:srcRect l="7271" r="-1"/>
+                    <a:stretch/>
+                  </pic:blipFill>
+                  <pic:spPr bwMode="auto">
+                    <a:xfrm>
+                      <a:off x="0" y="0"/>
+                      <a:ext cx="6256102" cy="426708"/>
+                    </a:xfrm>
+                    <a:prstGeom prst="rect">
+                      <a:avLst/>
+                    </a:prstGeom>
+                    <a:ln>
+                      <a:noFill/>
+                    </a:ln>
+                    <a:extLst>
+                      <a:ext uri="{53640926-AAD7-44D8-BBD7-CCE9431645EC}">
+                        <a14:shadowObscured xmlns:a14="http://schemas.microsoft.com/office/drawing/2010/main"/>
+                      </a:ext>
+                    </a:extLst>
+                  </pic:spPr>
+                </pic:pic>
+              </a:graphicData>
+            </a:graphic>
+          </wp:inline>
+        </w:drawing>
+      </w:r>
+    </w:p>
+    <w:p>
+      <w:pPr>
+        <w:pStyle w:val="NormalWeb"/>
+        <w:tabs>
+          <w:tab w:val="center" w:pos="4680"/>
+        </w:tabs>
+        <w:spacing w:before="0" w:beforeAutospacing="0" w:after="0" w:afterAutospacing="0" w:line="360" w:lineRule="auto"/>
+        <w:rPr>
+          <w:noProof/>
+        </w:rPr>
+      </w:pPr>
+    </w:p>
+    <w:p>
+      <w:pPr>
+        <w:pStyle w:val="NormalWeb"/>
+        <w:tabs>
+          <w:tab w:val="center" w:pos="4680"/>
+        </w:tabs>
+        <w:spacing w:before="0" w:beforeAutospacing="0" w:after="0" w:afterAutospacing="0" w:line="360" w:lineRule="auto"/>
+        <w:rPr>
+          <w:noProof/>
+        </w:rPr>
+      </w:pPr>
+    </w:p>
+    <w:p>
+      <w:pPr>
+        <w:pStyle w:val="NormalWeb"/>
+        <w:tabs>
+          <w:tab w:val="center" w:pos="4680"/>
+        </w:tabs>
+        <w:spacing w:before="0" w:beforeAutospacing="0" w:after="0" w:afterAutospacing="0" w:line="360" w:lineRule="auto"/>
+        <w:rPr>
+          <w:noProof/>
+        </w:rPr>
+      </w:pPr>
+    </w:p>
+    <w:p>
+      <w:pPr>
+        <w:rPr>
+          <w:rFonts w:ascii="Times New Roman" w:hAnsi="Times New Roman" w:cs="Times New Roman"/>
+          <w:sz w:val="24"/>
+        </w:rPr>
+      </w:pPr>
+    </w:p>
+    <w:p>
+      <w:pPr>
+        <w:rPr>
+          <w:rFonts w:ascii="Times New Roman" w:hAnsi="Times New Roman" w:cs="Times New Roman"/>
+          <w:sz w:val="24"/>
+        </w:rPr>
+      </w:pPr>
+    </w:p>
+    <w:p>
+      <w:pPr>
+        <w:rPr>
+          <w:rFonts w:ascii="Times New Roman" w:hAnsi="Times New Roman" w:cs="Times New Roman"/>
+          <w:sz w:val="24"/>
+        </w:rPr>
+      </w:pPr>
+    </w:p>
+    <w:p>
+      <w:pPr>
+        <w:rPr>
+          <w:rFonts w:ascii="Times New Roman" w:hAnsi="Times New Roman" w:cs="Times New Roman"/>
+          <w:sz w:val="24"/>
+        </w:rPr>
+      </w:pPr>
+    </w:p>
+    <w:p>
+      <w:pPr>
+        <w:rPr>
+          <w:rFonts w:ascii="Times New Roman" w:hAnsi="Times New Roman" w:cs="Times New Roman"/>
+          <w:sz w:val="24"/>
+        </w:rPr>
+      </w:pPr>
+    </w:p>
+    <w:p>
+      <w:pPr>
+        <w:rPr>
+          <w:rFonts w:ascii="Times New Roman" w:hAnsi="Times New Roman" w:cs="Times New Roman"/>
+          <w:sz w:val="24"/>
+        </w:rPr>
+      </w:pPr>
+    </w:p>
+    <w:p>
+      <w:pPr>
+        <w:rPr>
+          <w:rFonts w:ascii="Times New Roman" w:hAnsi="Times New Roman" w:cs="Times New Roman"/>
+          <w:sz w:val="24"/>
+        </w:rPr>
+      </w:pPr>
+    </w:p>
+    <w:p>
+      <w:pPr>
+        <w:rPr>
+          <w:rFonts w:ascii="Times New Roman" w:hAnsi="Times New Roman" w:cs="Times New Roman"/>
+          <w:sz w:val="24"/>
+        </w:rPr>
+      </w:pPr>
+    </w:p>
+    <w:p>
+      <w:pPr>
+        <w:rPr>
+          <w:rFonts w:ascii="Times New Roman" w:hAnsi="Times New Roman" w:cs="Times New Roman"/>
+          <w:sz w:val="24"/>
+        </w:rPr>
+      </w:pPr>
+    </w:p>
+    <w:p>
+      <w:pPr>
+        <w:rPr>
+          <w:rFonts w:ascii="Times New Roman" w:hAnsi="Times New Roman" w:cs="Times New Roman"/>
+          <w:sz w:val="24"/>
+        </w:rPr>
+      </w:pPr>
+    </w:p>
+    <w:p>
+      <w:pPr>
+        <w:rPr>
+          <w:rFonts w:ascii="Times New Roman" w:hAnsi="Times New Roman" w:cs="Times New Roman"/>
+          <w:sz w:val="24"/>
+        </w:rPr>
+      </w:pPr>
+    </w:p>
+    <w:p>
+      <w:pPr>
+        <w:rPr>
+          <w:rFonts w:ascii="Times New Roman" w:hAnsi="Times New Roman" w:cs="Times New Roman"/>
+          <w:sz w:val="24"/>
+        </w:rPr>
+      </w:pPr>
     </w:p>
     <w:sectPr>
       <w:pgSz w:w="12240" w:h="15840"/>
@@ -63,6 +1781,185 @@
       </w:r>
     </w:p>
   </w:footnote>
+  <w:footnote w:id="1">
+    <w:p>
+      <w:pPr>
+        <w:pStyle w:val="FootnoteText"/>
+      </w:pPr>
+      <w:r>
+        <w:rPr>
+          <w:rStyle w:val="FootnoteReference"/>
+        </w:rPr>
+        <w:footnoteRef/>
+      </w:r>
+      <w:r>
+        <w:t xml:space="preserve"> </w:t>
+      </w:r>
+      <w:r>
+        <w:rPr>
+          <w:rFonts w:ascii="Times New Roman" w:eastAsia="Times New Roman" w:hAnsi="Times New Roman" w:cs="Times New Roman"/>
+          <w:sz w:val="16"/>
+          <w:szCs w:val="24"/>
+        </w:rPr>
+        <w:t xml:space="preserve">relevant </w:t>
+      </w:r>
+      <w:proofErr w:type="spellStart"/>
+      <w:r>
+        <w:rPr>
+          <w:rFonts w:ascii="Times New Roman" w:eastAsia="Times New Roman" w:hAnsi="Times New Roman" w:cs="Times New Roman"/>
+          <w:sz w:val="16"/>
+          <w:szCs w:val="24"/>
+        </w:rPr>
+        <w:t>qick</w:t>
+      </w:r>
+      <w:proofErr w:type="spellEnd"/>
+      <w:r>
+        <w:rPr>
+          <w:rFonts w:ascii="Times New Roman" w:eastAsia="Times New Roman" w:hAnsi="Times New Roman" w:cs="Times New Roman"/>
+          <w:sz w:val="16"/>
+          <w:szCs w:val="24"/>
+        </w:rPr>
+        <w:t xml:space="preserve"> f</w:t>
+      </w:r>
+      <w:r>
+        <w:rPr>
+          <w:rFonts w:ascii="Times New Roman" w:eastAsia="Times New Roman" w:hAnsi="Times New Roman" w:cs="Times New Roman"/>
+          <w:sz w:val="16"/>
+          <w:szCs w:val="24"/>
+        </w:rPr>
+        <w:t xml:space="preserve">unctions: </w:t>
+      </w:r>
+      <w:proofErr w:type="spellStart"/>
+      <w:proofErr w:type="gramStart"/>
+      <w:r>
+        <w:rPr>
+          <w:rFonts w:ascii="Times New Roman" w:eastAsia="Times New Roman" w:hAnsi="Times New Roman" w:cs="Times New Roman"/>
+          <w:sz w:val="16"/>
+          <w:szCs w:val="24"/>
+        </w:rPr>
+        <w:t>QickConfig</w:t>
+      </w:r>
+      <w:proofErr w:type="spellEnd"/>
+      <w:r>
+        <w:rPr>
+          <w:rFonts w:ascii="Times New Roman" w:eastAsia="Times New Roman" w:hAnsi="Times New Roman" w:cs="Times New Roman"/>
+          <w:sz w:val="16"/>
+          <w:szCs w:val="24"/>
+        </w:rPr>
+        <w:t>::</w:t>
+      </w:r>
+      <w:proofErr w:type="gramEnd"/>
+      <w:r>
+        <w:rPr>
+          <w:rFonts w:ascii="Times New Roman" w:eastAsia="Times New Roman" w:hAnsi="Times New Roman" w:cs="Times New Roman"/>
+          <w:sz w:val="16"/>
+          <w:szCs w:val="24"/>
+        </w:rPr>
+        <w:t>deg2reg().</w:t>
+      </w:r>
+    </w:p>
+  </w:footnote>
+  <w:footnote w:id="2">
+    <w:p>
+      <w:pPr>
+        <w:spacing w:after="0" w:line="240" w:lineRule="auto"/>
+        <w:rPr>
+          <w:rFonts w:ascii="Times New Roman" w:eastAsia="Times New Roman" w:hAnsi="Times New Roman" w:cs="Times New Roman"/>
+          <w:sz w:val="16"/>
+          <w:szCs w:val="24"/>
+        </w:rPr>
+      </w:pPr>
+      <w:r>
+        <w:rPr>
+          <w:rStyle w:val="FootnoteReference"/>
+        </w:rPr>
+        <w:footnoteRef/>
+      </w:r>
+      <w:r>
+        <w:t xml:space="preserve"> </w:t>
+      </w:r>
+      <w:r>
+        <w:rPr>
+          <w:rFonts w:ascii="Times New Roman" w:eastAsia="Times New Roman" w:hAnsi="Times New Roman" w:cs="Times New Roman"/>
+          <w:sz w:val="16"/>
+          <w:szCs w:val="24"/>
+        </w:rPr>
+        <w:t xml:space="preserve">relevant </w:t>
+      </w:r>
+      <w:proofErr w:type="spellStart"/>
+      <w:r>
+        <w:rPr>
+          <w:rFonts w:ascii="Times New Roman" w:eastAsia="Times New Roman" w:hAnsi="Times New Roman" w:cs="Times New Roman"/>
+          <w:sz w:val="16"/>
+          <w:szCs w:val="24"/>
+        </w:rPr>
+        <w:t>qick</w:t>
+      </w:r>
+      <w:proofErr w:type="spellEnd"/>
+      <w:r>
+        <w:rPr>
+          <w:rFonts w:ascii="Times New Roman" w:eastAsia="Times New Roman" w:hAnsi="Times New Roman" w:cs="Times New Roman"/>
+          <w:sz w:val="16"/>
+          <w:szCs w:val="24"/>
+        </w:rPr>
+        <w:t xml:space="preserve"> functions: </w:t>
+      </w:r>
+      <w:proofErr w:type="spellStart"/>
+      <w:proofErr w:type="gramStart"/>
+      <w:r>
+        <w:rPr>
+          <w:rFonts w:ascii="Times New Roman" w:eastAsia="Times New Roman" w:hAnsi="Times New Roman" w:cs="Times New Roman"/>
+          <w:sz w:val="16"/>
+          <w:szCs w:val="24"/>
+        </w:rPr>
+        <w:t>QickConfig</w:t>
+      </w:r>
+      <w:proofErr w:type="spellEnd"/>
+      <w:r>
+        <w:rPr>
+          <w:rFonts w:ascii="Times New Roman" w:eastAsia="Times New Roman" w:hAnsi="Times New Roman" w:cs="Times New Roman"/>
+          <w:sz w:val="16"/>
+          <w:szCs w:val="24"/>
+        </w:rPr>
+        <w:t>::</w:t>
+      </w:r>
+      <w:proofErr w:type="gramEnd"/>
+      <w:r>
+        <w:rPr>
+          <w:rFonts w:ascii="Times New Roman" w:eastAsia="Times New Roman" w:hAnsi="Times New Roman" w:cs="Times New Roman"/>
+          <w:sz w:val="16"/>
+          <w:szCs w:val="24"/>
+        </w:rPr>
+        <w:t>freq</w:t>
+      </w:r>
+      <w:r>
+        <w:rPr>
+          <w:rFonts w:ascii="Times New Roman" w:eastAsia="Times New Roman" w:hAnsi="Times New Roman" w:cs="Times New Roman"/>
+          <w:sz w:val="16"/>
+          <w:szCs w:val="24"/>
+        </w:rPr>
+        <w:t xml:space="preserve">2reg(), </w:t>
+      </w:r>
+      <w:proofErr w:type="spellStart"/>
+      <w:r>
+        <w:rPr>
+          <w:rFonts w:ascii="Times New Roman" w:eastAsia="Times New Roman" w:hAnsi="Times New Roman" w:cs="Times New Roman"/>
+          <w:sz w:val="16"/>
+          <w:szCs w:val="24"/>
+        </w:rPr>
+        <w:t>QickConfig</w:t>
+      </w:r>
+      <w:proofErr w:type="spellEnd"/>
+      <w:r>
+        <w:rPr>
+          <w:rFonts w:ascii="Times New Roman" w:eastAsia="Times New Roman" w:hAnsi="Times New Roman" w:cs="Times New Roman"/>
+          <w:sz w:val="16"/>
+          <w:szCs w:val="24"/>
+        </w:rPr>
+        <w:t>::freq2int().</w:t>
+      </w:r>
+    </w:p>
+  </w:footnote>
 </w:footnotes>
 </file>
 
@@ -602,6 +2499,232 @@
     </w:lvl>
   </w:abstractNum>
   <w:abstractNum w:abstractNumId="4" w15:restartNumberingAfterBreak="0">
+    <w:nsid w:val="26456DC8"/>
+    <w:multiLevelType w:val="hybridMultilevel"/>
+    <w:tmpl w:val="D8A8570A"/>
+    <w:lvl w:ilvl="0" w:tplc="04090001">
+      <w:start w:val="1"/>
+      <w:numFmt w:val="bullet"/>
+      <w:lvlText w:val=""/>
+      <w:lvlJc w:val="left"/>
+      <w:pPr>
+        <w:ind w:left="360" w:hanging="360"/>
+      </w:pPr>
+      <w:rPr>
+        <w:rFonts w:ascii="Symbol" w:hAnsi="Symbol" w:hint="default"/>
+      </w:rPr>
+    </w:lvl>
+    <w:lvl w:ilvl="1" w:tplc="04090003" w:tentative="1">
+      <w:start w:val="1"/>
+      <w:numFmt w:val="bullet"/>
+      <w:lvlText w:val="o"/>
+      <w:lvlJc w:val="left"/>
+      <w:pPr>
+        <w:ind w:left="1080" w:hanging="360"/>
+      </w:pPr>
+      <w:rPr>
+        <w:rFonts w:ascii="Courier New" w:hAnsi="Courier New" w:cs="Courier New" w:hint="default"/>
+      </w:rPr>
+    </w:lvl>
+    <w:lvl w:ilvl="2" w:tplc="04090005" w:tentative="1">
+      <w:start w:val="1"/>
+      <w:numFmt w:val="bullet"/>
+      <w:lvlText w:val=""/>
+      <w:lvlJc w:val="left"/>
+      <w:pPr>
+        <w:ind w:left="1800" w:hanging="360"/>
+      </w:pPr>
+      <w:rPr>
+        <w:rFonts w:ascii="Wingdings" w:hAnsi="Wingdings" w:hint="default"/>
+      </w:rPr>
+    </w:lvl>
+    <w:lvl w:ilvl="3" w:tplc="04090001" w:tentative="1">
+      <w:start w:val="1"/>
+      <w:numFmt w:val="bullet"/>
+      <w:lvlText w:val=""/>
+      <w:lvlJc w:val="left"/>
+      <w:pPr>
+        <w:ind w:left="2520" w:hanging="360"/>
+      </w:pPr>
+      <w:rPr>
+        <w:rFonts w:ascii="Symbol" w:hAnsi="Symbol" w:hint="default"/>
+      </w:rPr>
+    </w:lvl>
+    <w:lvl w:ilvl="4" w:tplc="04090003" w:tentative="1">
+      <w:start w:val="1"/>
+      <w:numFmt w:val="bullet"/>
+      <w:lvlText w:val="o"/>
+      <w:lvlJc w:val="left"/>
+      <w:pPr>
+        <w:ind w:left="3240" w:hanging="360"/>
+      </w:pPr>
+      <w:rPr>
+        <w:rFonts w:ascii="Courier New" w:hAnsi="Courier New" w:cs="Courier New" w:hint="default"/>
+      </w:rPr>
+    </w:lvl>
+    <w:lvl w:ilvl="5" w:tplc="04090005" w:tentative="1">
+      <w:start w:val="1"/>
+      <w:numFmt w:val="bullet"/>
+      <w:lvlText w:val=""/>
+      <w:lvlJc w:val="left"/>
+      <w:pPr>
+        <w:ind w:left="3960" w:hanging="360"/>
+      </w:pPr>
+      <w:rPr>
+        <w:rFonts w:ascii="Wingdings" w:hAnsi="Wingdings" w:hint="default"/>
+      </w:rPr>
+    </w:lvl>
+    <w:lvl w:ilvl="6" w:tplc="04090001" w:tentative="1">
+      <w:start w:val="1"/>
+      <w:numFmt w:val="bullet"/>
+      <w:lvlText w:val=""/>
+      <w:lvlJc w:val="left"/>
+      <w:pPr>
+        <w:ind w:left="4680" w:hanging="360"/>
+      </w:pPr>
+      <w:rPr>
+        <w:rFonts w:ascii="Symbol" w:hAnsi="Symbol" w:hint="default"/>
+      </w:rPr>
+    </w:lvl>
+    <w:lvl w:ilvl="7" w:tplc="04090003" w:tentative="1">
+      <w:start w:val="1"/>
+      <w:numFmt w:val="bullet"/>
+      <w:lvlText w:val="o"/>
+      <w:lvlJc w:val="left"/>
+      <w:pPr>
+        <w:ind w:left="5400" w:hanging="360"/>
+      </w:pPr>
+      <w:rPr>
+        <w:rFonts w:ascii="Courier New" w:hAnsi="Courier New" w:cs="Courier New" w:hint="default"/>
+      </w:rPr>
+    </w:lvl>
+    <w:lvl w:ilvl="8" w:tplc="04090005" w:tentative="1">
+      <w:start w:val="1"/>
+      <w:numFmt w:val="bullet"/>
+      <w:lvlText w:val=""/>
+      <w:lvlJc w:val="left"/>
+      <w:pPr>
+        <w:ind w:left="6120" w:hanging="360"/>
+      </w:pPr>
+      <w:rPr>
+        <w:rFonts w:ascii="Wingdings" w:hAnsi="Wingdings" w:hint="default"/>
+      </w:rPr>
+    </w:lvl>
+  </w:abstractNum>
+  <w:abstractNum w:abstractNumId="5" w15:restartNumberingAfterBreak="0">
+    <w:nsid w:val="2DAA0AC0"/>
+    <w:multiLevelType w:val="hybridMultilevel"/>
+    <w:tmpl w:val="9AD2E9B8"/>
+    <w:lvl w:ilvl="0" w:tplc="04090001">
+      <w:start w:val="1"/>
+      <w:numFmt w:val="bullet"/>
+      <w:lvlText w:val=""/>
+      <w:lvlJc w:val="left"/>
+      <w:pPr>
+        <w:ind w:left="720" w:hanging="360"/>
+      </w:pPr>
+      <w:rPr>
+        <w:rFonts w:ascii="Symbol" w:hAnsi="Symbol" w:hint="default"/>
+      </w:rPr>
+    </w:lvl>
+    <w:lvl w:ilvl="1" w:tplc="04090003">
+      <w:start w:val="1"/>
+      <w:numFmt w:val="bullet"/>
+      <w:lvlText w:val="o"/>
+      <w:lvlJc w:val="left"/>
+      <w:pPr>
+        <w:ind w:left="1080" w:hanging="360"/>
+      </w:pPr>
+      <w:rPr>
+        <w:rFonts w:ascii="Courier New" w:hAnsi="Courier New" w:cs="Courier New" w:hint="default"/>
+      </w:rPr>
+    </w:lvl>
+    <w:lvl w:ilvl="2" w:tplc="04090005" w:tentative="1">
+      <w:start w:val="1"/>
+      <w:numFmt w:val="bullet"/>
+      <w:lvlText w:val=""/>
+      <w:lvlJc w:val="left"/>
+      <w:pPr>
+        <w:ind w:left="2160" w:hanging="360"/>
+      </w:pPr>
+      <w:rPr>
+        <w:rFonts w:ascii="Wingdings" w:hAnsi="Wingdings" w:hint="default"/>
+      </w:rPr>
+    </w:lvl>
+    <w:lvl w:ilvl="3" w:tplc="04090001" w:tentative="1">
+      <w:start w:val="1"/>
+      <w:numFmt w:val="bullet"/>
+      <w:lvlText w:val=""/>
+      <w:lvlJc w:val="left"/>
+      <w:pPr>
+        <w:ind w:left="2880" w:hanging="360"/>
+      </w:pPr>
+      <w:rPr>
+        <w:rFonts w:ascii="Symbol" w:hAnsi="Symbol" w:hint="default"/>
+      </w:rPr>
+    </w:lvl>
+    <w:lvl w:ilvl="4" w:tplc="04090003" w:tentative="1">
+      <w:start w:val="1"/>
+      <w:numFmt w:val="bullet"/>
+      <w:lvlText w:val="o"/>
+      <w:lvlJc w:val="left"/>
+      <w:pPr>
+        <w:ind w:left="3600" w:hanging="360"/>
+      </w:pPr>
+      <w:rPr>
+        <w:rFonts w:ascii="Courier New" w:hAnsi="Courier New" w:cs="Courier New" w:hint="default"/>
+      </w:rPr>
+    </w:lvl>
+    <w:lvl w:ilvl="5" w:tplc="04090005" w:tentative="1">
+      <w:start w:val="1"/>
+      <w:numFmt w:val="bullet"/>
+      <w:lvlText w:val=""/>
+      <w:lvlJc w:val="left"/>
+      <w:pPr>
+        <w:ind w:left="4320" w:hanging="360"/>
+      </w:pPr>
+      <w:rPr>
+        <w:rFonts w:ascii="Wingdings" w:hAnsi="Wingdings" w:hint="default"/>
+      </w:rPr>
+    </w:lvl>
+    <w:lvl w:ilvl="6" w:tplc="04090001" w:tentative="1">
+      <w:start w:val="1"/>
+      <w:numFmt w:val="bullet"/>
+      <w:lvlText w:val=""/>
+      <w:lvlJc w:val="left"/>
+      <w:pPr>
+        <w:ind w:left="5040" w:hanging="360"/>
+      </w:pPr>
+      <w:rPr>
+        <w:rFonts w:ascii="Symbol" w:hAnsi="Symbol" w:hint="default"/>
+      </w:rPr>
+    </w:lvl>
+    <w:lvl w:ilvl="7" w:tplc="04090003" w:tentative="1">
+      <w:start w:val="1"/>
+      <w:numFmt w:val="bullet"/>
+      <w:lvlText w:val="o"/>
+      <w:lvlJc w:val="left"/>
+      <w:pPr>
+        <w:ind w:left="5760" w:hanging="360"/>
+      </w:pPr>
+      <w:rPr>
+        <w:rFonts w:ascii="Courier New" w:hAnsi="Courier New" w:cs="Courier New" w:hint="default"/>
+      </w:rPr>
+    </w:lvl>
+    <w:lvl w:ilvl="8" w:tplc="04090005" w:tentative="1">
+      <w:start w:val="1"/>
+      <w:numFmt w:val="bullet"/>
+      <w:lvlText w:val=""/>
+      <w:lvlJc w:val="left"/>
+      <w:pPr>
+        <w:ind w:left="6480" w:hanging="360"/>
+      </w:pPr>
+      <w:rPr>
+        <w:rFonts w:ascii="Wingdings" w:hAnsi="Wingdings" w:hint="default"/>
+      </w:rPr>
+    </w:lvl>
+  </w:abstractNum>
+  <w:abstractNum w:abstractNumId="6" w15:restartNumberingAfterBreak="0">
     <w:nsid w:val="464B5CA9"/>
     <w:multiLevelType w:val="hybridMultilevel"/>
     <w:tmpl w:val="5DB0A75A"/>
@@ -690,7 +2813,7 @@
       </w:pPr>
     </w:lvl>
   </w:abstractNum>
-  <w:abstractNum w:abstractNumId="5" w15:restartNumberingAfterBreak="0">
+  <w:abstractNum w:abstractNumId="7" w15:restartNumberingAfterBreak="0">
     <w:nsid w:val="4D212C3E"/>
     <w:multiLevelType w:val="hybridMultilevel"/>
     <w:tmpl w:val="6D8AC662"/>
@@ -779,7 +2902,7 @@
       </w:pPr>
     </w:lvl>
   </w:abstractNum>
-  <w:abstractNum w:abstractNumId="6" w15:restartNumberingAfterBreak="0">
+  <w:abstractNum w:abstractNumId="8" w15:restartNumberingAfterBreak="0">
     <w:nsid w:val="5C9A47C0"/>
     <w:multiLevelType w:val="multilevel"/>
     <w:tmpl w:val="93E6804A"/>
@@ -924,7 +3047,7 @@
       </w:rPr>
     </w:lvl>
   </w:abstractNum>
-  <w:abstractNum w:abstractNumId="7" w15:restartNumberingAfterBreak="0">
+  <w:abstractNum w:abstractNumId="9" w15:restartNumberingAfterBreak="0">
     <w:nsid w:val="630449F6"/>
     <w:multiLevelType w:val="hybridMultilevel"/>
     <w:tmpl w:val="81865DA0"/>
@@ -1037,7 +3160,7 @@
       </w:rPr>
     </w:lvl>
   </w:abstractNum>
-  <w:abstractNum w:abstractNumId="8" w15:restartNumberingAfterBreak="0">
+  <w:abstractNum w:abstractNumId="10" w15:restartNumberingAfterBreak="0">
     <w:nsid w:val="63F15F39"/>
     <w:multiLevelType w:val="hybridMultilevel"/>
     <w:tmpl w:val="4B546D12"/>
@@ -1150,7 +3273,7 @@
       </w:rPr>
     </w:lvl>
   </w:abstractNum>
-  <w:abstractNum w:abstractNumId="9" w15:restartNumberingAfterBreak="0">
+  <w:abstractNum w:abstractNumId="11" w15:restartNumberingAfterBreak="0">
     <w:nsid w:val="64DA5321"/>
     <w:multiLevelType w:val="hybridMultilevel"/>
     <w:tmpl w:val="B1D49598"/>
@@ -1290,7 +3413,7 @@
       </w:rPr>
     </w:lvl>
   </w:abstractNum>
-  <w:abstractNum w:abstractNumId="10" w15:restartNumberingAfterBreak="0">
+  <w:abstractNum w:abstractNumId="12" w15:restartNumberingAfterBreak="0">
     <w:nsid w:val="71022B5E"/>
     <w:multiLevelType w:val="hybridMultilevel"/>
     <w:tmpl w:val="EFD6877E"/>
@@ -1306,7 +3429,7 @@
         <w:rFonts w:ascii="Symbol" w:hAnsi="Symbol" w:hint="default"/>
       </w:rPr>
     </w:lvl>
-    <w:lvl w:ilvl="1" w:tplc="04090003" w:tentative="1">
+    <w:lvl w:ilvl="1" w:tplc="04090003">
       <w:start w:val="1"/>
       <w:numFmt w:val="bullet"/>
       <w:lvlText w:val="o"/>
@@ -1403,7 +3526,7 @@
       </w:rPr>
     </w:lvl>
   </w:abstractNum>
-  <w:abstractNum w:abstractNumId="11" w15:restartNumberingAfterBreak="0">
+  <w:abstractNum w:abstractNumId="13" w15:restartNumberingAfterBreak="0">
     <w:nsid w:val="76D35005"/>
     <w:multiLevelType w:val="hybridMultilevel"/>
     <w:tmpl w:val="0FE2A464"/>
@@ -1540,6 +3663,119 @@
       </w:pPr>
       <w:rPr>
         <w:rFonts w:ascii="Arial" w:hAnsi="Arial" w:hint="default"/>
+      </w:rPr>
+    </w:lvl>
+  </w:abstractNum>
+  <w:abstractNum w:abstractNumId="14" w15:restartNumberingAfterBreak="0">
+    <w:nsid w:val="7B333092"/>
+    <w:multiLevelType w:val="hybridMultilevel"/>
+    <w:tmpl w:val="A12A5C62"/>
+    <w:lvl w:ilvl="0" w:tplc="04090001">
+      <w:start w:val="1"/>
+      <w:numFmt w:val="bullet"/>
+      <w:lvlText w:val=""/>
+      <w:lvlJc w:val="left"/>
+      <w:pPr>
+        <w:ind w:left="360" w:hanging="360"/>
+      </w:pPr>
+      <w:rPr>
+        <w:rFonts w:ascii="Symbol" w:hAnsi="Symbol" w:hint="default"/>
+      </w:rPr>
+    </w:lvl>
+    <w:lvl w:ilvl="1" w:tplc="04090003" w:tentative="1">
+      <w:start w:val="1"/>
+      <w:numFmt w:val="bullet"/>
+      <w:lvlText w:val="o"/>
+      <w:lvlJc w:val="left"/>
+      <w:pPr>
+        <w:ind w:left="720" w:hanging="360"/>
+      </w:pPr>
+      <w:rPr>
+        <w:rFonts w:ascii="Courier New" w:hAnsi="Courier New" w:cs="Courier New" w:hint="default"/>
+      </w:rPr>
+    </w:lvl>
+    <w:lvl w:ilvl="2" w:tplc="04090005" w:tentative="1">
+      <w:start w:val="1"/>
+      <w:numFmt w:val="bullet"/>
+      <w:lvlText w:val=""/>
+      <w:lvlJc w:val="left"/>
+      <w:pPr>
+        <w:ind w:left="1440" w:hanging="360"/>
+      </w:pPr>
+      <w:rPr>
+        <w:rFonts w:ascii="Wingdings" w:hAnsi="Wingdings" w:hint="default"/>
+      </w:rPr>
+    </w:lvl>
+    <w:lvl w:ilvl="3" w:tplc="04090001" w:tentative="1">
+      <w:start w:val="1"/>
+      <w:numFmt w:val="bullet"/>
+      <w:lvlText w:val=""/>
+      <w:lvlJc w:val="left"/>
+      <w:pPr>
+        <w:ind w:left="2160" w:hanging="360"/>
+      </w:pPr>
+      <w:rPr>
+        <w:rFonts w:ascii="Symbol" w:hAnsi="Symbol" w:hint="default"/>
+      </w:rPr>
+    </w:lvl>
+    <w:lvl w:ilvl="4" w:tplc="04090003" w:tentative="1">
+      <w:start w:val="1"/>
+      <w:numFmt w:val="bullet"/>
+      <w:lvlText w:val="o"/>
+      <w:lvlJc w:val="left"/>
+      <w:pPr>
+        <w:ind w:left="2880" w:hanging="360"/>
+      </w:pPr>
+      <w:rPr>
+        <w:rFonts w:ascii="Courier New" w:hAnsi="Courier New" w:cs="Courier New" w:hint="default"/>
+      </w:rPr>
+    </w:lvl>
+    <w:lvl w:ilvl="5" w:tplc="04090005" w:tentative="1">
+      <w:start w:val="1"/>
+      <w:numFmt w:val="bullet"/>
+      <w:lvlText w:val=""/>
+      <w:lvlJc w:val="left"/>
+      <w:pPr>
+        <w:ind w:left="3600" w:hanging="360"/>
+      </w:pPr>
+      <w:rPr>
+        <w:rFonts w:ascii="Wingdings" w:hAnsi="Wingdings" w:hint="default"/>
+      </w:rPr>
+    </w:lvl>
+    <w:lvl w:ilvl="6" w:tplc="04090001" w:tentative="1">
+      <w:start w:val="1"/>
+      <w:numFmt w:val="bullet"/>
+      <w:lvlText w:val=""/>
+      <w:lvlJc w:val="left"/>
+      <w:pPr>
+        <w:ind w:left="4320" w:hanging="360"/>
+      </w:pPr>
+      <w:rPr>
+        <w:rFonts w:ascii="Symbol" w:hAnsi="Symbol" w:hint="default"/>
+      </w:rPr>
+    </w:lvl>
+    <w:lvl w:ilvl="7" w:tplc="04090003" w:tentative="1">
+      <w:start w:val="1"/>
+      <w:numFmt w:val="bullet"/>
+      <w:lvlText w:val="o"/>
+      <w:lvlJc w:val="left"/>
+      <w:pPr>
+        <w:ind w:left="5040" w:hanging="360"/>
+      </w:pPr>
+      <w:rPr>
+        <w:rFonts w:ascii="Courier New" w:hAnsi="Courier New" w:cs="Courier New" w:hint="default"/>
+      </w:rPr>
+    </w:lvl>
+    <w:lvl w:ilvl="8" w:tplc="04090005" w:tentative="1">
+      <w:start w:val="1"/>
+      <w:numFmt w:val="bullet"/>
+      <w:lvlText w:val=""/>
+      <w:lvlJc w:val="left"/>
+      <w:pPr>
+        <w:ind w:left="5760" w:hanging="360"/>
+      </w:pPr>
+      <w:rPr>
+        <w:rFonts w:ascii="Wingdings" w:hAnsi="Wingdings" w:hint="default"/>
       </w:rPr>
     </w:lvl>
   </w:abstractNum>
@@ -1547,16 +3783,16 @@
     <w:abstractNumId w:val="1"/>
   </w:num>
   <w:num w:numId="2">
+    <w:abstractNumId w:val="10"/>
+  </w:num>
+  <w:num w:numId="3">
     <w:abstractNumId w:val="8"/>
   </w:num>
-  <w:num w:numId="3">
-    <w:abstractNumId w:val="6"/>
-  </w:num>
   <w:num w:numId="4">
-    <w:abstractNumId w:val="5"/>
+    <w:abstractNumId w:val="7"/>
   </w:num>
   <w:num w:numId="5">
-    <w:abstractNumId w:val="9"/>
+    <w:abstractNumId w:val="11"/>
   </w:num>
   <w:num w:numId="6">
     <w:abstractNumId w:val="2"/>
@@ -1565,19 +3801,28 @@
     <w:abstractNumId w:val="3"/>
   </w:num>
   <w:num w:numId="8">
-    <w:abstractNumId w:val="11"/>
+    <w:abstractNumId w:val="13"/>
   </w:num>
   <w:num w:numId="9">
     <w:abstractNumId w:val="0"/>
   </w:num>
   <w:num w:numId="10">
+    <w:abstractNumId w:val="6"/>
+  </w:num>
+  <w:num w:numId="11">
+    <w:abstractNumId w:val="12"/>
+  </w:num>
+  <w:num w:numId="12">
+    <w:abstractNumId w:val="9"/>
+  </w:num>
+  <w:num w:numId="13">
+    <w:abstractNumId w:val="5"/>
+  </w:num>
+  <w:num w:numId="14">
     <w:abstractNumId w:val="4"/>
   </w:num>
-  <w:num w:numId="11">
-    <w:abstractNumId w:val="10"/>
-  </w:num>
-  <w:num w:numId="12">
-    <w:abstractNumId w:val="7"/>
+  <w:num w:numId="15">
+    <w:abstractNumId w:val="14"/>
   </w:num>
 </w:numbering>
 </file>
@@ -2115,6 +4360,45 @@
       <w:u w:val="single"/>
     </w:rPr>
   </w:style>
+  <w:style w:type="paragraph" w:styleId="FootnoteText">
+    <w:name w:val="footnote text"/>
+    <w:basedOn w:val="Normal"/>
+    <w:link w:val="FootnoteTextChar"/>
+    <w:uiPriority w:val="99"/>
+    <w:semiHidden/>
+    <w:unhideWhenUsed/>
+    <w:rsid w:val="00E47259"/>
+    <w:pPr>
+      <w:spacing w:after="0" w:line="240" w:lineRule="auto"/>
+    </w:pPr>
+    <w:rPr>
+      <w:sz w:val="20"/>
+      <w:szCs w:val="20"/>
+    </w:rPr>
+  </w:style>
+  <w:style w:type="character" w:customStyle="1" w:styleId="FootnoteTextChar">
+    <w:name w:val="Footnote Text Char"/>
+    <w:basedOn w:val="DefaultParagraphFont"/>
+    <w:link w:val="FootnoteText"/>
+    <w:uiPriority w:val="99"/>
+    <w:semiHidden/>
+    <w:rsid w:val="00E47259"/>
+    <w:rPr>
+      <w:sz w:val="20"/>
+      <w:szCs w:val="20"/>
+    </w:rPr>
+  </w:style>
+  <w:style w:type="character" w:styleId="FootnoteReference">
+    <w:name w:val="footnote reference"/>
+    <w:basedOn w:val="DefaultParagraphFont"/>
+    <w:uiPriority w:val="99"/>
+    <w:semiHidden/>
+    <w:unhideWhenUsed/>
+    <w:rsid w:val="00E47259"/>
+    <w:rPr>
+      <w:vertAlign w:val="superscript"/>
+    </w:rPr>
+  </w:style>
 </w:styles>
 </file>
 
@@ -2384,7 +4668,7 @@
 </file>
 
 <file path=customXml/itemProps1.xml><?xml version="1.0" encoding="utf-8"?>
-<ds:datastoreItem xmlns:ds="http://schemas.openxmlformats.org/officeDocument/2006/customXml" ds:itemID="{08A1724A-198B-4668-BA81-EBF74CE9024C}">
+<ds:datastoreItem xmlns:ds="http://schemas.openxmlformats.org/officeDocument/2006/customXml" ds:itemID="{20940939-08F2-4685-BEEF-1F9288CDB5BB}">
   <ds:schemaRefs>
     <ds:schemaRef ds:uri="http://schemas.openxmlformats.org/officeDocument/2006/bibliography"/>
   </ds:schemaRefs>

--- a/thesis_files/[3] ip/axis_signal_gen_v6.docx
+++ b/thesis_files/[3] ip/axis_signal_gen_v6.docx
@@ -21,108 +21,76 @@
     </w:p>
     <w:p>
       <w:pPr>
-        <w:spacing w:after="0" w:line="360" w:lineRule="auto"/>
-        <w:rPr>
-          <w:rFonts w:ascii="Times New Roman" w:hAnsi="Times New Roman" w:cs="Times New Roman"/>
-          <w:sz w:val="24"/>
-          <w:szCs w:val="24"/>
-          <w:u w:val="single"/>
-        </w:rPr>
-      </w:pPr>
-      <w:r>
-        <w:rPr>
-          <w:rFonts w:ascii="Times New Roman" w:hAnsi="Times New Roman" w:cs="Times New Roman"/>
-          <w:sz w:val="24"/>
-          <w:szCs w:val="24"/>
-          <w:u w:val="single"/>
-        </w:rPr>
-        <w:t>Introduction</w:t>
-      </w:r>
+        <w:rPr>
+          <w:rFonts w:ascii="Times New Roman" w:hAnsi="Times New Roman" w:cs="Times New Roman"/>
+          <w:b/>
+          <w:sz w:val="24"/>
+        </w:rPr>
+      </w:pPr>
     </w:p>
     <w:p>
       <w:pPr>
-        <w:rPr>
-          <w:rFonts w:ascii="Times New Roman" w:hAnsi="Times New Roman" w:cs="Times New Roman"/>
-          <w:sz w:val="24"/>
-        </w:rPr>
-      </w:pPr>
-      <w:r>
-        <w:rPr>
-          <w:rFonts w:ascii="Times New Roman" w:hAnsi="Times New Roman" w:cs="Times New Roman"/>
-          <w:sz w:val="24"/>
-        </w:rPr>
-        <w:t xml:space="preserve">This </w:t>
-      </w:r>
-      <w:proofErr w:type="spellStart"/>
-      <w:r>
-        <w:rPr>
-          <w:rFonts w:ascii="Times New Roman" w:hAnsi="Times New Roman" w:cs="Times New Roman"/>
-          <w:sz w:val="24"/>
-        </w:rPr>
-        <w:t>ip</w:t>
-      </w:r>
-      <w:proofErr w:type="spellEnd"/>
-      <w:r>
-        <w:rPr>
-          <w:rFonts w:ascii="Times New Roman" w:hAnsi="Times New Roman" w:cs="Times New Roman"/>
-          <w:sz w:val="24"/>
-        </w:rPr>
-        <w:t xml:space="preserve"> receives waveform info (explained below) from </w:t>
-      </w:r>
-      <w:proofErr w:type="spellStart"/>
-      <w:r>
-        <w:rPr>
-          <w:rFonts w:ascii="Times New Roman" w:hAnsi="Times New Roman" w:cs="Times New Roman"/>
-          <w:sz w:val="24"/>
-        </w:rPr>
-        <w:t>tproc</w:t>
-      </w:r>
-      <w:proofErr w:type="spellEnd"/>
-      <w:r>
-        <w:rPr>
-          <w:rFonts w:ascii="Times New Roman" w:hAnsi="Times New Roman" w:cs="Times New Roman"/>
-          <w:sz w:val="24"/>
-        </w:rPr>
-        <w:t>, and play pulse accordingly.</w:t>
-      </w:r>
-      <w:r>
-        <w:rPr>
-          <w:rFonts w:ascii="Times New Roman" w:hAnsi="Times New Roman" w:cs="Times New Roman"/>
-          <w:sz w:val="24"/>
-        </w:rPr>
-        <w:t xml:space="preserve"> This </w:t>
-      </w:r>
-      <w:proofErr w:type="spellStart"/>
-      <w:r>
-        <w:rPr>
-          <w:rFonts w:ascii="Times New Roman" w:hAnsi="Times New Roman" w:cs="Times New Roman"/>
-          <w:sz w:val="24"/>
-        </w:rPr>
-        <w:t>ip</w:t>
-      </w:r>
-      <w:proofErr w:type="spellEnd"/>
-      <w:r>
-        <w:rPr>
-          <w:rFonts w:ascii="Times New Roman" w:hAnsi="Times New Roman" w:cs="Times New Roman"/>
-          <w:sz w:val="24"/>
-        </w:rPr>
-        <w:t xml:space="preserve"> can also store envelope data.</w:t>
+        <w:spacing w:after="0" w:line="360" w:lineRule="auto"/>
+        <w:rPr>
+          <w:rFonts w:ascii="Times New Roman" w:hAnsi="Times New Roman" w:cs="Times New Roman"/>
+          <w:sz w:val="24"/>
+          <w:szCs w:val="24"/>
+          <w:u w:val="single"/>
+        </w:rPr>
+      </w:pPr>
+      <w:r>
+        <w:rPr>
+          <w:rFonts w:ascii="Times New Roman" w:hAnsi="Times New Roman" w:cs="Times New Roman"/>
+          <w:sz w:val="24"/>
+          <w:szCs w:val="24"/>
+          <w:u w:val="single"/>
+        </w:rPr>
+        <w:t>Introduction</w:t>
       </w:r>
     </w:p>
     <w:p>
       <w:pPr>
-        <w:spacing w:after="0" w:line="360" w:lineRule="auto"/>
-        <w:rPr>
-          <w:rFonts w:ascii="Times New Roman" w:hAnsi="Times New Roman" w:cs="Times New Roman"/>
-          <w:sz w:val="24"/>
-          <w:szCs w:val="24"/>
-        </w:rPr>
-      </w:pPr>
+        <w:rPr>
+          <w:rFonts w:ascii="Times New Roman" w:hAnsi="Times New Roman" w:cs="Times New Roman"/>
+          <w:sz w:val="24"/>
+        </w:rPr>
+      </w:pPr>
+      <w:r>
+        <w:rPr>
+          <w:rFonts w:ascii="Times New Roman" w:hAnsi="Times New Roman" w:cs="Times New Roman"/>
+          <w:sz w:val="24"/>
+        </w:rPr>
+        <w:t>This ip</w:t>
+      </w:r>
+      <w:r>
+        <w:rPr>
+          <w:rFonts w:ascii="Times New Roman" w:hAnsi="Times New Roman" w:cs="Times New Roman"/>
+          <w:sz w:val="24"/>
+        </w:rPr>
+        <w:t xml:space="preserve"> receives waveform info (explained below) from tproc, and play pulse accordingly.</w:t>
+      </w:r>
+      <w:r>
+        <w:rPr>
+          <w:rFonts w:ascii="Times New Roman" w:hAnsi="Times New Roman" w:cs="Times New Roman"/>
+          <w:sz w:val="24"/>
+        </w:rPr>
+        <w:t xml:space="preserve"> This ip can also store envelope data.</w:t>
+      </w:r>
     </w:p>
     <w:p>
       <w:pPr>
         <w:spacing w:after="0" w:line="360" w:lineRule="auto"/>
         <w:rPr>
+          <w:rFonts w:ascii="Times New Roman" w:hAnsi="Times New Roman" w:cs="Times New Roman"/>
+          <w:sz w:val="24"/>
+          <w:szCs w:val="24"/>
+        </w:rPr>
+      </w:pPr>
+    </w:p>
+    <w:p>
+      <w:pPr>
+        <w:spacing w:after="0" w:line="360" w:lineRule="auto"/>
+        <w:rPr>
           <w:rFonts w:ascii="Times New Roman" w:eastAsia="Times New Roman" w:hAnsi="Times New Roman" w:cs="Times New Roman"/>
           <w:sz w:val="24"/>
           <w:szCs w:val="24"/>
@@ -146,6 +114,43 @@
           <w:u w:val="single"/>
         </w:rPr>
         <w:t>pecs</w:t>
+      </w:r>
+      <w:bookmarkStart w:id="0" w:name="_GoBack"/>
+      <w:bookmarkEnd w:id="0"/>
+    </w:p>
+    <w:p>
+      <w:pPr>
+        <w:spacing w:after="0" w:line="360" w:lineRule="auto"/>
+        <w:rPr>
+          <w:rFonts w:ascii="Times New Roman" w:eastAsia="Times New Roman" w:hAnsi="Times New Roman" w:cs="Times New Roman"/>
+          <w:sz w:val="24"/>
+          <w:szCs w:val="24"/>
+        </w:rPr>
+      </w:pPr>
+      <w:r>
+        <w:rPr>
+          <w:rFonts w:ascii="Times New Roman" w:eastAsia="Times New Roman" w:hAnsi="Times New Roman" w:cs="Times New Roman"/>
+          <w:sz w:val="24"/>
+          <w:szCs w:val="24"/>
+        </w:rPr>
+        <w:t xml:space="preserve">For how to program values for the following quantities from python, see the section </w:t>
+      </w:r>
+      <w:r>
+        <w:rPr>
+          <w:rFonts w:ascii="Times New Roman" w:eastAsia="Times New Roman" w:hAnsi="Times New Roman" w:cs="Times New Roman"/>
+          <w:i/>
+          <w:sz w:val="24"/>
+          <w:szCs w:val="24"/>
+        </w:rPr>
+        <w:t>qick python library</w:t>
+      </w:r>
+      <w:r>
+        <w:rPr>
+          <w:rFonts w:ascii="Times New Roman" w:eastAsia="Times New Roman" w:hAnsi="Times New Roman" w:cs="Times New Roman"/>
+          <w:sz w:val="24"/>
+          <w:szCs w:val="24"/>
+        </w:rPr>
+        <w:t>.</w:t>
       </w:r>
     </w:p>
     <w:p>
@@ -236,15 +241,7 @@
           <w:sz w:val="24"/>
           <w:szCs w:val="24"/>
         </w:rPr>
-        <w:t>16-bits</w:t>
-      </w:r>
-      <w:r>
-        <w:rPr>
-          <w:rFonts w:ascii="Times New Roman" w:eastAsia="Times New Roman" w:hAnsi="Times New Roman" w:cs="Times New Roman"/>
-          <w:sz w:val="24"/>
-          <w:szCs w:val="24"/>
-        </w:rPr>
-        <w:t xml:space="preserve"> integer (-32768~</w:t>
+        <w:t>16-bits integer (-32768~</w:t>
       </w:r>
       <w:r>
         <w:rPr>
@@ -260,15 +257,7 @@
           <w:sz w:val="24"/>
           <w:szCs w:val="24"/>
         </w:rPr>
-        <w:t>)</w:t>
-      </w:r>
-      <w:r>
-        <w:rPr>
-          <w:rFonts w:ascii="Times New Roman" w:eastAsia="Times New Roman" w:hAnsi="Times New Roman" w:cs="Times New Roman"/>
-          <w:sz w:val="24"/>
-          <w:szCs w:val="24"/>
-        </w:rPr>
-        <w:t>. (TODO: include GFP table)</w:t>
+        <w:t>). (TODO: include GFP table)</w:t>
       </w:r>
     </w:p>
     <w:p>
@@ -316,16 +305,7 @@
           <w:sz w:val="24"/>
           <w:szCs w:val="24"/>
         </w:rPr>
-        <w:t xml:space="preserve"> is sampling rate of DAC, and </w:t>
-      </w:r>
-      <w:proofErr w:type="spellStart"/>
-      <w:r>
-        <w:rPr>
-          <w:rFonts w:ascii="Times New Roman" w:eastAsia="Times New Roman" w:hAnsi="Times New Roman" w:cs="Times New Roman"/>
-          <w:sz w:val="24"/>
-          <w:szCs w:val="24"/>
-        </w:rPr>
-        <w:t>f</w:t>
+        <w:t xml:space="preserve"> is sampling rate of DAC, and f</w:t>
       </w:r>
       <w:r>
         <w:rPr>
@@ -336,7 +316,6 @@
         </w:rPr>
         <w:t>dds</w:t>
       </w:r>
-      <w:proofErr w:type="spellEnd"/>
       <w:r>
         <w:rPr>
           <w:rFonts w:ascii="Times New Roman" w:eastAsia="Times New Roman" w:hAnsi="Times New Roman" w:cs="Times New Roman"/>
@@ -385,16 +364,7 @@
           <w:sz w:val="24"/>
           <w:szCs w:val="24"/>
         </w:rPr>
-        <w:t xml:space="preserve"> to </w:t>
-      </w:r>
-      <w:proofErr w:type="spellStart"/>
-      <w:r>
-        <w:rPr>
-          <w:rFonts w:ascii="Times New Roman" w:eastAsia="Times New Roman" w:hAnsi="Times New Roman" w:cs="Times New Roman"/>
-          <w:sz w:val="24"/>
-          <w:szCs w:val="24"/>
-        </w:rPr>
-        <w:t>f</w:t>
+        <w:t xml:space="preserve"> to f</w:t>
       </w:r>
       <w:r>
         <w:rPr>
@@ -405,23 +375,13 @@
         </w:rPr>
         <w:t>dds</w:t>
       </w:r>
-      <w:proofErr w:type="spellEnd"/>
-      <w:r>
-        <w:rPr>
-          <w:rFonts w:ascii="Times New Roman" w:eastAsia="Times New Roman" w:hAnsi="Times New Roman" w:cs="Times New Roman"/>
-          <w:sz w:val="24"/>
-          <w:szCs w:val="24"/>
-        </w:rPr>
-        <w:t xml:space="preserve">, resolution is 32-bits (step </w:t>
-      </w:r>
-      <w:proofErr w:type="spellStart"/>
-      <w:r>
-        <w:rPr>
-          <w:rFonts w:ascii="Times New Roman" w:eastAsia="Times New Roman" w:hAnsi="Times New Roman" w:cs="Times New Roman"/>
-          <w:sz w:val="24"/>
-          <w:szCs w:val="24"/>
-        </w:rPr>
-        <w:t>f</w:t>
+      <w:r>
+        <w:rPr>
+          <w:rFonts w:ascii="Times New Roman" w:eastAsia="Times New Roman" w:hAnsi="Times New Roman" w:cs="Times New Roman"/>
+          <w:sz w:val="24"/>
+          <w:szCs w:val="24"/>
+        </w:rPr>
+        <w:t>, resolution is 32-bits (step f</w:t>
       </w:r>
       <w:r>
         <w:rPr>
@@ -432,7 +392,6 @@
         </w:rPr>
         <w:t>dds</w:t>
       </w:r>
-      <w:proofErr w:type="spellEnd"/>
       <w:r>
         <w:rPr>
           <w:rFonts w:ascii="Times New Roman" w:eastAsia="Times New Roman" w:hAnsi="Times New Roman" w:cs="Times New Roman"/>
@@ -572,68 +531,271 @@
     </w:p>
     <w:p>
       <w:pPr>
-        <w:rPr>
-          <w:rFonts w:ascii="Times New Roman" w:hAnsi="Times New Roman" w:cs="Times New Roman"/>
-          <w:sz w:val="24"/>
-        </w:rPr>
-      </w:pPr>
-      <w:bookmarkStart w:id="0" w:name="_GoBack"/>
-      <w:bookmarkEnd w:id="0"/>
+        <w:pStyle w:val="ListParagraph"/>
+        <w:numPr>
+          <w:ilvl w:val="0"/>
+          <w:numId w:val="11"/>
+        </w:numPr>
+        <w:spacing w:after="0" w:line="360" w:lineRule="auto"/>
+        <w:rPr>
+          <w:rFonts w:ascii="Times New Roman" w:eastAsia="Times New Roman" w:hAnsi="Times New Roman" w:cs="Times New Roman"/>
+          <w:sz w:val="24"/>
+          <w:szCs w:val="24"/>
+        </w:rPr>
+      </w:pPr>
+      <w:r>
+        <w:rPr>
+          <w:rFonts w:ascii="Times New Roman" w:eastAsia="Times New Roman" w:hAnsi="Times New Roman" w:cs="Times New Roman"/>
+          <w:sz w:val="24"/>
+          <w:szCs w:val="24"/>
+        </w:rPr>
+        <w:t>Nyquist zone: 1 or 2.</w:t>
+      </w:r>
     </w:p>
     <w:p>
       <w:pPr>
-        <w:rPr>
-          <w:rFonts w:ascii="Times New Roman" w:hAnsi="Times New Roman" w:cs="Times New Roman"/>
-          <w:sz w:val="24"/>
-        </w:rPr>
-      </w:pPr>
+        <w:pStyle w:val="ListParagraph"/>
+        <w:numPr>
+          <w:ilvl w:val="0"/>
+          <w:numId w:val="11"/>
+        </w:numPr>
+        <w:spacing w:after="0" w:line="360" w:lineRule="auto"/>
+        <w:rPr>
+          <w:rFonts w:ascii="Times New Roman" w:eastAsia="Times New Roman" w:hAnsi="Times New Roman" w:cs="Times New Roman"/>
+          <w:sz w:val="24"/>
+          <w:szCs w:val="24"/>
+        </w:rPr>
+      </w:pPr>
+      <w:r>
+        <w:rPr>
+          <w:rFonts w:ascii="Times New Roman" w:eastAsia="Times New Roman" w:hAnsi="Times New Roman" w:cs="Times New Roman"/>
+          <w:sz w:val="24"/>
+          <w:szCs w:val="24"/>
+        </w:rPr>
+        <w:t xml:space="preserve">Available waveform style: </w:t>
+      </w:r>
+      <w:r>
+        <w:rPr>
+          <w:rFonts w:ascii="Times New Roman" w:eastAsia="Times New Roman" w:hAnsi="Times New Roman" w:cs="Times New Roman"/>
+          <w:sz w:val="24"/>
+          <w:szCs w:val="24"/>
+        </w:rPr>
+        <w:t>const (square wave)</w:t>
+      </w:r>
+      <w:r>
+        <w:rPr>
+          <w:rFonts w:ascii="Times New Roman" w:eastAsia="Times New Roman" w:hAnsi="Times New Roman" w:cs="Times New Roman"/>
+          <w:sz w:val="24"/>
+          <w:szCs w:val="24"/>
+        </w:rPr>
+        <w:t xml:space="preserve">, arb (completely </w:t>
+      </w:r>
+      <w:r>
+        <w:rPr>
+          <w:rFonts w:ascii="Times New Roman" w:eastAsia="Times New Roman" w:hAnsi="Times New Roman" w:cs="Times New Roman"/>
+          <w:sz w:val="24"/>
+          <w:szCs w:val="24"/>
+        </w:rPr>
+        <w:t>arbitrary</w:t>
+      </w:r>
+      <w:r>
+        <w:rPr>
+          <w:rFonts w:ascii="Times New Roman" w:eastAsia="Times New Roman" w:hAnsi="Times New Roman" w:cs="Times New Roman"/>
+          <w:sz w:val="24"/>
+          <w:szCs w:val="24"/>
+        </w:rPr>
+        <w:t>)</w:t>
+      </w:r>
+      <w:r>
+        <w:rPr>
+          <w:rFonts w:ascii="Times New Roman" w:eastAsia="Times New Roman" w:hAnsi="Times New Roman" w:cs="Times New Roman"/>
+          <w:sz w:val="24"/>
+          <w:szCs w:val="24"/>
+        </w:rPr>
+        <w:t>. Some build-in</w:t>
+      </w:r>
+      <w:r>
+        <w:rPr>
+          <w:rFonts w:ascii="Times New Roman" w:eastAsia="Times New Roman" w:hAnsi="Times New Roman" w:cs="Times New Roman"/>
+          <w:sz w:val="24"/>
+          <w:szCs w:val="24"/>
+        </w:rPr>
+        <w:t xml:space="preserve"> arb</w:t>
+      </w:r>
+      <w:r>
+        <w:rPr>
+          <w:rFonts w:ascii="Times New Roman" w:eastAsia="Times New Roman" w:hAnsi="Times New Roman" w:cs="Times New Roman"/>
+          <w:sz w:val="24"/>
+          <w:szCs w:val="24"/>
+        </w:rPr>
+        <w:t xml:space="preserve"> styles are, flat_top (gaussian square), gauss</w:t>
+      </w:r>
+      <w:r>
+        <w:rPr>
+          <w:rFonts w:ascii="Times New Roman" w:eastAsia="Times New Roman" w:hAnsi="Times New Roman" w:cs="Times New Roman"/>
+          <w:sz w:val="24"/>
+          <w:szCs w:val="24"/>
+        </w:rPr>
+        <w:t>.</w:t>
+      </w:r>
+      <w:r>
+        <w:rPr>
+          <w:rFonts w:ascii="Times New Roman" w:eastAsia="Times New Roman" w:hAnsi="Times New Roman" w:cs="Times New Roman"/>
+          <w:sz w:val="24"/>
+          <w:szCs w:val="24"/>
+        </w:rPr>
+        <w:t xml:space="preserve"> For details, see the section </w:t>
+      </w:r>
+      <w:r>
+        <w:rPr>
+          <w:rFonts w:ascii="Times New Roman" w:eastAsia="Times New Roman" w:hAnsi="Times New Roman" w:cs="Times New Roman"/>
+          <w:i/>
+          <w:sz w:val="24"/>
+          <w:szCs w:val="24"/>
+        </w:rPr>
+        <w:t>qick python library</w:t>
+      </w:r>
+      <w:r>
+        <w:rPr>
+          <w:rFonts w:ascii="Times New Roman" w:eastAsia="Times New Roman" w:hAnsi="Times New Roman" w:cs="Times New Roman"/>
+          <w:sz w:val="24"/>
+          <w:szCs w:val="24"/>
+        </w:rPr>
+        <w:t>.</w:t>
+      </w:r>
     </w:p>
     <w:p>
       <w:pPr>
-        <w:rPr>
-          <w:rFonts w:ascii="Times New Roman" w:hAnsi="Times New Roman" w:cs="Times New Roman"/>
-          <w:sz w:val="24"/>
-        </w:rPr>
-      </w:pPr>
+        <w:pStyle w:val="ListParagraph"/>
+        <w:numPr>
+          <w:ilvl w:val="0"/>
+          <w:numId w:val="11"/>
+        </w:numPr>
+        <w:spacing w:after="0" w:line="360" w:lineRule="auto"/>
+        <w:rPr>
+          <w:rFonts w:ascii="Times New Roman" w:eastAsia="Times New Roman" w:hAnsi="Times New Roman" w:cs="Times New Roman"/>
+          <w:sz w:val="24"/>
+          <w:szCs w:val="24"/>
+        </w:rPr>
+      </w:pPr>
+      <w:r>
+        <w:rPr>
+          <w:rFonts w:ascii="Times New Roman" w:eastAsia="Times New Roman" w:hAnsi="Times New Roman" w:cs="Times New Roman"/>
+          <w:sz w:val="24"/>
+          <w:szCs w:val="24"/>
+        </w:rPr>
+        <w:t xml:space="preserve">Waveform length: </w:t>
+      </w:r>
     </w:p>
     <w:p>
       <w:pPr>
+        <w:pStyle w:val="ListParagraph"/>
+        <w:numPr>
+          <w:ilvl w:val="1"/>
+          <w:numId w:val="11"/>
+        </w:numPr>
         <w:spacing w:after="0" w:line="360" w:lineRule="auto"/>
         <w:rPr>
-          <w:rFonts w:ascii="Times New Roman" w:hAnsi="Times New Roman" w:cs="Times New Roman"/>
-          <w:sz w:val="24"/>
-          <w:szCs w:val="24"/>
-          <w:u w:val="single"/>
-        </w:rPr>
-      </w:pPr>
-      <w:r>
-        <w:rPr>
-          <w:rFonts w:ascii="Times New Roman" w:hAnsi="Times New Roman" w:cs="Times New Roman"/>
-          <w:sz w:val="24"/>
-          <w:szCs w:val="24"/>
-          <w:u w:val="single"/>
-        </w:rPr>
-        <w:t>How it work</w:t>
+          <w:rFonts w:ascii="Times New Roman" w:eastAsia="Times New Roman" w:hAnsi="Times New Roman" w:cs="Times New Roman"/>
+          <w:sz w:val="24"/>
+          <w:szCs w:val="24"/>
+        </w:rPr>
+      </w:pPr>
+      <w:r>
+        <w:rPr>
+          <w:rFonts w:ascii="Times New Roman" w:eastAsia="Times New Roman" w:hAnsi="Times New Roman" w:cs="Times New Roman"/>
+          <w:sz w:val="24"/>
+          <w:szCs w:val="24"/>
+        </w:rPr>
+        <w:t xml:space="preserve">const: </w:t>
+      </w:r>
+      <w:r>
+        <w:rPr>
+          <w:rFonts w:ascii="Times New Roman" w:eastAsia="Times New Roman" w:hAnsi="Times New Roman" w:cs="Times New Roman"/>
+          <w:sz w:val="24"/>
+          <w:szCs w:val="24"/>
+        </w:rPr>
+        <w:t>no limit.</w:t>
       </w:r>
     </w:p>
     <w:p>
       <w:pPr>
+        <w:pStyle w:val="ListParagraph"/>
+        <w:numPr>
+          <w:ilvl w:val="1"/>
+          <w:numId w:val="11"/>
+        </w:numPr>
+        <w:spacing w:after="0" w:line="360" w:lineRule="auto"/>
+        <w:rPr>
+          <w:rFonts w:ascii="Times New Roman" w:eastAsia="Times New Roman" w:hAnsi="Times New Roman" w:cs="Times New Roman"/>
+          <w:sz w:val="24"/>
+          <w:szCs w:val="24"/>
+        </w:rPr>
+      </w:pPr>
+      <w:r>
+        <w:rPr>
+          <w:rFonts w:ascii="Times New Roman" w:eastAsia="Times New Roman" w:hAnsi="Times New Roman" w:cs="Times New Roman"/>
+          <w:sz w:val="24"/>
+          <w:szCs w:val="24"/>
+        </w:rPr>
+        <w:t xml:space="preserve">arb: </w:t>
+      </w:r>
+      <w:r>
+        <w:rPr>
+          <w:rFonts w:ascii="Times New Roman" w:eastAsia="Times New Roman" w:hAnsi="Times New Roman" w:cs="Times New Roman"/>
+          <w:sz w:val="24"/>
+          <w:szCs w:val="24"/>
+        </w:rPr>
+        <w:t>info of envelope memory size</w:t>
+      </w:r>
+      <w:r>
+        <w:rPr>
+          <w:rFonts w:ascii="Times New Roman" w:eastAsia="Times New Roman" w:hAnsi="Times New Roman" w:cs="Times New Roman"/>
+          <w:sz w:val="24"/>
+          <w:szCs w:val="24"/>
+        </w:rPr>
+        <w:t xml:space="preserve"> can be easily obtained from</w:t>
+      </w:r>
+      <w:r>
+        <w:rPr>
+          <w:rFonts w:ascii="Times New Roman" w:eastAsia="Times New Roman" w:hAnsi="Times New Roman" w:cs="Times New Roman"/>
+          <w:sz w:val="24"/>
+          <w:szCs w:val="24"/>
+        </w:rPr>
+        <w:t xml:space="preserve"> python</w:t>
+      </w:r>
+      <w:r>
+        <w:rPr>
+          <w:rFonts w:ascii="Times New Roman" w:eastAsia="Times New Roman" w:hAnsi="Times New Roman" w:cs="Times New Roman"/>
+          <w:sz w:val="24"/>
+          <w:szCs w:val="24"/>
+        </w:rPr>
+        <w:t>:</w:t>
+      </w:r>
+    </w:p>
+    <w:p>
+      <w:pPr>
+        <w:pStyle w:val="ListParagraph"/>
+        <w:spacing w:after="0" w:line="360" w:lineRule="auto"/>
+        <w:ind w:left="540"/>
         <w:jc w:val="center"/>
         <w:rPr>
-          <w:rFonts w:ascii="Times New Roman" w:hAnsi="Times New Roman" w:cs="Times New Roman"/>
-          <w:sz w:val="24"/>
-        </w:rPr>
-      </w:pPr>
-      <w:r>
-        <w:rPr>
-          <w:rFonts w:ascii="Times New Roman" w:hAnsi="Times New Roman" w:cs="Times New Roman"/>
-          <w:sz w:val="24"/>
+          <w:rFonts w:ascii="Times New Roman" w:eastAsia="Times New Roman" w:hAnsi="Times New Roman" w:cs="Times New Roman"/>
+          <w:sz w:val="24"/>
+          <w:szCs w:val="24"/>
+        </w:rPr>
+      </w:pPr>
+      <w:r>
+        <w:rPr>
+          <w:rFonts w:ascii="Times New Roman" w:eastAsia="Times New Roman" w:hAnsi="Times New Roman" w:cs="Times New Roman"/>
+          <w:sz w:val="24"/>
+          <w:szCs w:val="24"/>
         </w:rPr>
         <w:drawing>
-          <wp:inline distT="0" distB="0" distL="0" distR="0" wp14:anchorId="7BCE3D45" wp14:editId="4411E4BD">
-            <wp:extent cx="5219844" cy="1968595"/>
-            <wp:effectExtent l="0" t="0" r="0" b="0"/>
-            <wp:docPr id="9" name="Picture 9"/>
+          <wp:inline distT="0" distB="0" distL="0" distR="0" wp14:anchorId="1A4B1B5F" wp14:editId="7C874B94">
+            <wp:extent cx="4516295" cy="2029920"/>
+            <wp:effectExtent l="0" t="0" r="0" b="8890"/>
+            <wp:docPr id="2" name="Picture 2"/>
             <wp:cNvGraphicFramePr>
               <a:graphicFrameLocks xmlns:a="http://schemas.openxmlformats.org/drawingml/2006/main" noChangeAspect="1"/>
             </wp:cNvGraphicFramePr>
@@ -653,6 +815,216 @@
                   <pic:spPr>
                     <a:xfrm>
                       <a:off x="0" y="0"/>
+                      <a:ext cx="4537659" cy="2039522"/>
+                    </a:xfrm>
+                    <a:prstGeom prst="rect">
+                      <a:avLst/>
+                    </a:prstGeom>
+                  </pic:spPr>
+                </pic:pic>
+              </a:graphicData>
+            </a:graphic>
+          </wp:inline>
+        </w:drawing>
+      </w:r>
+    </w:p>
+    <w:p>
+      <w:pPr>
+        <w:spacing w:after="0" w:line="360" w:lineRule="auto"/>
+        <w:ind w:left="720"/>
+        <w:rPr>
+          <w:rFonts w:ascii="Times New Roman" w:eastAsia="Times New Roman" w:hAnsi="Times New Roman" w:cs="Times New Roman"/>
+          <w:sz w:val="24"/>
+          <w:szCs w:val="24"/>
+        </w:rPr>
+      </w:pPr>
+      <w:r>
+        <w:rPr>
+          <w:rFonts w:ascii="Times New Roman" w:eastAsia="Times New Roman" w:hAnsi="Times New Roman" w:cs="Times New Roman"/>
+          <w:sz w:val="24"/>
+          <w:szCs w:val="24"/>
+        </w:rPr>
+        <w:lastRenderedPageBreak/>
+        <w:t>E</w:t>
+      </w:r>
+      <w:r>
+        <w:rPr>
+          <w:rFonts w:ascii="Times New Roman" w:eastAsia="Times New Roman" w:hAnsi="Times New Roman" w:cs="Times New Roman"/>
+          <w:sz w:val="24"/>
+          <w:szCs w:val="24"/>
+        </w:rPr>
+        <w:t xml:space="preserve">nvelope memory size </w:t>
+      </w:r>
+      <w:r>
+        <w:rPr>
+          <w:rFonts w:ascii="Times New Roman" w:eastAsia="Times New Roman" w:hAnsi="Times New Roman" w:cs="Times New Roman"/>
+          <w:sz w:val="24"/>
+          <w:szCs w:val="24"/>
+        </w:rPr>
+        <w:t>can be modified by changing the N below. The e</w:t>
+      </w:r>
+      <w:r>
+        <w:rPr>
+          <w:rFonts w:ascii="Times New Roman" w:eastAsia="Times New Roman" w:hAnsi="Times New Roman" w:cs="Times New Roman"/>
+          <w:sz w:val="24"/>
+          <w:szCs w:val="24"/>
+        </w:rPr>
+        <w:t xml:space="preserve">nvelope memory </w:t>
+      </w:r>
+      <w:r>
+        <w:rPr>
+          <w:rFonts w:ascii="Times New Roman" w:eastAsia="Times New Roman" w:hAnsi="Times New Roman" w:cs="Times New Roman"/>
+          <w:sz w:val="24"/>
+          <w:szCs w:val="24"/>
+        </w:rPr>
+        <w:t>size is equal to 2</w:t>
+      </w:r>
+      <w:r>
+        <w:rPr>
+          <w:rFonts w:ascii="Times New Roman" w:eastAsia="Times New Roman" w:hAnsi="Times New Roman" w:cs="Times New Roman"/>
+          <w:sz w:val="24"/>
+          <w:szCs w:val="24"/>
+          <w:vertAlign w:val="superscript"/>
+        </w:rPr>
+        <w:t>N</w:t>
+      </w:r>
+      <w:r>
+        <w:rPr>
+          <w:rFonts w:ascii="Times New Roman" w:eastAsia="Times New Roman" w:hAnsi="Times New Roman" w:cs="Times New Roman"/>
+          <w:sz w:val="24"/>
+          <w:szCs w:val="24"/>
+          <w:vertAlign w:val="superscript"/>
+        </w:rPr>
+        <w:t xml:space="preserve"> </w:t>
+      </w:r>
+      <w:r>
+        <w:rPr>
+          <w:rFonts w:ascii="Times New Roman" w:eastAsia="Times New Roman" w:hAnsi="Times New Roman" w:cs="Times New Roman"/>
+          <w:sz w:val="24"/>
+          <w:szCs w:val="24"/>
+        </w:rPr>
+        <w:t>* N_Dds.</w:t>
+      </w:r>
+    </w:p>
+    <w:p>
+      <w:pPr>
+        <w:spacing w:after="0" w:line="360" w:lineRule="auto"/>
+        <w:jc w:val="center"/>
+        <w:rPr>
+          <w:rFonts w:ascii="Times New Roman" w:eastAsia="Times New Roman" w:hAnsi="Times New Roman" w:cs="Times New Roman"/>
+          <w:sz w:val="24"/>
+          <w:szCs w:val="24"/>
+        </w:rPr>
+      </w:pPr>
+      <w:r>
+        <w:rPr>
+          <w:rFonts w:ascii="Times New Roman" w:eastAsia="Times New Roman" w:hAnsi="Times New Roman" w:cs="Times New Roman"/>
+          <w:sz w:val="24"/>
+          <w:szCs w:val="24"/>
+        </w:rPr>
+        <w:drawing>
+          <wp:inline distT="0" distB="0" distL="0" distR="0" wp14:anchorId="7094FC06" wp14:editId="0F803705">
+            <wp:extent cx="3418704" cy="2073749"/>
+            <wp:effectExtent l="0" t="0" r="0" b="3175"/>
+            <wp:docPr id="1" name="Picture 1"/>
+            <wp:cNvGraphicFramePr>
+              <a:graphicFrameLocks xmlns:a="http://schemas.openxmlformats.org/drawingml/2006/main" noChangeAspect="1"/>
+            </wp:cNvGraphicFramePr>
+            <a:graphic xmlns:a="http://schemas.openxmlformats.org/drawingml/2006/main">
+              <a:graphicData uri="http://schemas.openxmlformats.org/drawingml/2006/picture">
+                <pic:pic xmlns:pic="http://schemas.openxmlformats.org/drawingml/2006/picture">
+                  <pic:nvPicPr>
+                    <pic:cNvPr id="1" name=""/>
+                    <pic:cNvPicPr/>
+                  </pic:nvPicPr>
+                  <pic:blipFill>
+                    <a:blip r:embed="rId9"/>
+                    <a:stretch>
+                      <a:fillRect/>
+                    </a:stretch>
+                  </pic:blipFill>
+                  <pic:spPr>
+                    <a:xfrm>
+                      <a:off x="0" y="0"/>
+                      <a:ext cx="3442177" cy="2087987"/>
+                    </a:xfrm>
+                    <a:prstGeom prst="rect">
+                      <a:avLst/>
+                    </a:prstGeom>
+                  </pic:spPr>
+                </pic:pic>
+              </a:graphicData>
+            </a:graphic>
+          </wp:inline>
+        </w:drawing>
+      </w:r>
+    </w:p>
+    <w:p>
+      <w:pPr>
+        <w:rPr>
+          <w:rFonts w:ascii="Times New Roman" w:hAnsi="Times New Roman" w:cs="Times New Roman"/>
+          <w:sz w:val="24"/>
+        </w:rPr>
+      </w:pPr>
+    </w:p>
+    <w:p>
+      <w:pPr>
+        <w:spacing w:after="0" w:line="360" w:lineRule="auto"/>
+        <w:rPr>
+          <w:rFonts w:ascii="Times New Roman" w:hAnsi="Times New Roman" w:cs="Times New Roman"/>
+          <w:sz w:val="24"/>
+          <w:szCs w:val="24"/>
+          <w:u w:val="single"/>
+        </w:rPr>
+      </w:pPr>
+      <w:r>
+        <w:rPr>
+          <w:rFonts w:ascii="Times New Roman" w:hAnsi="Times New Roman" w:cs="Times New Roman"/>
+          <w:sz w:val="24"/>
+          <w:szCs w:val="24"/>
+          <w:u w:val="single"/>
+        </w:rPr>
+        <w:t>How it work</w:t>
+      </w:r>
+    </w:p>
+    <w:p>
+      <w:pPr>
+        <w:jc w:val="center"/>
+        <w:rPr>
+          <w:rFonts w:ascii="Times New Roman" w:hAnsi="Times New Roman" w:cs="Times New Roman"/>
+          <w:sz w:val="24"/>
+        </w:rPr>
+      </w:pPr>
+      <w:r>
+        <w:rPr>
+          <w:rFonts w:ascii="Times New Roman" w:hAnsi="Times New Roman" w:cs="Times New Roman"/>
+          <w:noProof/>
+          <w:sz w:val="24"/>
+        </w:rPr>
+        <w:drawing>
+          <wp:inline distT="0" distB="0" distL="0" distR="0" wp14:anchorId="7BCE3D45" wp14:editId="4411E4BD">
+            <wp:extent cx="5219844" cy="1968595"/>
+            <wp:effectExtent l="0" t="0" r="0" b="0"/>
+            <wp:docPr id="9" name="Picture 9"/>
+            <wp:cNvGraphicFramePr>
+              <a:graphicFrameLocks xmlns:a="http://schemas.openxmlformats.org/drawingml/2006/main" noChangeAspect="1"/>
+            </wp:cNvGraphicFramePr>
+            <a:graphic xmlns:a="http://schemas.openxmlformats.org/drawingml/2006/main">
+              <a:graphicData uri="http://schemas.openxmlformats.org/drawingml/2006/picture">
+                <pic:pic xmlns:pic="http://schemas.openxmlformats.org/drawingml/2006/picture">
+                  <pic:nvPicPr>
+                    <pic:cNvPr id="1" name=""/>
+                    <pic:cNvPicPr/>
+                  </pic:nvPicPr>
+                  <pic:blipFill>
+                    <a:blip r:embed="rId10"/>
+                    <a:stretch>
+                      <a:fillRect/>
+                    </a:stretch>
+                  </pic:blipFill>
+                  <pic:spPr>
+                    <a:xfrm>
+                      <a:off x="0" y="0"/>
                       <a:ext cx="5238491" cy="1975627"/>
                     </a:xfrm>
                     <a:prstGeom prst="rect">
@@ -698,25 +1070,8 @@
           <w:rFonts w:ascii="Times New Roman" w:hAnsi="Times New Roman" w:cs="Times New Roman"/>
           <w:sz w:val="24"/>
         </w:rPr>
-        <w:t xml:space="preserve">, the </w:t>
-      </w:r>
-      <w:proofErr w:type="spellStart"/>
-      <w:r>
-        <w:rPr>
-          <w:rFonts w:ascii="Times New Roman" w:hAnsi="Times New Roman" w:cs="Times New Roman"/>
-          <w:sz w:val="24"/>
-        </w:rPr>
-        <w:t>qick’s</w:t>
-      </w:r>
-      <w:proofErr w:type="spellEnd"/>
-      <w:r>
-        <w:rPr>
-          <w:rFonts w:ascii="Times New Roman" w:hAnsi="Times New Roman" w:cs="Times New Roman"/>
-          <w:sz w:val="24"/>
-        </w:rPr>
-        <w:t xml:space="preserve"> python lib will first write starting address and length of the envelope data into </w:t>
-      </w:r>
-      <w:proofErr w:type="spellStart"/>
+        <w:t xml:space="preserve">, the qick’s python lib will first write starting address and length of the envelope data into </w:t>
+      </w:r>
       <w:r>
         <w:rPr>
           <w:rFonts w:ascii="Times New Roman" w:hAnsi="Times New Roman" w:cs="Times New Roman"/>
@@ -725,48 +1080,12 @@
         </w:rPr>
         <w:t>Regs</w:t>
       </w:r>
-      <w:proofErr w:type="spellEnd"/>
-      <w:r>
-        <w:rPr>
-          <w:rFonts w:ascii="Times New Roman" w:hAnsi="Times New Roman" w:cs="Times New Roman"/>
-          <w:sz w:val="24"/>
-        </w:rPr>
-        <w:t>, then begin to transfer e</w:t>
-      </w:r>
-      <w:r>
-        <w:rPr>
-          <w:rFonts w:ascii="Times New Roman" w:hAnsi="Times New Roman" w:cs="Times New Roman"/>
-          <w:sz w:val="24"/>
-        </w:rPr>
-        <w:t>nvelope</w:t>
-      </w:r>
-      <w:r>
-        <w:rPr>
-          <w:rFonts w:ascii="Times New Roman" w:hAnsi="Times New Roman" w:cs="Times New Roman"/>
-          <w:sz w:val="24"/>
-        </w:rPr>
-        <w:t xml:space="preserve"> through</w:t>
-      </w:r>
-      <w:r>
-        <w:rPr>
-          <w:rFonts w:ascii="Times New Roman" w:hAnsi="Times New Roman" w:cs="Times New Roman"/>
-          <w:sz w:val="24"/>
-        </w:rPr>
-        <w:t xml:space="preserve"> “from DMA”</w:t>
-      </w:r>
-      <w:r>
-        <w:rPr>
-          <w:rFonts w:ascii="Times New Roman" w:hAnsi="Times New Roman" w:cs="Times New Roman"/>
-          <w:sz w:val="24"/>
-        </w:rPr>
-        <w:t xml:space="preserve"> into</w:t>
-      </w:r>
-      <w:r>
-        <w:rPr>
-          <w:rFonts w:ascii="Times New Roman" w:hAnsi="Times New Roman" w:cs="Times New Roman"/>
-          <w:sz w:val="24"/>
-        </w:rPr>
-        <w:t xml:space="preserve"> </w:t>
+      <w:r>
+        <w:rPr>
+          <w:rFonts w:ascii="Times New Roman" w:hAnsi="Times New Roman" w:cs="Times New Roman"/>
+          <w:sz w:val="24"/>
+        </w:rPr>
+        <w:t xml:space="preserve">, then begin to transfer envelope through “from DMA” into </w:t>
       </w:r>
       <w:r>
         <w:rPr>
@@ -801,25 +1120,8 @@
           <w:rFonts w:ascii="Times New Roman" w:hAnsi="Times New Roman" w:cs="Times New Roman"/>
           <w:sz w:val="24"/>
         </w:rPr>
-        <w:t xml:space="preserve">Waveform info is sent in from “from </w:t>
-      </w:r>
-      <w:proofErr w:type="spellStart"/>
-      <w:r>
-        <w:rPr>
-          <w:rFonts w:ascii="Times New Roman" w:hAnsi="Times New Roman" w:cs="Times New Roman"/>
-          <w:sz w:val="24"/>
-        </w:rPr>
-        <w:t>tProc</w:t>
-      </w:r>
-      <w:proofErr w:type="spellEnd"/>
-      <w:r>
-        <w:rPr>
-          <w:rFonts w:ascii="Times New Roman" w:hAnsi="Times New Roman" w:cs="Times New Roman"/>
-          <w:sz w:val="24"/>
-        </w:rPr>
-        <w:t xml:space="preserve">” and queued in </w:t>
-      </w:r>
-      <w:proofErr w:type="spellStart"/>
+        <w:t xml:space="preserve">Waveform info is sent in from “from tProc” and queued in </w:t>
+      </w:r>
       <w:r>
         <w:rPr>
           <w:rFonts w:ascii="Times New Roman" w:hAnsi="Times New Roman" w:cs="Times New Roman"/>
@@ -828,7 +1130,6 @@
         </w:rPr>
         <w:t>Fifo</w:t>
       </w:r>
-      <w:proofErr w:type="spellEnd"/>
       <w:r>
         <w:rPr>
           <w:rFonts w:ascii="Times New Roman" w:hAnsi="Times New Roman" w:cs="Times New Roman"/>
@@ -851,7 +1152,6 @@
         </w:rPr>
         <w:t xml:space="preserve"> will take out and process the queued waveform info one by one from </w:t>
       </w:r>
-      <w:proofErr w:type="spellStart"/>
       <w:r>
         <w:rPr>
           <w:rFonts w:ascii="Times New Roman" w:hAnsi="Times New Roman" w:cs="Times New Roman"/>
@@ -860,7 +1160,6 @@
         </w:rPr>
         <w:t>Fifo</w:t>
       </w:r>
-      <w:proofErr w:type="spellEnd"/>
       <w:r>
         <w:rPr>
           <w:rFonts w:ascii="Times New Roman" w:hAnsi="Times New Roman" w:cs="Times New Roman"/>
@@ -900,9 +1199,9 @@
       <w:r>
         <w:rPr>
           <w:rFonts w:ascii="Times New Roman" w:hAnsi="Times New Roman" w:cs="Times New Roman"/>
-          <w:sz w:val="24"/>
-        </w:rPr>
-        <w:lastRenderedPageBreak/>
+          <w:noProof/>
+          <w:sz w:val="24"/>
+        </w:rPr>
         <w:drawing>
           <wp:inline distT="0" distB="0" distL="0" distR="0" wp14:anchorId="6EAD4BEA" wp14:editId="0946376A">
             <wp:extent cx="5308979" cy="564363"/>
@@ -919,7 +1218,7 @@
                     <pic:cNvPicPr/>
                   </pic:nvPicPr>
                   <pic:blipFill rotWithShape="1">
-                    <a:blip r:embed="rId9"/>
+                    <a:blip r:embed="rId11"/>
                     <a:srcRect t="14734"/>
                     <a:stretch/>
                   </pic:blipFill>
@@ -986,21 +1285,7 @@
           <w:rFonts w:ascii="Times New Roman" w:hAnsi="Times New Roman" w:cs="Times New Roman"/>
           <w:sz w:val="24"/>
         </w:rPr>
-        <w:t xml:space="preserve"> </w:t>
-      </w:r>
-      <w:r>
-        <w:rPr>
-          <w:rFonts w:ascii="Times New Roman" w:hAnsi="Times New Roman" w:cs="Times New Roman"/>
-          <w:sz w:val="24"/>
-        </w:rPr>
-        <w:t>block</w:t>
-      </w:r>
-      <w:r>
-        <w:rPr>
-          <w:rFonts w:ascii="Times New Roman" w:hAnsi="Times New Roman" w:cs="Times New Roman"/>
-          <w:sz w:val="24"/>
-        </w:rPr>
-        <w:t>: phases, frequency.</w:t>
+        <w:t xml:space="preserve"> block: phases, frequency.</w:t>
       </w:r>
     </w:p>
     <w:p>
@@ -1106,15 +1391,7 @@
           <w:rFonts w:ascii="Times New Roman" w:hAnsi="Times New Roman" w:cs="Times New Roman"/>
           <w:sz w:val="24"/>
         </w:rPr>
-        <w:t xml:space="preserve"> need to be equal to </w:t>
-      </w:r>
-      <w:proofErr w:type="spellStart"/>
-      <w:r>
-        <w:rPr>
-          <w:rFonts w:ascii="Times New Roman" w:hAnsi="Times New Roman" w:cs="Times New Roman"/>
-          <w:sz w:val="24"/>
-        </w:rPr>
-        <w:t>f</w:t>
+        <w:t xml:space="preserve"> need to be equal to f</w:t>
       </w:r>
       <w:r>
         <w:rPr>
@@ -1124,7 +1401,6 @@
         </w:rPr>
         <w:t>aclk</w:t>
       </w:r>
-      <w:proofErr w:type="spellEnd"/>
       <w:r>
         <w:rPr>
           <w:rFonts w:ascii="Times New Roman" w:hAnsi="Times New Roman" w:cs="Times New Roman"/>
@@ -1209,14 +1485,16 @@
     </w:p>
     <w:p>
       <w:pPr>
-        <w:rPr>
-          <w:rFonts w:ascii="Times New Roman" w:hAnsi="Times New Roman" w:cs="Times New Roman"/>
-          <w:sz w:val="24"/>
-        </w:rPr>
-      </w:pPr>
-      <w:r>
-        <w:rPr>
-          <w:rFonts w:ascii="Times New Roman" w:hAnsi="Times New Roman" w:cs="Times New Roman"/>
+        <w:jc w:val="center"/>
+        <w:rPr>
+          <w:rFonts w:ascii="Times New Roman" w:hAnsi="Times New Roman" w:cs="Times New Roman"/>
+          <w:sz w:val="24"/>
+        </w:rPr>
+      </w:pPr>
+      <w:r>
+        <w:rPr>
+          <w:rFonts w:ascii="Times New Roman" w:hAnsi="Times New Roman" w:cs="Times New Roman"/>
+          <w:noProof/>
           <w:sz w:val="24"/>
         </w:rPr>
         <w:drawing>
@@ -1235,7 +1513,19 @@
                     <pic:cNvPicPr/>
                   </pic:nvPicPr>
                   <pic:blipFill rotWithShape="1">
-                    <a:blip r:embed="rId10"/>
+                    <a:blip r:embed="rId12">
+                      <a:extLst>
+                        <a:ext uri="{BEBA8EAE-BF5A-486C-A8C5-ECC9F3942E4B}">
+                          <a14:imgProps xmlns:a14="http://schemas.microsoft.com/office/drawing/2010/main">
+                            <a14:imgLayer r:embed="rId13">
+                              <a14:imgEffect>
+                                <a14:sharpenSoften amount="50000"/>
+                              </a14:imgEffect>
+                            </a14:imgLayer>
+                          </a14:imgProps>
+                        </a:ext>
+                      </a:extLst>
+                    </a:blip>
                     <a:srcRect t="4549"/>
                     <a:stretch/>
                   </pic:blipFill>
@@ -1312,6 +1602,7 @@
           <w:tab w:val="center" w:pos="4680"/>
         </w:tabs>
         <w:spacing w:before="0" w:beforeAutospacing="0" w:after="0" w:afterAutospacing="0" w:line="360" w:lineRule="auto"/>
+        <w:jc w:val="center"/>
         <w:rPr>
           <w:noProof/>
         </w:rPr>
@@ -1336,7 +1627,19 @@
                     <pic:cNvPicPr/>
                   </pic:nvPicPr>
                   <pic:blipFill>
-                    <a:blip r:embed="rId11"/>
+                    <a:blip r:embed="rId14">
+                      <a:extLst>
+                        <a:ext uri="{BEBA8EAE-BF5A-486C-A8C5-ECC9F3942E4B}">
+                          <a14:imgProps xmlns:a14="http://schemas.microsoft.com/office/drawing/2010/main">
+                            <a14:imgLayer r:embed="rId15">
+                              <a14:imgEffect>
+                                <a14:sharpenSoften amount="50000"/>
+                              </a14:imgEffect>
+                            </a14:imgLayer>
+                          </a14:imgProps>
+                        </a:ext>
+                      </a:extLst>
+                    </a:blip>
                     <a:stretch>
                       <a:fillRect/>
                     </a:stretch>
@@ -1384,7 +1687,6 @@
         <w:rPr>
           <w:noProof/>
         </w:rPr>
-        <w:lastRenderedPageBreak/>
         <w:t xml:space="preserve">RFDC </w:t>
       </w:r>
       <w:r>
@@ -1425,13 +1727,7 @@
         <w:rPr>
           <w:noProof/>
         </w:rPr>
-        <w:t>details about</w:t>
-      </w:r>
-      <w:r>
-        <w:rPr>
-          <w:noProof/>
-        </w:rPr>
-        <w:t xml:space="preserve"> </w:t>
+        <w:t xml:space="preserve">details about </w:t>
       </w:r>
       <w:r>
         <w:rPr>
@@ -1564,7 +1860,19 @@
                     <pic:cNvPicPr/>
                   </pic:nvPicPr>
                   <pic:blipFill rotWithShape="1">
-                    <a:blip r:embed="rId12"/>
+                    <a:blip r:embed="rId16">
+                      <a:extLst>
+                        <a:ext uri="{BEBA8EAE-BF5A-486C-A8C5-ECC9F3942E4B}">
+                          <a14:imgProps xmlns:a14="http://schemas.microsoft.com/office/drawing/2010/main">
+                            <a14:imgLayer r:embed="rId17">
+                              <a14:imgEffect>
+                                <a14:sharpenSoften amount="50000"/>
+                              </a14:imgEffect>
+                            </a14:imgLayer>
+                          </a14:imgProps>
+                        </a:ext>
+                      </a:extLst>
+                    </a:blip>
                     <a:srcRect l="7271" r="-1"/>
                     <a:stretch/>
                   </pic:blipFill>
@@ -1592,138 +1900,6 @@
         </w:drawing>
       </w:r>
     </w:p>
-    <w:p>
-      <w:pPr>
-        <w:pStyle w:val="NormalWeb"/>
-        <w:tabs>
-          <w:tab w:val="center" w:pos="4680"/>
-        </w:tabs>
-        <w:spacing w:before="0" w:beforeAutospacing="0" w:after="0" w:afterAutospacing="0" w:line="360" w:lineRule="auto"/>
-        <w:rPr>
-          <w:noProof/>
-        </w:rPr>
-      </w:pPr>
-    </w:p>
-    <w:p>
-      <w:pPr>
-        <w:pStyle w:val="NormalWeb"/>
-        <w:tabs>
-          <w:tab w:val="center" w:pos="4680"/>
-        </w:tabs>
-        <w:spacing w:before="0" w:beforeAutospacing="0" w:after="0" w:afterAutospacing="0" w:line="360" w:lineRule="auto"/>
-        <w:rPr>
-          <w:noProof/>
-        </w:rPr>
-      </w:pPr>
-    </w:p>
-    <w:p>
-      <w:pPr>
-        <w:pStyle w:val="NormalWeb"/>
-        <w:tabs>
-          <w:tab w:val="center" w:pos="4680"/>
-        </w:tabs>
-        <w:spacing w:before="0" w:beforeAutospacing="0" w:after="0" w:afterAutospacing="0" w:line="360" w:lineRule="auto"/>
-        <w:rPr>
-          <w:noProof/>
-        </w:rPr>
-      </w:pPr>
-    </w:p>
-    <w:p>
-      <w:pPr>
-        <w:rPr>
-          <w:rFonts w:ascii="Times New Roman" w:hAnsi="Times New Roman" w:cs="Times New Roman"/>
-          <w:sz w:val="24"/>
-        </w:rPr>
-      </w:pPr>
-    </w:p>
-    <w:p>
-      <w:pPr>
-        <w:rPr>
-          <w:rFonts w:ascii="Times New Roman" w:hAnsi="Times New Roman" w:cs="Times New Roman"/>
-          <w:sz w:val="24"/>
-        </w:rPr>
-      </w:pPr>
-    </w:p>
-    <w:p>
-      <w:pPr>
-        <w:rPr>
-          <w:rFonts w:ascii="Times New Roman" w:hAnsi="Times New Roman" w:cs="Times New Roman"/>
-          <w:sz w:val="24"/>
-        </w:rPr>
-      </w:pPr>
-    </w:p>
-    <w:p>
-      <w:pPr>
-        <w:rPr>
-          <w:rFonts w:ascii="Times New Roman" w:hAnsi="Times New Roman" w:cs="Times New Roman"/>
-          <w:sz w:val="24"/>
-        </w:rPr>
-      </w:pPr>
-    </w:p>
-    <w:p>
-      <w:pPr>
-        <w:rPr>
-          <w:rFonts w:ascii="Times New Roman" w:hAnsi="Times New Roman" w:cs="Times New Roman"/>
-          <w:sz w:val="24"/>
-        </w:rPr>
-      </w:pPr>
-    </w:p>
-    <w:p>
-      <w:pPr>
-        <w:rPr>
-          <w:rFonts w:ascii="Times New Roman" w:hAnsi="Times New Roman" w:cs="Times New Roman"/>
-          <w:sz w:val="24"/>
-        </w:rPr>
-      </w:pPr>
-    </w:p>
-    <w:p>
-      <w:pPr>
-        <w:rPr>
-          <w:rFonts w:ascii="Times New Roman" w:hAnsi="Times New Roman" w:cs="Times New Roman"/>
-          <w:sz w:val="24"/>
-        </w:rPr>
-      </w:pPr>
-    </w:p>
-    <w:p>
-      <w:pPr>
-        <w:rPr>
-          <w:rFonts w:ascii="Times New Roman" w:hAnsi="Times New Roman" w:cs="Times New Roman"/>
-          <w:sz w:val="24"/>
-        </w:rPr>
-      </w:pPr>
-    </w:p>
-    <w:p>
-      <w:pPr>
-        <w:rPr>
-          <w:rFonts w:ascii="Times New Roman" w:hAnsi="Times New Roman" w:cs="Times New Roman"/>
-          <w:sz w:val="24"/>
-        </w:rPr>
-      </w:pPr>
-    </w:p>
-    <w:p>
-      <w:pPr>
-        <w:rPr>
-          <w:rFonts w:ascii="Times New Roman" w:hAnsi="Times New Roman" w:cs="Times New Roman"/>
-          <w:sz w:val="24"/>
-        </w:rPr>
-      </w:pPr>
-    </w:p>
-    <w:p>
-      <w:pPr>
-        <w:rPr>
-          <w:rFonts w:ascii="Times New Roman" w:hAnsi="Times New Roman" w:cs="Times New Roman"/>
-          <w:sz w:val="24"/>
-        </w:rPr>
-      </w:pPr>
-    </w:p>
-    <w:p>
-      <w:pPr>
-        <w:rPr>
-          <w:rFonts w:ascii="Times New Roman" w:hAnsi="Times New Roman" w:cs="Times New Roman"/>
-          <w:sz w:val="24"/>
-        </w:rPr>
-      </w:pPr>
-    </w:p>
     <w:sectPr>
       <w:pgSz w:w="12240" w:h="15840"/>
       <w:pgMar w:top="1440" w:right="1440" w:bottom="1440" w:left="1440" w:header="720" w:footer="720" w:gutter="0"/>
@@ -1801,61 +1977,15 @@
           <w:sz w:val="16"/>
           <w:szCs w:val="24"/>
         </w:rPr>
-        <w:t xml:space="preserve">relevant </w:t>
-      </w:r>
-      <w:proofErr w:type="spellStart"/>
+        <w:t>relevant qick f</w:t>
+      </w:r>
       <w:r>
         <w:rPr>
           <w:rFonts w:ascii="Times New Roman" w:eastAsia="Times New Roman" w:hAnsi="Times New Roman" w:cs="Times New Roman"/>
           <w:sz w:val="16"/>
           <w:szCs w:val="24"/>
         </w:rPr>
-        <w:t>qick</w:t>
-      </w:r>
-      <w:proofErr w:type="spellEnd"/>
-      <w:r>
-        <w:rPr>
-          <w:rFonts w:ascii="Times New Roman" w:eastAsia="Times New Roman" w:hAnsi="Times New Roman" w:cs="Times New Roman"/>
-          <w:sz w:val="16"/>
-          <w:szCs w:val="24"/>
-        </w:rPr>
-        <w:t xml:space="preserve"> f</w:t>
-      </w:r>
-      <w:r>
-        <w:rPr>
-          <w:rFonts w:ascii="Times New Roman" w:eastAsia="Times New Roman" w:hAnsi="Times New Roman" w:cs="Times New Roman"/>
-          <w:sz w:val="16"/>
-          <w:szCs w:val="24"/>
-        </w:rPr>
-        <w:t xml:space="preserve">unctions: </w:t>
-      </w:r>
-      <w:proofErr w:type="spellStart"/>
-      <w:proofErr w:type="gramStart"/>
-      <w:r>
-        <w:rPr>
-          <w:rFonts w:ascii="Times New Roman" w:eastAsia="Times New Roman" w:hAnsi="Times New Roman" w:cs="Times New Roman"/>
-          <w:sz w:val="16"/>
-          <w:szCs w:val="24"/>
-        </w:rPr>
-        <w:t>QickConfig</w:t>
-      </w:r>
-      <w:proofErr w:type="spellEnd"/>
-      <w:r>
-        <w:rPr>
-          <w:rFonts w:ascii="Times New Roman" w:eastAsia="Times New Roman" w:hAnsi="Times New Roman" w:cs="Times New Roman"/>
-          <w:sz w:val="16"/>
-          <w:szCs w:val="24"/>
-        </w:rPr>
-        <w:t>::</w:t>
-      </w:r>
-      <w:proofErr w:type="gramEnd"/>
-      <w:r>
-        <w:rPr>
-          <w:rFonts w:ascii="Times New Roman" w:eastAsia="Times New Roman" w:hAnsi="Times New Roman" w:cs="Times New Roman"/>
-          <w:sz w:val="16"/>
-          <w:szCs w:val="24"/>
-        </w:rPr>
-        <w:t>deg2reg().</w:t>
+        <w:t>unctions: QickConfig::deg2reg().</w:t>
       </w:r>
     </w:p>
   </w:footnote>
@@ -1884,79 +2014,15 @@
           <w:sz w:val="16"/>
           <w:szCs w:val="24"/>
         </w:rPr>
-        <w:t xml:space="preserve">relevant </w:t>
-      </w:r>
-      <w:proofErr w:type="spellStart"/>
+        <w:t>relevant qick functions: QickConfig::freq</w:t>
+      </w:r>
       <w:r>
         <w:rPr>
           <w:rFonts w:ascii="Times New Roman" w:eastAsia="Times New Roman" w:hAnsi="Times New Roman" w:cs="Times New Roman"/>
           <w:sz w:val="16"/>
           <w:szCs w:val="24"/>
         </w:rPr>
-        <w:t>qick</w:t>
-      </w:r>
-      <w:proofErr w:type="spellEnd"/>
-      <w:r>
-        <w:rPr>
-          <w:rFonts w:ascii="Times New Roman" w:eastAsia="Times New Roman" w:hAnsi="Times New Roman" w:cs="Times New Roman"/>
-          <w:sz w:val="16"/>
-          <w:szCs w:val="24"/>
-        </w:rPr>
-        <w:t xml:space="preserve"> functions: </w:t>
-      </w:r>
-      <w:proofErr w:type="spellStart"/>
-      <w:proofErr w:type="gramStart"/>
-      <w:r>
-        <w:rPr>
-          <w:rFonts w:ascii="Times New Roman" w:eastAsia="Times New Roman" w:hAnsi="Times New Roman" w:cs="Times New Roman"/>
-          <w:sz w:val="16"/>
-          <w:szCs w:val="24"/>
-        </w:rPr>
-        <w:t>QickConfig</w:t>
-      </w:r>
-      <w:proofErr w:type="spellEnd"/>
-      <w:r>
-        <w:rPr>
-          <w:rFonts w:ascii="Times New Roman" w:eastAsia="Times New Roman" w:hAnsi="Times New Roman" w:cs="Times New Roman"/>
-          <w:sz w:val="16"/>
-          <w:szCs w:val="24"/>
-        </w:rPr>
-        <w:t>::</w:t>
-      </w:r>
-      <w:proofErr w:type="gramEnd"/>
-      <w:r>
-        <w:rPr>
-          <w:rFonts w:ascii="Times New Roman" w:eastAsia="Times New Roman" w:hAnsi="Times New Roman" w:cs="Times New Roman"/>
-          <w:sz w:val="16"/>
-          <w:szCs w:val="24"/>
-        </w:rPr>
-        <w:t>freq</w:t>
-      </w:r>
-      <w:r>
-        <w:rPr>
-          <w:rFonts w:ascii="Times New Roman" w:eastAsia="Times New Roman" w:hAnsi="Times New Roman" w:cs="Times New Roman"/>
-          <w:sz w:val="16"/>
-          <w:szCs w:val="24"/>
-        </w:rPr>
-        <w:t xml:space="preserve">2reg(), </w:t>
-      </w:r>
-      <w:proofErr w:type="spellStart"/>
-      <w:r>
-        <w:rPr>
-          <w:rFonts w:ascii="Times New Roman" w:eastAsia="Times New Roman" w:hAnsi="Times New Roman" w:cs="Times New Roman"/>
-          <w:sz w:val="16"/>
-          <w:szCs w:val="24"/>
-        </w:rPr>
-        <w:t>QickConfig</w:t>
-      </w:r>
-      <w:proofErr w:type="spellEnd"/>
-      <w:r>
-        <w:rPr>
-          <w:rFonts w:ascii="Times New Roman" w:eastAsia="Times New Roman" w:hAnsi="Times New Roman" w:cs="Times New Roman"/>
-          <w:sz w:val="16"/>
-          <w:szCs w:val="24"/>
-        </w:rPr>
-        <w:t>::freq2int().</w:t>
+        <w:t>2reg(), QickConfig::freq2int().</w:t>
       </w:r>
     </w:p>
   </w:footnote>
@@ -3435,13 +3501,13 @@
       <w:lvlText w:val="o"/>
       <w:lvlJc w:val="left"/>
       <w:pPr>
-        <w:ind w:left="1080" w:hanging="360"/>
+        <w:ind w:left="540" w:hanging="360"/>
       </w:pPr>
       <w:rPr>
         <w:rFonts w:ascii="Courier New" w:hAnsi="Courier New" w:cs="Courier New" w:hint="default"/>
       </w:rPr>
     </w:lvl>
-    <w:lvl w:ilvl="2" w:tplc="04090005" w:tentative="1">
+    <w:lvl w:ilvl="2" w:tplc="04090005">
       <w:start w:val="1"/>
       <w:numFmt w:val="bullet"/>
       <w:lvlText w:val=""/>
@@ -4668,7 +4734,7 @@
 </file>
 
 <file path=customXml/itemProps1.xml><?xml version="1.0" encoding="utf-8"?>
-<ds:datastoreItem xmlns:ds="http://schemas.openxmlformats.org/officeDocument/2006/customXml" ds:itemID="{20940939-08F2-4685-BEEF-1F9288CDB5BB}">
+<ds:datastoreItem xmlns:ds="http://schemas.openxmlformats.org/officeDocument/2006/customXml" ds:itemID="{4788C047-A0A9-406A-B835-AF35B410292E}">
   <ds:schemaRefs>
     <ds:schemaRef ds:uri="http://schemas.openxmlformats.org/officeDocument/2006/bibliography"/>
   </ds:schemaRefs>

--- a/thesis_files/[3] ip/axis_signal_gen_v6.docx
+++ b/thesis_files/[3] ip/axis_signal_gen_v6.docx
@@ -60,21 +60,62 @@
           <w:rFonts w:ascii="Times New Roman" w:hAnsi="Times New Roman" w:cs="Times New Roman"/>
           <w:sz w:val="24"/>
         </w:rPr>
-        <w:t>This ip</w:t>
-      </w:r>
-      <w:r>
-        <w:rPr>
-          <w:rFonts w:ascii="Times New Roman" w:hAnsi="Times New Roman" w:cs="Times New Roman"/>
-          <w:sz w:val="24"/>
-        </w:rPr>
-        <w:t xml:space="preserve"> receives waveform info (explained below) from tproc, and play pulse accordingly.</w:t>
-      </w:r>
-      <w:r>
-        <w:rPr>
-          <w:rFonts w:ascii="Times New Roman" w:hAnsi="Times New Roman" w:cs="Times New Roman"/>
-          <w:sz w:val="24"/>
-        </w:rPr>
-        <w:t xml:space="preserve"> This ip can also store envelope data.</w:t>
+        <w:t xml:space="preserve">This </w:t>
+      </w:r>
+      <w:proofErr w:type="spellStart"/>
+      <w:r>
+        <w:rPr>
+          <w:rFonts w:ascii="Times New Roman" w:hAnsi="Times New Roman" w:cs="Times New Roman"/>
+          <w:sz w:val="24"/>
+        </w:rPr>
+        <w:t>ip</w:t>
+      </w:r>
+      <w:proofErr w:type="spellEnd"/>
+      <w:r>
+        <w:rPr>
+          <w:rFonts w:ascii="Times New Roman" w:hAnsi="Times New Roman" w:cs="Times New Roman"/>
+          <w:sz w:val="24"/>
+        </w:rPr>
+        <w:t xml:space="preserve"> receives waveform info (explained below) from </w:t>
+      </w:r>
+      <w:proofErr w:type="spellStart"/>
+      <w:r>
+        <w:rPr>
+          <w:rFonts w:ascii="Times New Roman" w:hAnsi="Times New Roman" w:cs="Times New Roman"/>
+          <w:sz w:val="24"/>
+        </w:rPr>
+        <w:t>tproc</w:t>
+      </w:r>
+      <w:proofErr w:type="spellEnd"/>
+      <w:r>
+        <w:rPr>
+          <w:rFonts w:ascii="Times New Roman" w:hAnsi="Times New Roman" w:cs="Times New Roman"/>
+          <w:sz w:val="24"/>
+        </w:rPr>
+        <w:t>, and play pulse accordingly.</w:t>
+      </w:r>
+      <w:r>
+        <w:rPr>
+          <w:rFonts w:ascii="Times New Roman" w:hAnsi="Times New Roman" w:cs="Times New Roman"/>
+          <w:sz w:val="24"/>
+        </w:rPr>
+        <w:t xml:space="preserve"> This </w:t>
+      </w:r>
+      <w:proofErr w:type="spellStart"/>
+      <w:r>
+        <w:rPr>
+          <w:rFonts w:ascii="Times New Roman" w:hAnsi="Times New Roman" w:cs="Times New Roman"/>
+          <w:sz w:val="24"/>
+        </w:rPr>
+        <w:t>ip</w:t>
+      </w:r>
+      <w:proofErr w:type="spellEnd"/>
+      <w:r>
+        <w:rPr>
+          <w:rFonts w:ascii="Times New Roman" w:hAnsi="Times New Roman" w:cs="Times New Roman"/>
+          <w:sz w:val="24"/>
+        </w:rPr>
+        <w:t xml:space="preserve"> can also store envelope data.</w:t>
       </w:r>
     </w:p>
     <w:p>
@@ -115,8 +156,6 @@
         </w:rPr>
         <w:t>pecs</w:t>
       </w:r>
-      <w:bookmarkStart w:id="0" w:name="_GoBack"/>
-      <w:bookmarkEnd w:id="0"/>
     </w:p>
     <w:p>
       <w:pPr>
@@ -133,8 +172,17 @@
           <w:sz w:val="24"/>
           <w:szCs w:val="24"/>
         </w:rPr>
-        <w:t xml:space="preserve">For how to program values for the following quantities from python, see the section </w:t>
-      </w:r>
+        <w:t xml:space="preserve">To know </w:t>
+      </w:r>
+      <w:r>
+        <w:rPr>
+          <w:rFonts w:ascii="Times New Roman" w:eastAsia="Times New Roman" w:hAnsi="Times New Roman" w:cs="Times New Roman"/>
+          <w:sz w:val="24"/>
+          <w:szCs w:val="24"/>
+        </w:rPr>
+        <w:t xml:space="preserve">how to program values for the following quantities from python, see the section </w:t>
+      </w:r>
+      <w:proofErr w:type="spellStart"/>
       <w:r>
         <w:rPr>
           <w:rFonts w:ascii="Times New Roman" w:eastAsia="Times New Roman" w:hAnsi="Times New Roman" w:cs="Times New Roman"/>
@@ -142,7 +190,17 @@
           <w:sz w:val="24"/>
           <w:szCs w:val="24"/>
         </w:rPr>
-        <w:t>qick python library</w:t>
+        <w:t>qick</w:t>
+      </w:r>
+      <w:proofErr w:type="spellEnd"/>
+      <w:r>
+        <w:rPr>
+          <w:rFonts w:ascii="Times New Roman" w:eastAsia="Times New Roman" w:hAnsi="Times New Roman" w:cs="Times New Roman"/>
+          <w:i/>
+          <w:sz w:val="24"/>
+          <w:szCs w:val="24"/>
+        </w:rPr>
+        <w:t xml:space="preserve"> python library</w:t>
       </w:r>
       <w:r>
         <w:rPr>
@@ -288,7 +346,15 @@
           <w:sz w:val="24"/>
           <w:szCs w:val="24"/>
         </w:rPr>
-        <w:t>Frequency (f</w:t>
+        <w:t>fr</w:t>
+      </w:r>
+      <w:r>
+        <w:rPr>
+          <w:rFonts w:ascii="Times New Roman" w:eastAsia="Times New Roman" w:hAnsi="Times New Roman" w:cs="Times New Roman"/>
+          <w:sz w:val="24"/>
+          <w:szCs w:val="24"/>
+        </w:rPr>
+        <w:t>equency (f</w:t>
       </w:r>
       <w:r>
         <w:rPr>
@@ -305,7 +371,16 @@
           <w:sz w:val="24"/>
           <w:szCs w:val="24"/>
         </w:rPr>
-        <w:t xml:space="preserve"> is sampling rate of DAC, and f</w:t>
+        <w:t xml:space="preserve"> is sampling rate of DAC, and </w:t>
+      </w:r>
+      <w:proofErr w:type="spellStart"/>
+      <w:r>
+        <w:rPr>
+          <w:rFonts w:ascii="Times New Roman" w:eastAsia="Times New Roman" w:hAnsi="Times New Roman" w:cs="Times New Roman"/>
+          <w:sz w:val="24"/>
+          <w:szCs w:val="24"/>
+        </w:rPr>
+        <w:t>f</w:t>
       </w:r>
       <w:r>
         <w:rPr>
@@ -316,6 +391,7 @@
         </w:rPr>
         <w:t>dds</w:t>
       </w:r>
+      <w:proofErr w:type="spellEnd"/>
       <w:r>
         <w:rPr>
           <w:rFonts w:ascii="Times New Roman" w:eastAsia="Times New Roman" w:hAnsi="Times New Roman" w:cs="Times New Roman"/>
@@ -364,7 +440,16 @@
           <w:sz w:val="24"/>
           <w:szCs w:val="24"/>
         </w:rPr>
-        <w:t xml:space="preserve"> to f</w:t>
+        <w:t xml:space="preserve"> to </w:t>
+      </w:r>
+      <w:proofErr w:type="spellStart"/>
+      <w:r>
+        <w:rPr>
+          <w:rFonts w:ascii="Times New Roman" w:eastAsia="Times New Roman" w:hAnsi="Times New Roman" w:cs="Times New Roman"/>
+          <w:sz w:val="24"/>
+          <w:szCs w:val="24"/>
+        </w:rPr>
+        <w:t>f</w:t>
       </w:r>
       <w:r>
         <w:rPr>
@@ -375,13 +460,23 @@
         </w:rPr>
         <w:t>dds</w:t>
       </w:r>
-      <w:r>
-        <w:rPr>
-          <w:rFonts w:ascii="Times New Roman" w:eastAsia="Times New Roman" w:hAnsi="Times New Roman" w:cs="Times New Roman"/>
-          <w:sz w:val="24"/>
-          <w:szCs w:val="24"/>
-        </w:rPr>
-        <w:t>, resolution is 32-bits (step f</w:t>
+      <w:proofErr w:type="spellEnd"/>
+      <w:r>
+        <w:rPr>
+          <w:rFonts w:ascii="Times New Roman" w:eastAsia="Times New Roman" w:hAnsi="Times New Roman" w:cs="Times New Roman"/>
+          <w:sz w:val="24"/>
+          <w:szCs w:val="24"/>
+        </w:rPr>
+        <w:t xml:space="preserve">, resolution is 32-bits (step </w:t>
+      </w:r>
+      <w:proofErr w:type="spellStart"/>
+      <w:r>
+        <w:rPr>
+          <w:rFonts w:ascii="Times New Roman" w:eastAsia="Times New Roman" w:hAnsi="Times New Roman" w:cs="Times New Roman"/>
+          <w:sz w:val="24"/>
+          <w:szCs w:val="24"/>
+        </w:rPr>
+        <w:t>f</w:t>
       </w:r>
       <w:r>
         <w:rPr>
@@ -392,6 +487,7 @@
         </w:rPr>
         <w:t>dds</w:t>
       </w:r>
+      <w:proofErr w:type="spellEnd"/>
       <w:r>
         <w:rPr>
           <w:rFonts w:ascii="Times New Roman" w:eastAsia="Times New Roman" w:hAnsi="Times New Roman" w:cs="Times New Roman"/>
@@ -543,13 +639,23 @@
           <w:szCs w:val="24"/>
         </w:rPr>
       </w:pPr>
-      <w:r>
-        <w:rPr>
-          <w:rFonts w:ascii="Times New Roman" w:eastAsia="Times New Roman" w:hAnsi="Times New Roman" w:cs="Times New Roman"/>
-          <w:sz w:val="24"/>
-          <w:szCs w:val="24"/>
-        </w:rPr>
-        <w:t>Nyquist zone: 1 or 2.</w:t>
+      <w:proofErr w:type="spellStart"/>
+      <w:r>
+        <w:rPr>
+          <w:rFonts w:ascii="Times New Roman" w:eastAsia="Times New Roman" w:hAnsi="Times New Roman" w:cs="Times New Roman"/>
+          <w:sz w:val="24"/>
+          <w:szCs w:val="24"/>
+        </w:rPr>
+        <w:t>Nyquist</w:t>
+      </w:r>
+      <w:proofErr w:type="spellEnd"/>
+      <w:r>
+        <w:rPr>
+          <w:rFonts w:ascii="Times New Roman" w:eastAsia="Times New Roman" w:hAnsi="Times New Roman" w:cs="Times New Roman"/>
+          <w:sz w:val="24"/>
+          <w:szCs w:val="24"/>
+        </w:rPr>
+        <w:t xml:space="preserve"> zone: 1 or 2.</w:t>
       </w:r>
     </w:p>
     <w:p>
@@ -574,13 +680,23 @@
         </w:rPr>
         <w:t xml:space="preserve">Available waveform style: </w:t>
       </w:r>
-      <w:r>
-        <w:rPr>
-          <w:rFonts w:ascii="Times New Roman" w:eastAsia="Times New Roman" w:hAnsi="Times New Roman" w:cs="Times New Roman"/>
-          <w:sz w:val="24"/>
-          <w:szCs w:val="24"/>
-        </w:rPr>
-        <w:t>const (square wave)</w:t>
+      <w:proofErr w:type="spellStart"/>
+      <w:r>
+        <w:rPr>
+          <w:rFonts w:ascii="Times New Roman" w:eastAsia="Times New Roman" w:hAnsi="Times New Roman" w:cs="Times New Roman"/>
+          <w:sz w:val="24"/>
+          <w:szCs w:val="24"/>
+        </w:rPr>
+        <w:t>const</w:t>
+      </w:r>
+      <w:proofErr w:type="spellEnd"/>
+      <w:r>
+        <w:rPr>
+          <w:rFonts w:ascii="Times New Roman" w:eastAsia="Times New Roman" w:hAnsi="Times New Roman" w:cs="Times New Roman"/>
+          <w:sz w:val="24"/>
+          <w:szCs w:val="24"/>
+        </w:rPr>
+        <w:t xml:space="preserve"> (square wave)</w:t>
       </w:r>
       <w:r>
         <w:rPr>
@@ -628,7 +744,43 @@
           <w:sz w:val="24"/>
           <w:szCs w:val="24"/>
         </w:rPr>
-        <w:t xml:space="preserve"> styles are, flat_top (gaussian square), gauss</w:t>
+        <w:t xml:space="preserve"> styles are, </w:t>
+      </w:r>
+      <w:proofErr w:type="spellStart"/>
+      <w:r>
+        <w:rPr>
+          <w:rFonts w:ascii="Times New Roman" w:eastAsia="Times New Roman" w:hAnsi="Times New Roman" w:cs="Times New Roman"/>
+          <w:sz w:val="24"/>
+          <w:szCs w:val="24"/>
+        </w:rPr>
+        <w:t>flat_top</w:t>
+      </w:r>
+      <w:proofErr w:type="spellEnd"/>
+      <w:r>
+        <w:rPr>
+          <w:rFonts w:ascii="Times New Roman" w:eastAsia="Times New Roman" w:hAnsi="Times New Roman" w:cs="Times New Roman"/>
+          <w:sz w:val="24"/>
+          <w:szCs w:val="24"/>
+        </w:rPr>
+        <w:t xml:space="preserve"> (</w:t>
+      </w:r>
+      <w:proofErr w:type="spellStart"/>
+      <w:r>
+        <w:rPr>
+          <w:rFonts w:ascii="Times New Roman" w:eastAsia="Times New Roman" w:hAnsi="Times New Roman" w:cs="Times New Roman"/>
+          <w:sz w:val="24"/>
+          <w:szCs w:val="24"/>
+        </w:rPr>
+        <w:t>gaussian</w:t>
+      </w:r>
+      <w:proofErr w:type="spellEnd"/>
+      <w:r>
+        <w:rPr>
+          <w:rFonts w:ascii="Times New Roman" w:eastAsia="Times New Roman" w:hAnsi="Times New Roman" w:cs="Times New Roman"/>
+          <w:sz w:val="24"/>
+          <w:szCs w:val="24"/>
+        </w:rPr>
+        <w:t xml:space="preserve"> square), gauss</w:t>
       </w:r>
       <w:r>
         <w:rPr>
@@ -646,6 +798,7 @@
         </w:rPr>
         <w:t xml:space="preserve"> For details, see the section </w:t>
       </w:r>
+      <w:proofErr w:type="spellStart"/>
       <w:r>
         <w:rPr>
           <w:rFonts w:ascii="Times New Roman" w:eastAsia="Times New Roman" w:hAnsi="Times New Roman" w:cs="Times New Roman"/>
@@ -653,7 +806,17 @@
           <w:sz w:val="24"/>
           <w:szCs w:val="24"/>
         </w:rPr>
-        <w:t>qick python library</w:t>
+        <w:t>qick</w:t>
+      </w:r>
+      <w:proofErr w:type="spellEnd"/>
+      <w:r>
+        <w:rPr>
+          <w:rFonts w:ascii="Times New Roman" w:eastAsia="Times New Roman" w:hAnsi="Times New Roman" w:cs="Times New Roman"/>
+          <w:i/>
+          <w:sz w:val="24"/>
+          <w:szCs w:val="24"/>
+        </w:rPr>
+        <w:t xml:space="preserve"> python library</w:t>
       </w:r>
       <w:r>
         <w:rPr>
@@ -701,13 +864,23 @@
           <w:szCs w:val="24"/>
         </w:rPr>
       </w:pPr>
-      <w:r>
-        <w:rPr>
-          <w:rFonts w:ascii="Times New Roman" w:eastAsia="Times New Roman" w:hAnsi="Times New Roman" w:cs="Times New Roman"/>
-          <w:sz w:val="24"/>
-          <w:szCs w:val="24"/>
-        </w:rPr>
-        <w:t xml:space="preserve">const: </w:t>
+      <w:proofErr w:type="spellStart"/>
+      <w:r>
+        <w:rPr>
+          <w:rFonts w:ascii="Times New Roman" w:eastAsia="Times New Roman" w:hAnsi="Times New Roman" w:cs="Times New Roman"/>
+          <w:sz w:val="24"/>
+          <w:szCs w:val="24"/>
+        </w:rPr>
+        <w:t>const</w:t>
+      </w:r>
+      <w:proofErr w:type="spellEnd"/>
+      <w:r>
+        <w:rPr>
+          <w:rFonts w:ascii="Times New Roman" w:eastAsia="Times New Roman" w:hAnsi="Times New Roman" w:cs="Times New Roman"/>
+          <w:sz w:val="24"/>
+          <w:szCs w:val="24"/>
+        </w:rPr>
+        <w:t xml:space="preserve">: </w:t>
       </w:r>
       <w:r>
         <w:rPr>
@@ -746,15 +919,41 @@
           <w:sz w:val="24"/>
           <w:szCs w:val="24"/>
         </w:rPr>
-        <w:t>info of envelope memory size</w:t>
-      </w:r>
-      <w:r>
-        <w:rPr>
-          <w:rFonts w:ascii="Times New Roman" w:eastAsia="Times New Roman" w:hAnsi="Times New Roman" w:cs="Times New Roman"/>
-          <w:sz w:val="24"/>
-          <w:szCs w:val="24"/>
-        </w:rPr>
-        <w:t xml:space="preserve"> can be easily obtained from</w:t>
+        <w:t>can vary. E</w:t>
+      </w:r>
+      <w:r>
+        <w:rPr>
+          <w:rFonts w:ascii="Times New Roman" w:eastAsia="Times New Roman" w:hAnsi="Times New Roman" w:cs="Times New Roman"/>
+          <w:sz w:val="24"/>
+          <w:szCs w:val="24"/>
+        </w:rPr>
+        <w:t>nvelope memory size</w:t>
+      </w:r>
+      <w:r>
+        <w:rPr>
+          <w:rFonts w:ascii="Times New Roman" w:eastAsia="Times New Roman" w:hAnsi="Times New Roman" w:cs="Times New Roman"/>
+          <w:sz w:val="24"/>
+          <w:szCs w:val="24"/>
+        </w:rPr>
+        <w:t xml:space="preserve"> for particular </w:t>
+      </w:r>
+      <w:proofErr w:type="spellStart"/>
+      <w:r>
+        <w:rPr>
+          <w:rFonts w:ascii="Times New Roman" w:eastAsia="Times New Roman" w:hAnsi="Times New Roman" w:cs="Times New Roman"/>
+          <w:sz w:val="24"/>
+          <w:szCs w:val="24"/>
+        </w:rPr>
+        <w:t>bitstream</w:t>
+      </w:r>
+      <w:proofErr w:type="spellEnd"/>
+      <w:r>
+        <w:rPr>
+          <w:rFonts w:ascii="Times New Roman" w:eastAsia="Times New Roman" w:hAnsi="Times New Roman" w:cs="Times New Roman"/>
+          <w:sz w:val="24"/>
+          <w:szCs w:val="24"/>
+        </w:rPr>
+        <w:t xml:space="preserve"> can be obtained from</w:t>
       </w:r>
       <w:r>
         <w:rPr>
@@ -903,7 +1102,25 @@
           <w:sz w:val="24"/>
           <w:szCs w:val="24"/>
         </w:rPr>
-        <w:t>* N_Dds.</w:t>
+        <w:t xml:space="preserve">* </w:t>
+      </w:r>
+      <w:proofErr w:type="spellStart"/>
+      <w:r>
+        <w:rPr>
+          <w:rFonts w:ascii="Times New Roman" w:eastAsia="Times New Roman" w:hAnsi="Times New Roman" w:cs="Times New Roman"/>
+          <w:sz w:val="24"/>
+          <w:szCs w:val="24"/>
+        </w:rPr>
+        <w:t>N_Dds</w:t>
+      </w:r>
+      <w:proofErr w:type="spellEnd"/>
+      <w:r>
+        <w:rPr>
+          <w:rFonts w:ascii="Times New Roman" w:eastAsia="Times New Roman" w:hAnsi="Times New Roman" w:cs="Times New Roman"/>
+          <w:sz w:val="24"/>
+          <w:szCs w:val="24"/>
+        </w:rPr>
+        <w:t>.</w:t>
       </w:r>
     </w:p>
     <w:p>
@@ -961,6 +1178,27 @@
     </w:p>
     <w:p>
       <w:pPr>
+        <w:tabs>
+          <w:tab w:val="left" w:pos="2016"/>
+        </w:tabs>
+        <w:rPr>
+          <w:rFonts w:ascii="Times New Roman" w:hAnsi="Times New Roman" w:cs="Times New Roman"/>
+          <w:sz w:val="24"/>
+        </w:rPr>
+      </w:pPr>
+      <w:r>
+        <w:rPr>
+          <w:rFonts w:ascii="Times New Roman" w:hAnsi="Times New Roman" w:cs="Times New Roman"/>
+          <w:sz w:val="24"/>
+        </w:rPr>
+        <w:tab/>
+      </w:r>
+    </w:p>
+    <w:p>
+      <w:pPr>
+        <w:tabs>
+          <w:tab w:val="left" w:pos="2016"/>
+        </w:tabs>
         <w:rPr>
           <w:rFonts w:ascii="Times New Roman" w:hAnsi="Times New Roman" w:cs="Times New Roman"/>
           <w:sz w:val="24"/>
@@ -971,7 +1209,7 @@
       <w:pPr>
         <w:spacing w:after="0" w:line="360" w:lineRule="auto"/>
         <w:rPr>
-          <w:rFonts w:ascii="Times New Roman" w:hAnsi="Times New Roman" w:cs="Times New Roman"/>
+          <w:rFonts w:ascii="Times New Roman" w:eastAsia="Times New Roman" w:hAnsi="Times New Roman" w:cs="Times New Roman"/>
           <w:sz w:val="24"/>
           <w:szCs w:val="24"/>
           <w:u w:val="single"/>
@@ -979,11 +1217,457 @@
       </w:pPr>
       <w:r>
         <w:rPr>
-          <w:rFonts w:ascii="Times New Roman" w:hAnsi="Times New Roman" w:cs="Times New Roman"/>
+          <w:rFonts w:ascii="Times New Roman" w:eastAsia="Times New Roman" w:hAnsi="Times New Roman" w:cs="Times New Roman"/>
           <w:sz w:val="24"/>
           <w:szCs w:val="24"/>
           <w:u w:val="single"/>
         </w:rPr>
+        <w:t>How to get started using it (zcu216</w:t>
+      </w:r>
+      <w:r>
+        <w:rPr>
+          <w:rFonts w:ascii="Times New Roman" w:hAnsi="Times New Roman" w:cs="Times New Roman"/>
+          <w:noProof/>
+          <w:sz w:val="24"/>
+          <w:szCs w:val="24"/>
+          <w:u w:val="single"/>
+        </w:rPr>
+        <w:t>, vivado2020.2</w:t>
+      </w:r>
+      <w:r>
+        <w:rPr>
+          <w:rFonts w:ascii="Times New Roman" w:eastAsia="Times New Roman" w:hAnsi="Times New Roman" w:cs="Times New Roman"/>
+          <w:sz w:val="24"/>
+          <w:szCs w:val="24"/>
+          <w:u w:val="single"/>
+        </w:rPr>
+        <w:t>)</w:t>
+      </w:r>
+    </w:p>
+    <w:p>
+      <w:pPr>
+        <w:tabs>
+          <w:tab w:val="left" w:pos="2016"/>
+        </w:tabs>
+        <w:rPr>
+          <w:rFonts w:ascii="Times New Roman" w:hAnsi="Times New Roman" w:cs="Times New Roman"/>
+          <w:sz w:val="24"/>
+        </w:rPr>
+      </w:pPr>
+      <w:r>
+        <w:rPr>
+          <w:rFonts w:ascii="Times New Roman" w:hAnsi="Times New Roman" w:cs="Times New Roman"/>
+          <w:sz w:val="24"/>
+        </w:rPr>
+        <w:t>The demo codes are here:</w:t>
+      </w:r>
+    </w:p>
+    <w:p>
+      <w:pPr>
+        <w:tabs>
+          <w:tab w:val="left" w:pos="2016"/>
+        </w:tabs>
+        <w:rPr>
+          <w:rFonts w:ascii="Times New Roman" w:hAnsi="Times New Roman" w:cs="Times New Roman"/>
+          <w:sz w:val="24"/>
+        </w:rPr>
+      </w:pPr>
+      <w:hyperlink r:id="rId10" w:history="1">
+        <w:r>
+          <w:rPr>
+            <w:rStyle w:val="Hyperlink"/>
+            <w:rFonts w:ascii="Times New Roman" w:hAnsi="Times New Roman" w:cs="Times New Roman"/>
+            <w:sz w:val="24"/>
+          </w:rPr>
+          <w:t>https://github.com/Ri-chard-Wu/thesis/blob/master/codes/fullspeed-ro-sg-demo-216/fullspeed-ro-sg-demo-216.ipynb</w:t>
+        </w:r>
+      </w:hyperlink>
+    </w:p>
+    <w:p>
+      <w:pPr>
+        <w:tabs>
+          <w:tab w:val="left" w:pos="2220"/>
+        </w:tabs>
+        <w:rPr>
+          <w:rFonts w:ascii="Times New Roman" w:hAnsi="Times New Roman" w:cs="Times New Roman"/>
+          <w:sz w:val="24"/>
+        </w:rPr>
+      </w:pPr>
+      <w:r>
+        <w:rPr>
+          <w:rFonts w:ascii="Times New Roman" w:hAnsi="Times New Roman" w:cs="Times New Roman"/>
+          <w:sz w:val="24"/>
+        </w:rPr>
+        <w:t xml:space="preserve">The wiring is simple loopback from a DAC to a ADC. We will first play a pulse of style </w:t>
+      </w:r>
+      <w:proofErr w:type="spellStart"/>
+      <w:r>
+        <w:rPr>
+          <w:rFonts w:ascii="Times New Roman" w:hAnsi="Times New Roman" w:cs="Times New Roman"/>
+          <w:sz w:val="24"/>
+        </w:rPr>
+        <w:t>const</w:t>
+      </w:r>
+      <w:proofErr w:type="spellEnd"/>
+      <w:r>
+        <w:rPr>
+          <w:rFonts w:ascii="Times New Roman" w:hAnsi="Times New Roman" w:cs="Times New Roman"/>
+          <w:sz w:val="24"/>
+        </w:rPr>
+        <w:t xml:space="preserve"> with </w:t>
+      </w:r>
+      <w:proofErr w:type="spellStart"/>
+      <w:r>
+        <w:rPr>
+          <w:rFonts w:ascii="Times New Roman" w:hAnsi="Times New Roman" w:cs="Times New Roman"/>
+          <w:sz w:val="24"/>
+        </w:rPr>
+        <w:t>fullspeed</w:t>
+      </w:r>
+      <w:proofErr w:type="spellEnd"/>
+      <w:r>
+        <w:rPr>
+          <w:rFonts w:ascii="Times New Roman" w:hAnsi="Times New Roman" w:cs="Times New Roman"/>
+          <w:sz w:val="24"/>
+        </w:rPr>
+        <w:t xml:space="preserve"> sg, then read it with </w:t>
+      </w:r>
+      <w:proofErr w:type="spellStart"/>
+      <w:r>
+        <w:rPr>
+          <w:rFonts w:ascii="Times New Roman" w:hAnsi="Times New Roman" w:cs="Times New Roman"/>
+          <w:sz w:val="24"/>
+        </w:rPr>
+        <w:t>fullspeed</w:t>
+      </w:r>
+      <w:proofErr w:type="spellEnd"/>
+      <w:r>
+        <w:rPr>
+          <w:rFonts w:ascii="Times New Roman" w:hAnsi="Times New Roman" w:cs="Times New Roman"/>
+          <w:sz w:val="24"/>
+        </w:rPr>
+        <w:t xml:space="preserve"> ro.</w:t>
+      </w:r>
+    </w:p>
+    <w:p>
+      <w:pPr>
+        <w:tabs>
+          <w:tab w:val="left" w:pos="2016"/>
+        </w:tabs>
+        <w:rPr>
+          <w:rFonts w:ascii="Times New Roman" w:hAnsi="Times New Roman" w:cs="Times New Roman"/>
+          <w:sz w:val="24"/>
+        </w:rPr>
+      </w:pPr>
+      <w:r>
+        <w:rPr>
+          <w:rFonts w:ascii="Times New Roman" w:hAnsi="Times New Roman" w:cs="Times New Roman"/>
+          <w:sz w:val="24"/>
+        </w:rPr>
+        <w:t xml:space="preserve">The Phase, Gain, DDS frequency, </w:t>
+      </w:r>
+      <w:r>
+        <w:rPr>
+          <w:rFonts w:ascii="Times New Roman" w:eastAsia="Times New Roman" w:hAnsi="Times New Roman" w:cs="Times New Roman"/>
+          <w:sz w:val="24"/>
+          <w:szCs w:val="24"/>
+        </w:rPr>
+        <w:t>waveform style</w:t>
+      </w:r>
+      <w:r>
+        <w:rPr>
+          <w:rFonts w:ascii="Times New Roman" w:eastAsia="Times New Roman" w:hAnsi="Times New Roman" w:cs="Times New Roman"/>
+          <w:sz w:val="24"/>
+          <w:szCs w:val="24"/>
+        </w:rPr>
+        <w:t>, and waveform length</w:t>
+      </w:r>
+      <w:r>
+        <w:rPr>
+          <w:rFonts w:ascii="Times New Roman" w:hAnsi="Times New Roman" w:cs="Times New Roman"/>
+          <w:sz w:val="24"/>
+        </w:rPr>
+        <w:t xml:space="preserve"> mentioned in </w:t>
+      </w:r>
+      <w:r>
+        <w:rPr>
+          <w:rFonts w:ascii="Times New Roman" w:hAnsi="Times New Roman" w:cs="Times New Roman"/>
+          <w:i/>
+          <w:sz w:val="24"/>
+        </w:rPr>
+        <w:t>Spec</w:t>
+      </w:r>
+      <w:r>
+        <w:rPr>
+          <w:rFonts w:ascii="Times New Roman" w:hAnsi="Times New Roman" w:cs="Times New Roman"/>
+          <w:sz w:val="24"/>
+        </w:rPr>
+        <w:t xml:space="preserve"> are used this way:</w:t>
+      </w:r>
+    </w:p>
+    <w:p>
+      <w:pPr>
+        <w:tabs>
+          <w:tab w:val="left" w:pos="2016"/>
+        </w:tabs>
+        <w:jc w:val="center"/>
+        <w:rPr>
+          <w:rFonts w:ascii="Times New Roman" w:hAnsi="Times New Roman" w:cs="Times New Roman"/>
+          <w:sz w:val="24"/>
+        </w:rPr>
+      </w:pPr>
+      <w:r>
+        <w:rPr>
+          <w:rFonts w:ascii="Times New Roman" w:hAnsi="Times New Roman" w:cs="Times New Roman"/>
+          <w:sz w:val="24"/>
+        </w:rPr>
+        <w:drawing>
+          <wp:inline distT="0" distB="0" distL="0" distR="0" wp14:anchorId="2F62FBC3" wp14:editId="1C94C7CA">
+            <wp:extent cx="5270602" cy="1150410"/>
+            <wp:effectExtent l="0" t="0" r="6350" b="0"/>
+            <wp:docPr id="7" name="Picture 7"/>
+            <wp:cNvGraphicFramePr>
+              <a:graphicFrameLocks xmlns:a="http://schemas.openxmlformats.org/drawingml/2006/main" noChangeAspect="1"/>
+            </wp:cNvGraphicFramePr>
+            <a:graphic xmlns:a="http://schemas.openxmlformats.org/drawingml/2006/main">
+              <a:graphicData uri="http://schemas.openxmlformats.org/drawingml/2006/picture">
+                <pic:pic xmlns:pic="http://schemas.openxmlformats.org/drawingml/2006/picture">
+                  <pic:nvPicPr>
+                    <pic:cNvPr id="1" name=""/>
+                    <pic:cNvPicPr/>
+                  </pic:nvPicPr>
+                  <pic:blipFill>
+                    <a:blip r:embed="rId11"/>
+                    <a:stretch>
+                      <a:fillRect/>
+                    </a:stretch>
+                  </pic:blipFill>
+                  <pic:spPr>
+                    <a:xfrm>
+                      <a:off x="0" y="0"/>
+                      <a:ext cx="5293545" cy="1155418"/>
+                    </a:xfrm>
+                    <a:prstGeom prst="rect">
+                      <a:avLst/>
+                    </a:prstGeom>
+                  </pic:spPr>
+                </pic:pic>
+              </a:graphicData>
+            </a:graphic>
+          </wp:inline>
+        </w:drawing>
+      </w:r>
+    </w:p>
+    <w:p>
+      <w:pPr>
+        <w:tabs>
+          <w:tab w:val="left" w:pos="2016"/>
+        </w:tabs>
+        <w:rPr>
+          <w:rFonts w:ascii="Times New Roman" w:hAnsi="Times New Roman" w:cs="Times New Roman"/>
+          <w:sz w:val="24"/>
+        </w:rPr>
+      </w:pPr>
+      <w:r>
+        <w:rPr>
+          <w:rFonts w:ascii="Times New Roman" w:hAnsi="Times New Roman" w:cs="Times New Roman"/>
+          <w:sz w:val="24"/>
+        </w:rPr>
+        <w:t xml:space="preserve">and for </w:t>
+      </w:r>
+      <w:proofErr w:type="spellStart"/>
+      <w:r>
+        <w:rPr>
+          <w:rFonts w:ascii="Times New Roman" w:eastAsia="Times New Roman" w:hAnsi="Times New Roman" w:cs="Times New Roman"/>
+          <w:sz w:val="24"/>
+          <w:szCs w:val="24"/>
+        </w:rPr>
+        <w:t>Nyquist</w:t>
+      </w:r>
+      <w:proofErr w:type="spellEnd"/>
+      <w:r>
+        <w:rPr>
+          <w:rFonts w:ascii="Times New Roman" w:eastAsia="Times New Roman" w:hAnsi="Times New Roman" w:cs="Times New Roman"/>
+          <w:sz w:val="24"/>
+          <w:szCs w:val="24"/>
+        </w:rPr>
+        <w:t xml:space="preserve"> zone</w:t>
+      </w:r>
+      <w:r>
+        <w:rPr>
+          <w:rFonts w:ascii="Times New Roman" w:eastAsia="Times New Roman" w:hAnsi="Times New Roman" w:cs="Times New Roman"/>
+          <w:sz w:val="24"/>
+          <w:szCs w:val="24"/>
+        </w:rPr>
+        <w:t xml:space="preserve"> (</w:t>
+      </w:r>
+      <w:proofErr w:type="spellStart"/>
+      <w:r>
+        <w:rPr>
+          <w:rFonts w:ascii="Times New Roman" w:eastAsia="Times New Roman" w:hAnsi="Times New Roman" w:cs="Times New Roman"/>
+          <w:sz w:val="24"/>
+          <w:szCs w:val="24"/>
+        </w:rPr>
+        <w:t>nqz</w:t>
+      </w:r>
+      <w:proofErr w:type="spellEnd"/>
+      <w:r>
+        <w:rPr>
+          <w:rFonts w:ascii="Times New Roman" w:eastAsia="Times New Roman" w:hAnsi="Times New Roman" w:cs="Times New Roman"/>
+          <w:sz w:val="24"/>
+          <w:szCs w:val="24"/>
+        </w:rPr>
+        <w:t>)</w:t>
+      </w:r>
+      <w:r>
+        <w:rPr>
+          <w:rFonts w:ascii="Times New Roman" w:eastAsia="Times New Roman" w:hAnsi="Times New Roman" w:cs="Times New Roman"/>
+          <w:sz w:val="24"/>
+          <w:szCs w:val="24"/>
+        </w:rPr>
+        <w:t>:</w:t>
+      </w:r>
+    </w:p>
+    <w:p>
+      <w:pPr>
+        <w:tabs>
+          <w:tab w:val="left" w:pos="2016"/>
+        </w:tabs>
+        <w:jc w:val="center"/>
+        <w:rPr>
+          <w:rFonts w:ascii="Times New Roman" w:hAnsi="Times New Roman" w:cs="Times New Roman"/>
+          <w:sz w:val="24"/>
+        </w:rPr>
+      </w:pPr>
+      <w:r>
+        <w:rPr>
+          <w:rFonts w:ascii="Times New Roman" w:hAnsi="Times New Roman" w:cs="Times New Roman"/>
+          <w:sz w:val="24"/>
+        </w:rPr>
+        <w:drawing>
+          <wp:inline distT="0" distB="0" distL="0" distR="0" wp14:anchorId="4EC1B6C5" wp14:editId="12772193">
+            <wp:extent cx="2821464" cy="259174"/>
+            <wp:effectExtent l="0" t="0" r="0" b="7620"/>
+            <wp:docPr id="10" name="Picture 10"/>
+            <wp:cNvGraphicFramePr>
+              <a:graphicFrameLocks xmlns:a="http://schemas.openxmlformats.org/drawingml/2006/main" noChangeAspect="1"/>
+            </wp:cNvGraphicFramePr>
+            <a:graphic xmlns:a="http://schemas.openxmlformats.org/drawingml/2006/main">
+              <a:graphicData uri="http://schemas.openxmlformats.org/drawingml/2006/picture">
+                <pic:pic xmlns:pic="http://schemas.openxmlformats.org/drawingml/2006/picture">
+                  <pic:nvPicPr>
+                    <pic:cNvPr id="1" name=""/>
+                    <pic:cNvPicPr/>
+                  </pic:nvPicPr>
+                  <pic:blipFill>
+                    <a:blip r:embed="rId12"/>
+                    <a:stretch>
+                      <a:fillRect/>
+                    </a:stretch>
+                  </pic:blipFill>
+                  <pic:spPr>
+                    <a:xfrm>
+                      <a:off x="0" y="0"/>
+                      <a:ext cx="3074969" cy="282460"/>
+                    </a:xfrm>
+                    <a:prstGeom prst="rect">
+                      <a:avLst/>
+                    </a:prstGeom>
+                  </pic:spPr>
+                </pic:pic>
+              </a:graphicData>
+            </a:graphic>
+          </wp:inline>
+        </w:drawing>
+      </w:r>
+    </w:p>
+    <w:p>
+      <w:pPr>
+        <w:spacing w:after="0" w:line="360" w:lineRule="auto"/>
+        <w:rPr>
+          <w:rFonts w:ascii="Times New Roman" w:hAnsi="Times New Roman" w:cs="Times New Roman"/>
+          <w:sz w:val="24"/>
+          <w:szCs w:val="24"/>
+        </w:rPr>
+      </w:pPr>
+      <w:r>
+        <w:rPr>
+          <w:rFonts w:ascii="Times New Roman" w:hAnsi="Times New Roman" w:cs="Times New Roman"/>
+          <w:sz w:val="24"/>
+          <w:szCs w:val="24"/>
+        </w:rPr>
+        <w:t xml:space="preserve">Demo of other waveform styles are available on QICK’s official </w:t>
+      </w:r>
+      <w:proofErr w:type="spellStart"/>
+      <w:r>
+        <w:rPr>
+          <w:rFonts w:ascii="Times New Roman" w:hAnsi="Times New Roman" w:cs="Times New Roman"/>
+          <w:sz w:val="24"/>
+          <w:szCs w:val="24"/>
+        </w:rPr>
+        <w:t>github</w:t>
+      </w:r>
+      <w:proofErr w:type="spellEnd"/>
+      <w:r>
+        <w:rPr>
+          <w:rFonts w:ascii="Times New Roman" w:hAnsi="Times New Roman" w:cs="Times New Roman"/>
+          <w:sz w:val="24"/>
+          <w:szCs w:val="24"/>
+        </w:rPr>
+        <w:t xml:space="preserve"> at:</w:t>
+      </w:r>
+    </w:p>
+    <w:p>
+      <w:pPr>
+        <w:spacing w:after="0" w:line="360" w:lineRule="auto"/>
+        <w:rPr>
+          <w:rFonts w:ascii="Times New Roman" w:hAnsi="Times New Roman" w:cs="Times New Roman"/>
+          <w:sz w:val="24"/>
+          <w:szCs w:val="24"/>
+        </w:rPr>
+      </w:pPr>
+      <w:hyperlink r:id="rId13" w:history="1">
+        <w:r>
+          <w:rPr>
+            <w:rStyle w:val="Hyperlink"/>
+            <w:rFonts w:ascii="Times New Roman" w:hAnsi="Times New Roman" w:cs="Times New Roman"/>
+            <w:sz w:val="24"/>
+            <w:szCs w:val="24"/>
+          </w:rPr>
+          <w:t>https://github.com/openquantumhardware/qick/blob/fb4a08fc544345af344e129b6d7c1bd98cf914f3/qick_demos/00_Send_receive_pulse.ipynb</w:t>
+        </w:r>
+      </w:hyperlink>
+    </w:p>
+    <w:p>
+      <w:pPr>
+        <w:spacing w:after="0" w:line="360" w:lineRule="auto"/>
+        <w:rPr>
+          <w:rFonts w:ascii="Times New Roman" w:hAnsi="Times New Roman" w:cs="Times New Roman"/>
+          <w:sz w:val="24"/>
+          <w:szCs w:val="24"/>
+        </w:rPr>
+      </w:pPr>
+      <w:bookmarkStart w:id="0" w:name="_GoBack"/>
+      <w:bookmarkEnd w:id="0"/>
+    </w:p>
+    <w:p>
+      <w:pPr>
+        <w:spacing w:after="0" w:line="360" w:lineRule="auto"/>
+        <w:rPr>
+          <w:rFonts w:ascii="Times New Roman" w:hAnsi="Times New Roman" w:cs="Times New Roman"/>
+          <w:sz w:val="24"/>
+          <w:szCs w:val="24"/>
+          <w:u w:val="single"/>
+        </w:rPr>
+      </w:pPr>
+      <w:r>
+        <w:rPr>
+          <w:rFonts w:ascii="Times New Roman" w:hAnsi="Times New Roman" w:cs="Times New Roman"/>
+          <w:sz w:val="24"/>
+          <w:szCs w:val="24"/>
+          <w:u w:val="single"/>
+        </w:rPr>
+        <w:lastRenderedPageBreak/>
         <w:t>How it work</w:t>
       </w:r>
     </w:p>
@@ -1017,7 +1701,7 @@
                     <pic:cNvPicPr/>
                   </pic:nvPicPr>
                   <pic:blipFill>
-                    <a:blip r:embed="rId10"/>
+                    <a:blip r:embed="rId14"/>
                     <a:stretch>
                       <a:fillRect/>
                     </a:stretch>
@@ -1070,8 +1754,25 @@
           <w:rFonts w:ascii="Times New Roman" w:hAnsi="Times New Roman" w:cs="Times New Roman"/>
           <w:sz w:val="24"/>
         </w:rPr>
-        <w:t xml:space="preserve">, the qick’s python lib will first write starting address and length of the envelope data into </w:t>
-      </w:r>
+        <w:t xml:space="preserve">, the </w:t>
+      </w:r>
+      <w:proofErr w:type="spellStart"/>
+      <w:r>
+        <w:rPr>
+          <w:rFonts w:ascii="Times New Roman" w:hAnsi="Times New Roman" w:cs="Times New Roman"/>
+          <w:sz w:val="24"/>
+        </w:rPr>
+        <w:t>qick’s</w:t>
+      </w:r>
+      <w:proofErr w:type="spellEnd"/>
+      <w:r>
+        <w:rPr>
+          <w:rFonts w:ascii="Times New Roman" w:hAnsi="Times New Roman" w:cs="Times New Roman"/>
+          <w:sz w:val="24"/>
+        </w:rPr>
+        <w:t xml:space="preserve"> python lib will first write starting address and length of the envelope data into </w:t>
+      </w:r>
+      <w:proofErr w:type="spellStart"/>
       <w:r>
         <w:rPr>
           <w:rFonts w:ascii="Times New Roman" w:hAnsi="Times New Roman" w:cs="Times New Roman"/>
@@ -1080,6 +1781,7 @@
         </w:rPr>
         <w:t>Regs</w:t>
       </w:r>
+      <w:proofErr w:type="spellEnd"/>
       <w:r>
         <w:rPr>
           <w:rFonts w:ascii="Times New Roman" w:hAnsi="Times New Roman" w:cs="Times New Roman"/>
@@ -1120,8 +1822,25 @@
           <w:rFonts w:ascii="Times New Roman" w:hAnsi="Times New Roman" w:cs="Times New Roman"/>
           <w:sz w:val="24"/>
         </w:rPr>
-        <w:t xml:space="preserve">Waveform info is sent in from “from tProc” and queued in </w:t>
-      </w:r>
+        <w:t xml:space="preserve">Waveform info is sent in from “from </w:t>
+      </w:r>
+      <w:proofErr w:type="spellStart"/>
+      <w:r>
+        <w:rPr>
+          <w:rFonts w:ascii="Times New Roman" w:hAnsi="Times New Roman" w:cs="Times New Roman"/>
+          <w:sz w:val="24"/>
+        </w:rPr>
+        <w:t>tProc</w:t>
+      </w:r>
+      <w:proofErr w:type="spellEnd"/>
+      <w:r>
+        <w:rPr>
+          <w:rFonts w:ascii="Times New Roman" w:hAnsi="Times New Roman" w:cs="Times New Roman"/>
+          <w:sz w:val="24"/>
+        </w:rPr>
+        <w:t xml:space="preserve">” and queued in </w:t>
+      </w:r>
+      <w:proofErr w:type="spellStart"/>
       <w:r>
         <w:rPr>
           <w:rFonts w:ascii="Times New Roman" w:hAnsi="Times New Roman" w:cs="Times New Roman"/>
@@ -1130,6 +1849,7 @@
         </w:rPr>
         <w:t>Fifo</w:t>
       </w:r>
+      <w:proofErr w:type="spellEnd"/>
       <w:r>
         <w:rPr>
           <w:rFonts w:ascii="Times New Roman" w:hAnsi="Times New Roman" w:cs="Times New Roman"/>
@@ -1152,6 +1872,7 @@
         </w:rPr>
         <w:t xml:space="preserve"> will take out and process the queued waveform info one by one from </w:t>
       </w:r>
+      <w:proofErr w:type="spellStart"/>
       <w:r>
         <w:rPr>
           <w:rFonts w:ascii="Times New Roman" w:hAnsi="Times New Roman" w:cs="Times New Roman"/>
@@ -1160,6 +1881,7 @@
         </w:rPr>
         <w:t>Fifo</w:t>
       </w:r>
+      <w:proofErr w:type="spellEnd"/>
       <w:r>
         <w:rPr>
           <w:rFonts w:ascii="Times New Roman" w:hAnsi="Times New Roman" w:cs="Times New Roman"/>
@@ -1218,7 +1940,7 @@
                     <pic:cNvPicPr/>
                   </pic:nvPicPr>
                   <pic:blipFill rotWithShape="1">
-                    <a:blip r:embed="rId11"/>
+                    <a:blip r:embed="rId15"/>
                     <a:srcRect t="14734"/>
                     <a:stretch/>
                   </pic:blipFill>
@@ -1391,7 +2113,15 @@
           <w:rFonts w:ascii="Times New Roman" w:hAnsi="Times New Roman" w:cs="Times New Roman"/>
           <w:sz w:val="24"/>
         </w:rPr>
-        <w:t xml:space="preserve"> need to be equal to f</w:t>
+        <w:t xml:space="preserve"> need to be equal to </w:t>
+      </w:r>
+      <w:proofErr w:type="spellStart"/>
+      <w:r>
+        <w:rPr>
+          <w:rFonts w:ascii="Times New Roman" w:hAnsi="Times New Roman" w:cs="Times New Roman"/>
+          <w:sz w:val="24"/>
+        </w:rPr>
+        <w:t>f</w:t>
       </w:r>
       <w:r>
         <w:rPr>
@@ -1401,6 +2131,7 @@
         </w:rPr>
         <w:t>aclk</w:t>
       </w:r>
+      <w:proofErr w:type="spellEnd"/>
       <w:r>
         <w:rPr>
           <w:rFonts w:ascii="Times New Roman" w:hAnsi="Times New Roman" w:cs="Times New Roman"/>
@@ -1513,11 +2244,11 @@
                     <pic:cNvPicPr/>
                   </pic:nvPicPr>
                   <pic:blipFill rotWithShape="1">
-                    <a:blip r:embed="rId12">
+                    <a:blip r:embed="rId16">
                       <a:extLst>
                         <a:ext uri="{BEBA8EAE-BF5A-486C-A8C5-ECC9F3942E4B}">
                           <a14:imgProps xmlns:a14="http://schemas.microsoft.com/office/drawing/2010/main">
-                            <a14:imgLayer r:embed="rId13">
+                            <a14:imgLayer r:embed="rId17">
                               <a14:imgEffect>
                                 <a14:sharpenSoften amount="50000"/>
                               </a14:imgEffect>
@@ -1611,6 +2342,7 @@
         <w:rPr>
           <w:noProof/>
         </w:rPr>
+        <w:lastRenderedPageBreak/>
         <w:drawing>
           <wp:inline distT="0" distB="0" distL="0" distR="0" wp14:anchorId="715D32B0" wp14:editId="51758E5F">
             <wp:extent cx="2800741" cy="4048690"/>
@@ -1627,11 +2359,11 @@
                     <pic:cNvPicPr/>
                   </pic:nvPicPr>
                   <pic:blipFill>
-                    <a:blip r:embed="rId14">
+                    <a:blip r:embed="rId18">
                       <a:extLst>
                         <a:ext uri="{BEBA8EAE-BF5A-486C-A8C5-ECC9F3942E4B}">
                           <a14:imgProps xmlns:a14="http://schemas.microsoft.com/office/drawing/2010/main">
-                            <a14:imgLayer r:embed="rId15">
+                            <a14:imgLayer r:embed="rId19">
                               <a14:imgEffect>
                                 <a14:sharpenSoften amount="50000"/>
                               </a14:imgEffect>
@@ -1860,11 +2592,11 @@
                     <pic:cNvPicPr/>
                   </pic:nvPicPr>
                   <pic:blipFill rotWithShape="1">
-                    <a:blip r:embed="rId16">
+                    <a:blip r:embed="rId20">
                       <a:extLst>
                         <a:ext uri="{BEBA8EAE-BF5A-486C-A8C5-ECC9F3942E4B}">
                           <a14:imgProps xmlns:a14="http://schemas.microsoft.com/office/drawing/2010/main">
-                            <a14:imgLayer r:embed="rId17">
+                            <a14:imgLayer r:embed="rId21">
                               <a14:imgEffect>
                                 <a14:sharpenSoften amount="50000"/>
                               </a14:imgEffect>
@@ -1977,15 +2709,61 @@
           <w:sz w:val="16"/>
           <w:szCs w:val="24"/>
         </w:rPr>
-        <w:t>relevant qick f</w:t>
-      </w:r>
+        <w:t xml:space="preserve">relevant </w:t>
+      </w:r>
+      <w:proofErr w:type="spellStart"/>
       <w:r>
         <w:rPr>
           <w:rFonts w:ascii="Times New Roman" w:eastAsia="Times New Roman" w:hAnsi="Times New Roman" w:cs="Times New Roman"/>
           <w:sz w:val="16"/>
           <w:szCs w:val="24"/>
         </w:rPr>
-        <w:t>unctions: QickConfig::deg2reg().</w:t>
+        <w:t>qick</w:t>
+      </w:r>
+      <w:proofErr w:type="spellEnd"/>
+      <w:r>
+        <w:rPr>
+          <w:rFonts w:ascii="Times New Roman" w:eastAsia="Times New Roman" w:hAnsi="Times New Roman" w:cs="Times New Roman"/>
+          <w:sz w:val="16"/>
+          <w:szCs w:val="24"/>
+        </w:rPr>
+        <w:t xml:space="preserve"> f</w:t>
+      </w:r>
+      <w:r>
+        <w:rPr>
+          <w:rFonts w:ascii="Times New Roman" w:eastAsia="Times New Roman" w:hAnsi="Times New Roman" w:cs="Times New Roman"/>
+          <w:sz w:val="16"/>
+          <w:szCs w:val="24"/>
+        </w:rPr>
+        <w:t xml:space="preserve">unctions: </w:t>
+      </w:r>
+      <w:proofErr w:type="spellStart"/>
+      <w:proofErr w:type="gramStart"/>
+      <w:r>
+        <w:rPr>
+          <w:rFonts w:ascii="Times New Roman" w:eastAsia="Times New Roman" w:hAnsi="Times New Roman" w:cs="Times New Roman"/>
+          <w:sz w:val="16"/>
+          <w:szCs w:val="24"/>
+        </w:rPr>
+        <w:t>QickConfig</w:t>
+      </w:r>
+      <w:proofErr w:type="spellEnd"/>
+      <w:r>
+        <w:rPr>
+          <w:rFonts w:ascii="Times New Roman" w:eastAsia="Times New Roman" w:hAnsi="Times New Roman" w:cs="Times New Roman"/>
+          <w:sz w:val="16"/>
+          <w:szCs w:val="24"/>
+        </w:rPr>
+        <w:t>::</w:t>
+      </w:r>
+      <w:proofErr w:type="gramEnd"/>
+      <w:r>
+        <w:rPr>
+          <w:rFonts w:ascii="Times New Roman" w:eastAsia="Times New Roman" w:hAnsi="Times New Roman" w:cs="Times New Roman"/>
+          <w:sz w:val="16"/>
+          <w:szCs w:val="24"/>
+        </w:rPr>
+        <w:t>deg2reg().</w:t>
       </w:r>
     </w:p>
   </w:footnote>
@@ -2014,15 +2792,79 @@
           <w:sz w:val="16"/>
           <w:szCs w:val="24"/>
         </w:rPr>
-        <w:t>relevant qick functions: QickConfig::freq</w:t>
-      </w:r>
+        <w:t xml:space="preserve">relevant </w:t>
+      </w:r>
+      <w:proofErr w:type="spellStart"/>
       <w:r>
         <w:rPr>
           <w:rFonts w:ascii="Times New Roman" w:eastAsia="Times New Roman" w:hAnsi="Times New Roman" w:cs="Times New Roman"/>
           <w:sz w:val="16"/>
           <w:szCs w:val="24"/>
         </w:rPr>
-        <w:t>2reg(), QickConfig::freq2int().</w:t>
+        <w:t>qick</w:t>
+      </w:r>
+      <w:proofErr w:type="spellEnd"/>
+      <w:r>
+        <w:rPr>
+          <w:rFonts w:ascii="Times New Roman" w:eastAsia="Times New Roman" w:hAnsi="Times New Roman" w:cs="Times New Roman"/>
+          <w:sz w:val="16"/>
+          <w:szCs w:val="24"/>
+        </w:rPr>
+        <w:t xml:space="preserve"> functions: </w:t>
+      </w:r>
+      <w:proofErr w:type="spellStart"/>
+      <w:proofErr w:type="gramStart"/>
+      <w:r>
+        <w:rPr>
+          <w:rFonts w:ascii="Times New Roman" w:eastAsia="Times New Roman" w:hAnsi="Times New Roman" w:cs="Times New Roman"/>
+          <w:sz w:val="16"/>
+          <w:szCs w:val="24"/>
+        </w:rPr>
+        <w:t>QickConfig</w:t>
+      </w:r>
+      <w:proofErr w:type="spellEnd"/>
+      <w:r>
+        <w:rPr>
+          <w:rFonts w:ascii="Times New Roman" w:eastAsia="Times New Roman" w:hAnsi="Times New Roman" w:cs="Times New Roman"/>
+          <w:sz w:val="16"/>
+          <w:szCs w:val="24"/>
+        </w:rPr>
+        <w:t>::</w:t>
+      </w:r>
+      <w:proofErr w:type="gramEnd"/>
+      <w:r>
+        <w:rPr>
+          <w:rFonts w:ascii="Times New Roman" w:eastAsia="Times New Roman" w:hAnsi="Times New Roman" w:cs="Times New Roman"/>
+          <w:sz w:val="16"/>
+          <w:szCs w:val="24"/>
+        </w:rPr>
+        <w:t>freq</w:t>
+      </w:r>
+      <w:r>
+        <w:rPr>
+          <w:rFonts w:ascii="Times New Roman" w:eastAsia="Times New Roman" w:hAnsi="Times New Roman" w:cs="Times New Roman"/>
+          <w:sz w:val="16"/>
+          <w:szCs w:val="24"/>
+        </w:rPr>
+        <w:t xml:space="preserve">2reg(), </w:t>
+      </w:r>
+      <w:proofErr w:type="spellStart"/>
+      <w:r>
+        <w:rPr>
+          <w:rFonts w:ascii="Times New Roman" w:eastAsia="Times New Roman" w:hAnsi="Times New Roman" w:cs="Times New Roman"/>
+          <w:sz w:val="16"/>
+          <w:szCs w:val="24"/>
+        </w:rPr>
+        <w:t>QickConfig</w:t>
+      </w:r>
+      <w:proofErr w:type="spellEnd"/>
+      <w:r>
+        <w:rPr>
+          <w:rFonts w:ascii="Times New Roman" w:eastAsia="Times New Roman" w:hAnsi="Times New Roman" w:cs="Times New Roman"/>
+          <w:sz w:val="16"/>
+          <w:szCs w:val="24"/>
+        </w:rPr>
+        <w:t>::freq2int().</w:t>
       </w:r>
     </w:p>
   </w:footnote>
@@ -4734,7 +5576,7 @@
 </file>
 
 <file path=customXml/itemProps1.xml><?xml version="1.0" encoding="utf-8"?>
-<ds:datastoreItem xmlns:ds="http://schemas.openxmlformats.org/officeDocument/2006/customXml" ds:itemID="{4788C047-A0A9-406A-B835-AF35B410292E}">
+<ds:datastoreItem xmlns:ds="http://schemas.openxmlformats.org/officeDocument/2006/customXml" ds:itemID="{C1923025-EC3B-44FF-952C-8AA7231BDBF6}">
   <ds:schemaRefs>
     <ds:schemaRef ds:uri="http://schemas.openxmlformats.org/officeDocument/2006/bibliography"/>
   </ds:schemaRefs>
